--- a/ETSIT-UPM-RMartinez-COMS-MUSE-Workshop_2021.docx
+++ b/ETSIT-UPM-RMartinez-COMS-MUSE-Workshop_2021.docx
@@ -1,6 +1,6 @@
 
 <file path=word/document.xml><?xml version="1.0" encoding="utf-8"?>
-<w:document xmlns:wpc="http://schemas.microsoft.com/office/word/2010/wordprocessingCanvas" xmlns:cx="http://schemas.microsoft.com/office/drawing/2014/chartex" xmlns:cx1="http://schemas.microsoft.com/office/drawing/2015/9/8/chartex" xmlns:cx2="http://schemas.microsoft.com/office/drawing/2015/10/21/chartex" xmlns:cx3="http://schemas.microsoft.com/office/drawing/2016/5/9/chartex" xmlns:cx4="http://schemas.microsoft.com/office/drawing/2016/5/10/chartex" xmlns:cx5="http://schemas.microsoft.com/office/drawing/2016/5/11/chartex" xmlns:cx6="http://schemas.microsoft.com/office/drawing/2016/5/12/chartex" xmlns:cx7="http://schemas.microsoft.com/office/drawing/2016/5/13/chartex" xmlns:cx8="http://schemas.microsoft.com/office/drawing/2016/5/14/chartex" xmlns:mc="http://schemas.openxmlformats.org/markup-compatibility/2006" xmlns:aink="http://schemas.microsoft.com/office/drawing/2016/ink" xmlns:am3d="http://schemas.microsoft.com/office/drawing/2017/model3d" xmlns:o="urn:schemas-microsoft-com:office:office" xmlns:r="http://schemas.openxmlformats.org/officeDocument/2006/relationships" xmlns:m="http://schemas.openxmlformats.org/officeDocument/2006/math" xmlns:v="urn:schemas-microsoft-com:vml" xmlns:wp14="http://schemas.microsoft.com/office/word/2010/wordprocessingDrawing" xmlns:wp="http://schemas.openxmlformats.org/drawingml/2006/wordprocessingDrawing" xmlns:w10="urn:schemas-microsoft-com:office:word" xmlns:w="http://schemas.openxmlformats.org/wordprocessingml/2006/main" xmlns:w14="http://schemas.microsoft.com/office/word/2010/wordml" xmlns:w15="http://schemas.microsoft.com/office/word/2012/wordml" xmlns:w16cex="http://schemas.microsoft.com/office/word/2018/wordml/cex" xmlns:w16cid="http://schemas.microsoft.com/office/word/2016/wordml/cid" xmlns:w16="http://schemas.microsoft.com/office/word/2018/wordml" xmlns:w16se="http://schemas.microsoft.com/office/word/2015/wordml/symex" xmlns:wpg="http://schemas.microsoft.com/office/word/2010/wordprocessingGroup" xmlns:wpi="http://schemas.microsoft.com/office/word/2010/wordprocessingInk" xmlns:wne="http://schemas.microsoft.com/office/word/2006/wordml" xmlns:wps="http://schemas.microsoft.com/office/word/2010/wordprocessingShape" mc:Ignorable="w14 w15 w16se w16cid w16 w16cex wp14">
+<w:document xmlns:wpc="http://schemas.microsoft.com/office/word/2010/wordprocessingCanvas" xmlns:cx="http://schemas.microsoft.com/office/drawing/2014/chartex" xmlns:cx1="http://schemas.microsoft.com/office/drawing/2015/9/8/chartex" xmlns:cx2="http://schemas.microsoft.com/office/drawing/2015/10/21/chartex" xmlns:cx3="http://schemas.microsoft.com/office/drawing/2016/5/9/chartex" xmlns:cx4="http://schemas.microsoft.com/office/drawing/2016/5/10/chartex" xmlns:cx5="http://schemas.microsoft.com/office/drawing/2016/5/11/chartex" xmlns:cx6="http://schemas.microsoft.com/office/drawing/2016/5/12/chartex" xmlns:cx7="http://schemas.microsoft.com/office/drawing/2016/5/13/chartex" xmlns:cx8="http://schemas.microsoft.com/office/drawing/2016/5/14/chartex" xmlns:mc="http://schemas.openxmlformats.org/markup-compatibility/2006" xmlns:aink="http://schemas.microsoft.com/office/drawing/2016/ink" xmlns:am3d="http://schemas.microsoft.com/office/drawing/2017/model3d" xmlns:o="urn:schemas-microsoft-com:office:office" xmlns:r="http://schemas.openxmlformats.org/officeDocument/2006/relationships" xmlns:m="http://schemas.openxmlformats.org/officeDocument/2006/math" xmlns:v="urn:schemas-microsoft-com:vml" xmlns:wp14="http://schemas.microsoft.com/office/word/2010/wordprocessingDrawing" xmlns:wp="http://schemas.openxmlformats.org/drawingml/2006/wordprocessingDrawing" xmlns:w10="urn:schemas-microsoft-com:office:word" xmlns:w="http://schemas.openxmlformats.org/wordprocessingml/2006/main" xmlns:w14="http://schemas.microsoft.com/office/word/2010/wordml" xmlns:w15="http://schemas.microsoft.com/office/word/2012/wordml" xmlns:w16cex="http://schemas.microsoft.com/office/word/2018/wordml/cex" xmlns:w16cid="http://schemas.microsoft.com/office/word/2016/wordml/cid" xmlns:w16="http://schemas.microsoft.com/office/word/2018/wordml" xmlns:w16sdtdh="http://schemas.microsoft.com/office/word/2020/wordml/sdtdatahash" xmlns:w16se="http://schemas.microsoft.com/office/word/2015/wordml/symex" xmlns:wpg="http://schemas.microsoft.com/office/word/2010/wordprocessingGroup" xmlns:wpi="http://schemas.microsoft.com/office/word/2010/wordprocessingInk" xmlns:wne="http://schemas.microsoft.com/office/word/2006/wordml" xmlns:wps="http://schemas.microsoft.com/office/word/2010/wordprocessingShape" mc:Ignorable="w14 w15 w16se w16cid w16 w16cex w16sdtdh wp14">
   <w:body>
     <w:p>
       <w:pPr>
@@ -665,7 +665,21 @@
         <w:rPr>
           <w:lang w:val="en-GB"/>
         </w:rPr>
-        <w:t xml:space="preserve"> explains the tasks than shall be carried out by students in order to complete the workshop.</w:t>
+        <w:t xml:space="preserve"> explains the tasks than shall be carried out by students </w:t>
+      </w:r>
+      <w:proofErr w:type="gramStart"/>
+      <w:r>
+        <w:rPr>
+          <w:lang w:val="en-GB"/>
+        </w:rPr>
+        <w:t>in order to</w:t>
+      </w:r>
+      <w:proofErr w:type="gramEnd"/>
+      <w:r>
+        <w:rPr>
+          <w:lang w:val="en-GB"/>
+        </w:rPr>
+        <w:t xml:space="preserve"> complete the workshop.</w:t>
       </w:r>
     </w:p>
     <w:p>
@@ -743,11 +757,19 @@
           <w:lang w:val="en-GB"/>
         </w:rPr>
       </w:pPr>
-      <w:r>
-        <w:rPr>
-          <w:lang w:val="en-GB"/>
-        </w:rPr>
-        <w:t xml:space="preserve">Note.- This </w:t>
+      <w:proofErr w:type="gramStart"/>
+      <w:r>
+        <w:rPr>
+          <w:lang w:val="en-GB"/>
+        </w:rPr>
+        <w:t>Note.-</w:t>
+      </w:r>
+      <w:proofErr w:type="gramEnd"/>
+      <w:r>
+        <w:rPr>
+          <w:lang w:val="en-GB"/>
+        </w:rPr>
+        <w:t xml:space="preserve"> This </w:t>
       </w:r>
       <w:r>
         <w:rPr>
@@ -936,6 +958,7 @@
         </w:rPr>
         <w:t xml:space="preserve"> suggests </w:t>
       </w:r>
+      <w:proofErr w:type="gramStart"/>
       <w:r>
         <w:rPr>
           <w:lang w:val="en-GB"/>
@@ -946,7 +969,14 @@
         <w:rPr>
           <w:lang w:val="en-GB"/>
         </w:rPr>
-        <w:t>follow the next planning</w:t>
+        <w:t>follow</w:t>
+      </w:r>
+      <w:proofErr w:type="gramEnd"/>
+      <w:r>
+        <w:rPr>
+          <w:lang w:val="en-GB"/>
+        </w:rPr>
+        <w:t xml:space="preserve"> the next planning</w:t>
       </w:r>
       <w:r>
         <w:rPr>
@@ -2270,13 +2300,27 @@
         <w:rPr>
           <w:lang w:val="en-GB"/>
         </w:rPr>
-        <w:t xml:space="preserve"> is 5 m</w:t>
-      </w:r>
-      <w:r>
-        <w:rPr>
-          <w:lang w:val="en-GB"/>
-        </w:rPr>
-        <w:t>, antenna temperature</w:t>
+        <w:t xml:space="preserve"> is 5 </w:t>
+      </w:r>
+      <w:proofErr w:type="gramStart"/>
+      <w:r>
+        <w:rPr>
+          <w:lang w:val="en-GB"/>
+        </w:rPr>
+        <w:t>m</w:t>
+      </w:r>
+      <w:r>
+        <w:rPr>
+          <w:lang w:val="en-GB"/>
+        </w:rPr>
+        <w:t>,</w:t>
+      </w:r>
+      <w:proofErr w:type="gramEnd"/>
+      <w:r>
+        <w:rPr>
+          <w:lang w:val="en-GB"/>
+        </w:rPr>
+        <w:t xml:space="preserve"> antenna temperature</w:t>
       </w:r>
       <w:r>
         <w:rPr>
@@ -2895,6 +2939,12 @@
               </w:rPr>
               <w:t xml:space="preserve">X-Band </w:t>
             </w:r>
+            <w:r>
+              <w:rPr>
+                <w:lang w:val="en-GB"/>
+              </w:rPr>
+              <w:t>(8-12 GHz)</w:t>
+            </w:r>
           </w:p>
         </w:tc>
       </w:tr>
@@ -3315,6 +3365,14 @@
                 <w:lang w:val="en-GB"/>
               </w:rPr>
             </w:pPr>
+            <w:r>
+              <w:rPr>
+                <w:i/>
+                <w:iCs/>
+                <w:lang w:val="en-GB"/>
+              </w:rPr>
+              <w:t>8.94</w:t>
+            </w:r>
           </w:p>
         </w:tc>
       </w:tr>
@@ -3355,6 +3413,14 @@
                 <w:lang w:val="en-GB"/>
               </w:rPr>
             </w:pPr>
+            <w:r>
+              <w:rPr>
+                <w:i/>
+                <w:iCs/>
+                <w:lang w:val="en-GB"/>
+              </w:rPr>
+              <w:t>6.67</w:t>
+            </w:r>
           </w:p>
         </w:tc>
       </w:tr>
@@ -3394,6 +3460,14 @@
                 <w:lang w:val="en-GB"/>
               </w:rPr>
             </w:pPr>
+            <w:r>
+              <w:rPr>
+                <w:i/>
+                <w:iCs/>
+                <w:lang w:val="en-GB"/>
+              </w:rPr>
+              <w:t>4.90</w:t>
+            </w:r>
           </w:p>
         </w:tc>
       </w:tr>
@@ -3440,6 +3514,53 @@
                 <w:lang w:val="en-GB"/>
               </w:rPr>
             </w:pPr>
+            <w:r>
+              <w:rPr>
+                <w:noProof/>
+                <w:lang w:val="en-GB"/>
+              </w:rPr>
+              <w:drawing>
+                <wp:inline distT="0" distB="0" distL="0" distR="0" wp14:anchorId="09E50F31" wp14:editId="6BE2612F">
+                  <wp:extent cx="5400040" cy="4050030"/>
+                  <wp:effectExtent l="0" t="0" r="0" b="7620"/>
+                  <wp:docPr id="3" name="Imagen 3" descr="Gráfico, Gráfico de barras, Histograma&#10;&#10;Descripción generada automáticamente"/>
+                  <wp:cNvGraphicFramePr>
+                    <a:graphicFrameLocks xmlns:a="http://schemas.openxmlformats.org/drawingml/2006/main" noChangeAspect="1"/>
+                  </wp:cNvGraphicFramePr>
+                  <a:graphic xmlns:a="http://schemas.openxmlformats.org/drawingml/2006/main">
+                    <a:graphicData uri="http://schemas.openxmlformats.org/drawingml/2006/picture">
+                      <pic:pic xmlns:pic="http://schemas.openxmlformats.org/drawingml/2006/picture">
+                        <pic:nvPicPr>
+                          <pic:cNvPr id="3" name="Imagen 3" descr="Gráfico, Gráfico de barras, Histograma&#10;&#10;Descripción generada automáticamente"/>
+                          <pic:cNvPicPr/>
+                        </pic:nvPicPr>
+                        <pic:blipFill>
+                          <a:blip r:embed="rId7">
+                            <a:extLst>
+                              <a:ext uri="{28A0092B-C50C-407E-A947-70E740481C1C}">
+                                <a14:useLocalDpi xmlns:a14="http://schemas.microsoft.com/office/drawing/2010/main" val="0"/>
+                              </a:ext>
+                            </a:extLst>
+                          </a:blip>
+                          <a:stretch>
+                            <a:fillRect/>
+                          </a:stretch>
+                        </pic:blipFill>
+                        <pic:spPr>
+                          <a:xfrm>
+                            <a:off x="0" y="0"/>
+                            <a:ext cx="5400040" cy="4050030"/>
+                          </a:xfrm>
+                          <a:prstGeom prst="rect">
+                            <a:avLst/>
+                          </a:prstGeom>
+                        </pic:spPr>
+                      </pic:pic>
+                    </a:graphicData>
+                  </a:graphic>
+                </wp:inline>
+              </w:drawing>
+            </w:r>
           </w:p>
         </w:tc>
       </w:tr>
@@ -4200,8 +4321,16 @@
         <w:rPr>
           <w:lang w:val="en-GB"/>
         </w:rPr>
-        <w:t xml:space="preserve"> is the Boltzmann constant (-228,6 dBW/(K·Hz))</w:t>
-      </w:r>
+        <w:t xml:space="preserve"> is the Boltzmann constant (-228,</w:t>
+      </w:r>
+      <w:proofErr w:type="gramStart"/>
+      <w:r>
+        <w:rPr>
+          <w:lang w:val="en-GB"/>
+        </w:rPr>
+        <w:t>6 dBW/(K·Hz))</w:t>
+      </w:r>
+      <w:proofErr w:type="gramEnd"/>
     </w:p>
     <w:p>
       <w:pPr>
@@ -4820,8 +4949,16 @@
         <w:rPr>
           <w:lang w:val="en-GB"/>
         </w:rPr>
-        <w:t>K).</w:t>
-      </w:r>
+        <w:t>K</w:t>
+      </w:r>
+      <w:proofErr w:type="gramStart"/>
+      <w:r>
+        <w:rPr>
+          <w:lang w:val="en-GB"/>
+        </w:rPr>
+        <w:t>).</w:t>
+      </w:r>
+      <w:proofErr w:type="gramEnd"/>
     </w:p>
     <w:p>
       <w:pPr>
@@ -5229,7 +5366,21 @@
         <w:rPr>
           <w:lang w:val="en-GB"/>
         </w:rPr>
-        <w:t>MODCOD defines a joint modulation and channel coding scheme (e.g. QPSK ¾ means a signal modulated in QPSK that has been channel encoded with a coding rate of ¾ - 1 redundant bit per each 3 information bits).</w:t>
+        <w:t>MODCOD defines a joint modulation and channel coding scheme (</w:t>
+      </w:r>
+      <w:proofErr w:type="gramStart"/>
+      <w:r>
+        <w:rPr>
+          <w:lang w:val="en-GB"/>
+        </w:rPr>
+        <w:t>e.g.</w:t>
+      </w:r>
+      <w:proofErr w:type="gramEnd"/>
+      <w:r>
+        <w:rPr>
+          <w:lang w:val="en-GB"/>
+        </w:rPr>
+        <w:t xml:space="preserve"> QPSK ¾ means a signal modulated in QPSK that has been channel encoded with a coding rate of ¾ - 1 redundant bit per each 3 information bits).</w:t>
       </w:r>
     </w:p>
     <w:p>
@@ -5256,7 +5407,21 @@
         <w:rPr>
           <w:lang w:val="en-GB"/>
         </w:rPr>
-        <w:t xml:space="preserve"> we consider ACM (Adaptive Coding ad Modulation) transmission scheme. It means that ground station and satellite can exchange information about the status of the link (e.g. C/N) and the satellite can modify the MODCOD</w:t>
+        <w:t xml:space="preserve"> we consider ACM (Adaptive Coding ad Modulation) transmission scheme. It means that ground station and satellite can exchange information about the status of the link (</w:t>
+      </w:r>
+      <w:proofErr w:type="gramStart"/>
+      <w:r>
+        <w:rPr>
+          <w:lang w:val="en-GB"/>
+        </w:rPr>
+        <w:t>e.g.</w:t>
+      </w:r>
+      <w:proofErr w:type="gramEnd"/>
+      <w:r>
+        <w:rPr>
+          <w:lang w:val="en-GB"/>
+        </w:rPr>
+        <w:t xml:space="preserve"> C/N) and the satellite can modify the MODCOD</w:t>
       </w:r>
       <w:r>
         <w:rPr>
@@ -5312,7 +5477,21 @@
         <w:rPr>
           <w:lang w:val="en-GB"/>
         </w:rPr>
-        <w:t>) and spectral efficiency in bps/Hz (i.e. if the spectral efficiency is 3 bps/Hz, it means that in B MHz, 3B Mbps can be transmitted). The required C/N states which is the minimum C/N in the link to detect the received signal with a bit error rate low enough to consider a useful communication. Thus:</w:t>
+        <w:t>) and spectral efficiency in bps/Hz (</w:t>
+      </w:r>
+      <w:proofErr w:type="gramStart"/>
+      <w:r>
+        <w:rPr>
+          <w:lang w:val="en-GB"/>
+        </w:rPr>
+        <w:t>i.e.</w:t>
+      </w:r>
+      <w:proofErr w:type="gramEnd"/>
+      <w:r>
+        <w:rPr>
+          <w:lang w:val="en-GB"/>
+        </w:rPr>
+        <w:t xml:space="preserve"> if the spectral efficiency is 3 bps/Hz, it means that in B MHz, 3B Mbps can be transmitted). The required C/N states which is the minimum C/N in the link to detect the received signal with a bit error rate low enough to consider a useful communication. Thus:</w:t>
       </w:r>
     </w:p>
     <w:p>
@@ -5554,7 +5733,21 @@
         <w:rPr>
           <w:lang w:val="en-GB"/>
         </w:rPr>
-        <w:t xml:space="preserve"> implies a number of errors higher than specified</w:t>
+        <w:t xml:space="preserve"> implies </w:t>
+      </w:r>
+      <w:proofErr w:type="gramStart"/>
+      <w:r>
+        <w:rPr>
+          <w:lang w:val="en-GB"/>
+        </w:rPr>
+        <w:t>a number of</w:t>
+      </w:r>
+      <w:proofErr w:type="gramEnd"/>
+      <w:r>
+        <w:rPr>
+          <w:lang w:val="en-GB"/>
+        </w:rPr>
+        <w:t xml:space="preserve"> errors higher than specified</w:t>
       </w:r>
       <w:r>
         <w:rPr>
@@ -7361,6 +7554,7 @@
         <w:t xml:space="preserve"> &gt; </w:t>
       </w:r>
       <w:proofErr w:type="spellStart"/>
+      <w:proofErr w:type="gramStart"/>
       <w:r>
         <w:rPr>
           <w:i/>
@@ -7396,6 +7590,7 @@
         </w:rPr>
         <w:t>;</w:t>
       </w:r>
+      <w:proofErr w:type="gramEnd"/>
     </w:p>
     <w:p>
       <w:pPr>
@@ -8955,8 +9150,8 @@
       </w:pPr>
     </w:p>
     <w:sectPr>
-      <w:headerReference w:type="default" r:id="rId7"/>
-      <w:footerReference w:type="default" r:id="rId8"/>
+      <w:headerReference w:type="default" r:id="rId8"/>
+      <w:footerReference w:type="default" r:id="rId9"/>
       <w:pgSz w:w="11906" w:h="16838"/>
       <w:pgMar w:top="1417" w:right="1701" w:bottom="1417" w:left="1701" w:header="708" w:footer="708" w:gutter="0"/>
       <w:cols w:space="708"/>
@@ -8967,7 +9162,7 @@
 </file>
 
 <file path=word/endnotes.xml><?xml version="1.0" encoding="utf-8"?>
-<w:endnotes xmlns:wpc="http://schemas.microsoft.com/office/word/2010/wordprocessingCanvas" xmlns:cx="http://schemas.microsoft.com/office/drawing/2014/chartex" xmlns:cx1="http://schemas.microsoft.com/office/drawing/2015/9/8/chartex" xmlns:cx2="http://schemas.microsoft.com/office/drawing/2015/10/21/chartex" xmlns:cx3="http://schemas.microsoft.com/office/drawing/2016/5/9/chartex" xmlns:cx4="http://schemas.microsoft.com/office/drawing/2016/5/10/chartex" xmlns:cx5="http://schemas.microsoft.com/office/drawing/2016/5/11/chartex" xmlns:cx6="http://schemas.microsoft.com/office/drawing/2016/5/12/chartex" xmlns:cx7="http://schemas.microsoft.com/office/drawing/2016/5/13/chartex" xmlns:cx8="http://schemas.microsoft.com/office/drawing/2016/5/14/chartex" xmlns:mc="http://schemas.openxmlformats.org/markup-compatibility/2006" xmlns:aink="http://schemas.microsoft.com/office/drawing/2016/ink" xmlns:am3d="http://schemas.microsoft.com/office/drawing/2017/model3d" xmlns:o="urn:schemas-microsoft-com:office:office" xmlns:r="http://schemas.openxmlformats.org/officeDocument/2006/relationships" xmlns:m="http://schemas.openxmlformats.org/officeDocument/2006/math" xmlns:v="urn:schemas-microsoft-com:vml" xmlns:wp14="http://schemas.microsoft.com/office/word/2010/wordprocessingDrawing" xmlns:wp="http://schemas.openxmlformats.org/drawingml/2006/wordprocessingDrawing" xmlns:w10="urn:schemas-microsoft-com:office:word" xmlns:w="http://schemas.openxmlformats.org/wordprocessingml/2006/main" xmlns:w14="http://schemas.microsoft.com/office/word/2010/wordml" xmlns:w15="http://schemas.microsoft.com/office/word/2012/wordml" xmlns:w16cex="http://schemas.microsoft.com/office/word/2018/wordml/cex" xmlns:w16cid="http://schemas.microsoft.com/office/word/2016/wordml/cid" xmlns:w16="http://schemas.microsoft.com/office/word/2018/wordml" xmlns:w16se="http://schemas.microsoft.com/office/word/2015/wordml/symex" xmlns:wpg="http://schemas.microsoft.com/office/word/2010/wordprocessingGroup" xmlns:wpi="http://schemas.microsoft.com/office/word/2010/wordprocessingInk" xmlns:wne="http://schemas.microsoft.com/office/word/2006/wordml" xmlns:wps="http://schemas.microsoft.com/office/word/2010/wordprocessingShape" mc:Ignorable="w14 w15 w16se w16cid w16 w16cex wp14">
+<w:endnotes xmlns:wpc="http://schemas.microsoft.com/office/word/2010/wordprocessingCanvas" xmlns:cx="http://schemas.microsoft.com/office/drawing/2014/chartex" xmlns:cx1="http://schemas.microsoft.com/office/drawing/2015/9/8/chartex" xmlns:cx2="http://schemas.microsoft.com/office/drawing/2015/10/21/chartex" xmlns:cx3="http://schemas.microsoft.com/office/drawing/2016/5/9/chartex" xmlns:cx4="http://schemas.microsoft.com/office/drawing/2016/5/10/chartex" xmlns:cx5="http://schemas.microsoft.com/office/drawing/2016/5/11/chartex" xmlns:cx6="http://schemas.microsoft.com/office/drawing/2016/5/12/chartex" xmlns:cx7="http://schemas.microsoft.com/office/drawing/2016/5/13/chartex" xmlns:cx8="http://schemas.microsoft.com/office/drawing/2016/5/14/chartex" xmlns:mc="http://schemas.openxmlformats.org/markup-compatibility/2006" xmlns:aink="http://schemas.microsoft.com/office/drawing/2016/ink" xmlns:am3d="http://schemas.microsoft.com/office/drawing/2017/model3d" xmlns:o="urn:schemas-microsoft-com:office:office" xmlns:r="http://schemas.openxmlformats.org/officeDocument/2006/relationships" xmlns:m="http://schemas.openxmlformats.org/officeDocument/2006/math" xmlns:v="urn:schemas-microsoft-com:vml" xmlns:wp14="http://schemas.microsoft.com/office/word/2010/wordprocessingDrawing" xmlns:wp="http://schemas.openxmlformats.org/drawingml/2006/wordprocessingDrawing" xmlns:w10="urn:schemas-microsoft-com:office:word" xmlns:w="http://schemas.openxmlformats.org/wordprocessingml/2006/main" xmlns:w14="http://schemas.microsoft.com/office/word/2010/wordml" xmlns:w15="http://schemas.microsoft.com/office/word/2012/wordml" xmlns:w16cex="http://schemas.microsoft.com/office/word/2018/wordml/cex" xmlns:w16cid="http://schemas.microsoft.com/office/word/2016/wordml/cid" xmlns:w16="http://schemas.microsoft.com/office/word/2018/wordml" xmlns:w16sdtdh="http://schemas.microsoft.com/office/word/2020/wordml/sdtdatahash" xmlns:w16se="http://schemas.microsoft.com/office/word/2015/wordml/symex" xmlns:wpg="http://schemas.microsoft.com/office/word/2010/wordprocessingGroup" xmlns:wpi="http://schemas.microsoft.com/office/word/2010/wordprocessingInk" xmlns:wne="http://schemas.microsoft.com/office/word/2006/wordml" xmlns:wps="http://schemas.microsoft.com/office/word/2010/wordprocessingShape" mc:Ignorable="w14 w15 w16se w16cid w16 w16cex w16sdtdh wp14">
   <w:endnote w:type="separator" w:id="-1">
     <w:p>
       <w:pPr>
@@ -8999,7 +9194,7 @@
 </file>
 
 <file path=word/footer1.xml><?xml version="1.0" encoding="utf-8"?>
-<w:ftr xmlns:wpc="http://schemas.microsoft.com/office/word/2010/wordprocessingCanvas" xmlns:cx="http://schemas.microsoft.com/office/drawing/2014/chartex" xmlns:cx1="http://schemas.microsoft.com/office/drawing/2015/9/8/chartex" xmlns:cx2="http://schemas.microsoft.com/office/drawing/2015/10/21/chartex" xmlns:cx3="http://schemas.microsoft.com/office/drawing/2016/5/9/chartex" xmlns:cx4="http://schemas.microsoft.com/office/drawing/2016/5/10/chartex" xmlns:cx5="http://schemas.microsoft.com/office/drawing/2016/5/11/chartex" xmlns:cx6="http://schemas.microsoft.com/office/drawing/2016/5/12/chartex" xmlns:cx7="http://schemas.microsoft.com/office/drawing/2016/5/13/chartex" xmlns:cx8="http://schemas.microsoft.com/office/drawing/2016/5/14/chartex" xmlns:mc="http://schemas.openxmlformats.org/markup-compatibility/2006" xmlns:aink="http://schemas.microsoft.com/office/drawing/2016/ink" xmlns:am3d="http://schemas.microsoft.com/office/drawing/2017/model3d" xmlns:o="urn:schemas-microsoft-com:office:office" xmlns:r="http://schemas.openxmlformats.org/officeDocument/2006/relationships" xmlns:m="http://schemas.openxmlformats.org/officeDocument/2006/math" xmlns:v="urn:schemas-microsoft-com:vml" xmlns:wp14="http://schemas.microsoft.com/office/word/2010/wordprocessingDrawing" xmlns:wp="http://schemas.openxmlformats.org/drawingml/2006/wordprocessingDrawing" xmlns:w10="urn:schemas-microsoft-com:office:word" xmlns:w="http://schemas.openxmlformats.org/wordprocessingml/2006/main" xmlns:w14="http://schemas.microsoft.com/office/word/2010/wordml" xmlns:w15="http://schemas.microsoft.com/office/word/2012/wordml" xmlns:w16cex="http://schemas.microsoft.com/office/word/2018/wordml/cex" xmlns:w16cid="http://schemas.microsoft.com/office/word/2016/wordml/cid" xmlns:w16="http://schemas.microsoft.com/office/word/2018/wordml" xmlns:w16se="http://schemas.microsoft.com/office/word/2015/wordml/symex" xmlns:wpg="http://schemas.microsoft.com/office/word/2010/wordprocessingGroup" xmlns:wpi="http://schemas.microsoft.com/office/word/2010/wordprocessingInk" xmlns:wne="http://schemas.microsoft.com/office/word/2006/wordml" xmlns:wps="http://schemas.microsoft.com/office/word/2010/wordprocessingShape" mc:Ignorable="w14 w15 w16se w16cid w16 w16cex wp14">
+<w:ftr xmlns:wpc="http://schemas.microsoft.com/office/word/2010/wordprocessingCanvas" xmlns:cx="http://schemas.microsoft.com/office/drawing/2014/chartex" xmlns:cx1="http://schemas.microsoft.com/office/drawing/2015/9/8/chartex" xmlns:cx2="http://schemas.microsoft.com/office/drawing/2015/10/21/chartex" xmlns:cx3="http://schemas.microsoft.com/office/drawing/2016/5/9/chartex" xmlns:cx4="http://schemas.microsoft.com/office/drawing/2016/5/10/chartex" xmlns:cx5="http://schemas.microsoft.com/office/drawing/2016/5/11/chartex" xmlns:cx6="http://schemas.microsoft.com/office/drawing/2016/5/12/chartex" xmlns:cx7="http://schemas.microsoft.com/office/drawing/2016/5/13/chartex" xmlns:cx8="http://schemas.microsoft.com/office/drawing/2016/5/14/chartex" xmlns:mc="http://schemas.openxmlformats.org/markup-compatibility/2006" xmlns:aink="http://schemas.microsoft.com/office/drawing/2016/ink" xmlns:am3d="http://schemas.microsoft.com/office/drawing/2017/model3d" xmlns:o="urn:schemas-microsoft-com:office:office" xmlns:r="http://schemas.openxmlformats.org/officeDocument/2006/relationships" xmlns:m="http://schemas.openxmlformats.org/officeDocument/2006/math" xmlns:v="urn:schemas-microsoft-com:vml" xmlns:wp14="http://schemas.microsoft.com/office/word/2010/wordprocessingDrawing" xmlns:wp="http://schemas.openxmlformats.org/drawingml/2006/wordprocessingDrawing" xmlns:w10="urn:schemas-microsoft-com:office:word" xmlns:w="http://schemas.openxmlformats.org/wordprocessingml/2006/main" xmlns:w14="http://schemas.microsoft.com/office/word/2010/wordml" xmlns:w15="http://schemas.microsoft.com/office/word/2012/wordml" xmlns:w16cex="http://schemas.microsoft.com/office/word/2018/wordml/cex" xmlns:w16cid="http://schemas.microsoft.com/office/word/2016/wordml/cid" xmlns:w16="http://schemas.microsoft.com/office/word/2018/wordml" xmlns:w16sdtdh="http://schemas.microsoft.com/office/word/2020/wordml/sdtdatahash" xmlns:w16se="http://schemas.microsoft.com/office/word/2015/wordml/symex" xmlns:wpg="http://schemas.microsoft.com/office/word/2010/wordprocessingGroup" xmlns:wpi="http://schemas.microsoft.com/office/word/2010/wordprocessingInk" xmlns:wne="http://schemas.microsoft.com/office/word/2006/wordml" xmlns:wps="http://schemas.microsoft.com/office/word/2010/wordprocessingShape" mc:Ignorable="w14 w15 w16se w16cid w16 w16cex w16sdtdh wp14">
   <w:p>
     <w:pPr>
       <w:pStyle w:val="Piedepgina"/>
@@ -9059,7 +9254,7 @@
 </file>
 
 <file path=word/footnotes.xml><?xml version="1.0" encoding="utf-8"?>
-<w:footnotes xmlns:wpc="http://schemas.microsoft.com/office/word/2010/wordprocessingCanvas" xmlns:cx="http://schemas.microsoft.com/office/drawing/2014/chartex" xmlns:cx1="http://schemas.microsoft.com/office/drawing/2015/9/8/chartex" xmlns:cx2="http://schemas.microsoft.com/office/drawing/2015/10/21/chartex" xmlns:cx3="http://schemas.microsoft.com/office/drawing/2016/5/9/chartex" xmlns:cx4="http://schemas.microsoft.com/office/drawing/2016/5/10/chartex" xmlns:cx5="http://schemas.microsoft.com/office/drawing/2016/5/11/chartex" xmlns:cx6="http://schemas.microsoft.com/office/drawing/2016/5/12/chartex" xmlns:cx7="http://schemas.microsoft.com/office/drawing/2016/5/13/chartex" xmlns:cx8="http://schemas.microsoft.com/office/drawing/2016/5/14/chartex" xmlns:mc="http://schemas.openxmlformats.org/markup-compatibility/2006" xmlns:aink="http://schemas.microsoft.com/office/drawing/2016/ink" xmlns:am3d="http://schemas.microsoft.com/office/drawing/2017/model3d" xmlns:o="urn:schemas-microsoft-com:office:office" xmlns:r="http://schemas.openxmlformats.org/officeDocument/2006/relationships" xmlns:m="http://schemas.openxmlformats.org/officeDocument/2006/math" xmlns:v="urn:schemas-microsoft-com:vml" xmlns:wp14="http://schemas.microsoft.com/office/word/2010/wordprocessingDrawing" xmlns:wp="http://schemas.openxmlformats.org/drawingml/2006/wordprocessingDrawing" xmlns:w10="urn:schemas-microsoft-com:office:word" xmlns:w="http://schemas.openxmlformats.org/wordprocessingml/2006/main" xmlns:w14="http://schemas.microsoft.com/office/word/2010/wordml" xmlns:w15="http://schemas.microsoft.com/office/word/2012/wordml" xmlns:w16cex="http://schemas.microsoft.com/office/word/2018/wordml/cex" xmlns:w16cid="http://schemas.microsoft.com/office/word/2016/wordml/cid" xmlns:w16="http://schemas.microsoft.com/office/word/2018/wordml" xmlns:w16se="http://schemas.microsoft.com/office/word/2015/wordml/symex" xmlns:wpg="http://schemas.microsoft.com/office/word/2010/wordprocessingGroup" xmlns:wpi="http://schemas.microsoft.com/office/word/2010/wordprocessingInk" xmlns:wne="http://schemas.microsoft.com/office/word/2006/wordml" xmlns:wps="http://schemas.microsoft.com/office/word/2010/wordprocessingShape" mc:Ignorable="w14 w15 w16se w16cid w16 w16cex wp14">
+<w:footnotes xmlns:wpc="http://schemas.microsoft.com/office/word/2010/wordprocessingCanvas" xmlns:cx="http://schemas.microsoft.com/office/drawing/2014/chartex" xmlns:cx1="http://schemas.microsoft.com/office/drawing/2015/9/8/chartex" xmlns:cx2="http://schemas.microsoft.com/office/drawing/2015/10/21/chartex" xmlns:cx3="http://schemas.microsoft.com/office/drawing/2016/5/9/chartex" xmlns:cx4="http://schemas.microsoft.com/office/drawing/2016/5/10/chartex" xmlns:cx5="http://schemas.microsoft.com/office/drawing/2016/5/11/chartex" xmlns:cx6="http://schemas.microsoft.com/office/drawing/2016/5/12/chartex" xmlns:cx7="http://schemas.microsoft.com/office/drawing/2016/5/13/chartex" xmlns:cx8="http://schemas.microsoft.com/office/drawing/2016/5/14/chartex" xmlns:mc="http://schemas.openxmlformats.org/markup-compatibility/2006" xmlns:aink="http://schemas.microsoft.com/office/drawing/2016/ink" xmlns:am3d="http://schemas.microsoft.com/office/drawing/2017/model3d" xmlns:o="urn:schemas-microsoft-com:office:office" xmlns:r="http://schemas.openxmlformats.org/officeDocument/2006/relationships" xmlns:m="http://schemas.openxmlformats.org/officeDocument/2006/math" xmlns:v="urn:schemas-microsoft-com:vml" xmlns:wp14="http://schemas.microsoft.com/office/word/2010/wordprocessingDrawing" xmlns:wp="http://schemas.openxmlformats.org/drawingml/2006/wordprocessingDrawing" xmlns:w10="urn:schemas-microsoft-com:office:word" xmlns:w="http://schemas.openxmlformats.org/wordprocessingml/2006/main" xmlns:w14="http://schemas.microsoft.com/office/word/2010/wordml" xmlns:w15="http://schemas.microsoft.com/office/word/2012/wordml" xmlns:w16cex="http://schemas.microsoft.com/office/word/2018/wordml/cex" xmlns:w16cid="http://schemas.microsoft.com/office/word/2016/wordml/cid" xmlns:w16="http://schemas.microsoft.com/office/word/2018/wordml" xmlns:w16sdtdh="http://schemas.microsoft.com/office/word/2020/wordml/sdtdatahash" xmlns:w16se="http://schemas.microsoft.com/office/word/2015/wordml/symex" xmlns:wpg="http://schemas.microsoft.com/office/word/2010/wordprocessingGroup" xmlns:wpi="http://schemas.microsoft.com/office/word/2010/wordprocessingInk" xmlns:wne="http://schemas.microsoft.com/office/word/2006/wordml" xmlns:wps="http://schemas.microsoft.com/office/word/2010/wordprocessingShape" mc:Ignorable="w14 w15 w16se w16cid w16 w16cex w16sdtdh wp14">
   <w:footnote w:type="separator" w:id="-1">
     <w:p>
       <w:pPr>
@@ -9091,7 +9286,7 @@
 </file>
 
 <file path=word/header1.xml><?xml version="1.0" encoding="utf-8"?>
-<w:hdr xmlns:wpc="http://schemas.microsoft.com/office/word/2010/wordprocessingCanvas" xmlns:cx="http://schemas.microsoft.com/office/drawing/2014/chartex" xmlns:cx1="http://schemas.microsoft.com/office/drawing/2015/9/8/chartex" xmlns:cx2="http://schemas.microsoft.com/office/drawing/2015/10/21/chartex" xmlns:cx3="http://schemas.microsoft.com/office/drawing/2016/5/9/chartex" xmlns:cx4="http://schemas.microsoft.com/office/drawing/2016/5/10/chartex" xmlns:cx5="http://schemas.microsoft.com/office/drawing/2016/5/11/chartex" xmlns:cx6="http://schemas.microsoft.com/office/drawing/2016/5/12/chartex" xmlns:cx7="http://schemas.microsoft.com/office/drawing/2016/5/13/chartex" xmlns:cx8="http://schemas.microsoft.com/office/drawing/2016/5/14/chartex" xmlns:mc="http://schemas.openxmlformats.org/markup-compatibility/2006" xmlns:aink="http://schemas.microsoft.com/office/drawing/2016/ink" xmlns:am3d="http://schemas.microsoft.com/office/drawing/2017/model3d" xmlns:o="urn:schemas-microsoft-com:office:office" xmlns:r="http://schemas.openxmlformats.org/officeDocument/2006/relationships" xmlns:m="http://schemas.openxmlformats.org/officeDocument/2006/math" xmlns:v="urn:schemas-microsoft-com:vml" xmlns:wp14="http://schemas.microsoft.com/office/word/2010/wordprocessingDrawing" xmlns:wp="http://schemas.openxmlformats.org/drawingml/2006/wordprocessingDrawing" xmlns:w10="urn:schemas-microsoft-com:office:word" xmlns:w="http://schemas.openxmlformats.org/wordprocessingml/2006/main" xmlns:w14="http://schemas.microsoft.com/office/word/2010/wordml" xmlns:w15="http://schemas.microsoft.com/office/word/2012/wordml" xmlns:w16cex="http://schemas.microsoft.com/office/word/2018/wordml/cex" xmlns:w16cid="http://schemas.microsoft.com/office/word/2016/wordml/cid" xmlns:w16="http://schemas.microsoft.com/office/word/2018/wordml" xmlns:w16se="http://schemas.microsoft.com/office/word/2015/wordml/symex" xmlns:wpg="http://schemas.microsoft.com/office/word/2010/wordprocessingGroup" xmlns:wpi="http://schemas.microsoft.com/office/word/2010/wordprocessingInk" xmlns:wne="http://schemas.microsoft.com/office/word/2006/wordml" xmlns:wps="http://schemas.microsoft.com/office/word/2010/wordprocessingShape" mc:Ignorable="w14 w15 w16se w16cid w16 w16cex wp14">
+<w:hdr xmlns:wpc="http://schemas.microsoft.com/office/word/2010/wordprocessingCanvas" xmlns:cx="http://schemas.microsoft.com/office/drawing/2014/chartex" xmlns:cx1="http://schemas.microsoft.com/office/drawing/2015/9/8/chartex" xmlns:cx2="http://schemas.microsoft.com/office/drawing/2015/10/21/chartex" xmlns:cx3="http://schemas.microsoft.com/office/drawing/2016/5/9/chartex" xmlns:cx4="http://schemas.microsoft.com/office/drawing/2016/5/10/chartex" xmlns:cx5="http://schemas.microsoft.com/office/drawing/2016/5/11/chartex" xmlns:cx6="http://schemas.microsoft.com/office/drawing/2016/5/12/chartex" xmlns:cx7="http://schemas.microsoft.com/office/drawing/2016/5/13/chartex" xmlns:cx8="http://schemas.microsoft.com/office/drawing/2016/5/14/chartex" xmlns:mc="http://schemas.openxmlformats.org/markup-compatibility/2006" xmlns:aink="http://schemas.microsoft.com/office/drawing/2016/ink" xmlns:am3d="http://schemas.microsoft.com/office/drawing/2017/model3d" xmlns:o="urn:schemas-microsoft-com:office:office" xmlns:r="http://schemas.openxmlformats.org/officeDocument/2006/relationships" xmlns:m="http://schemas.openxmlformats.org/officeDocument/2006/math" xmlns:v="urn:schemas-microsoft-com:vml" xmlns:wp14="http://schemas.microsoft.com/office/word/2010/wordprocessingDrawing" xmlns:wp="http://schemas.openxmlformats.org/drawingml/2006/wordprocessingDrawing" xmlns:w10="urn:schemas-microsoft-com:office:word" xmlns:w="http://schemas.openxmlformats.org/wordprocessingml/2006/main" xmlns:w14="http://schemas.microsoft.com/office/word/2010/wordml" xmlns:w15="http://schemas.microsoft.com/office/word/2012/wordml" xmlns:w16cex="http://schemas.microsoft.com/office/word/2018/wordml/cex" xmlns:w16cid="http://schemas.microsoft.com/office/word/2016/wordml/cid" xmlns:w16="http://schemas.microsoft.com/office/word/2018/wordml" xmlns:w16sdtdh="http://schemas.microsoft.com/office/word/2020/wordml/sdtdatahash" xmlns:w16se="http://schemas.microsoft.com/office/word/2015/wordml/symex" xmlns:wpg="http://schemas.microsoft.com/office/word/2010/wordprocessingGroup" xmlns:wpi="http://schemas.microsoft.com/office/word/2010/wordprocessingInk" xmlns:wne="http://schemas.microsoft.com/office/word/2006/wordml" xmlns:wps="http://schemas.microsoft.com/office/word/2010/wordprocessingShape" mc:Ignorable="w14 w15 w16se w16cid w16 w16cex w16sdtdh wp14">
   <w:p>
     <w:pPr>
       <w:pBdr>
@@ -9230,7 +9425,7 @@
 </file>
 
 <file path=word/numbering.xml><?xml version="1.0" encoding="utf-8"?>
-<w:numbering xmlns:wpc="http://schemas.microsoft.com/office/word/2010/wordprocessingCanvas" xmlns:cx="http://schemas.microsoft.com/office/drawing/2014/chartex" xmlns:cx1="http://schemas.microsoft.com/office/drawing/2015/9/8/chartex" xmlns:cx2="http://schemas.microsoft.com/office/drawing/2015/10/21/chartex" xmlns:cx3="http://schemas.microsoft.com/office/drawing/2016/5/9/chartex" xmlns:cx4="http://schemas.microsoft.com/office/drawing/2016/5/10/chartex" xmlns:cx5="http://schemas.microsoft.com/office/drawing/2016/5/11/chartex" xmlns:cx6="http://schemas.microsoft.com/office/drawing/2016/5/12/chartex" xmlns:cx7="http://schemas.microsoft.com/office/drawing/2016/5/13/chartex" xmlns:cx8="http://schemas.microsoft.com/office/drawing/2016/5/14/chartex" xmlns:mc="http://schemas.openxmlformats.org/markup-compatibility/2006" xmlns:aink="http://schemas.microsoft.com/office/drawing/2016/ink" xmlns:am3d="http://schemas.microsoft.com/office/drawing/2017/model3d" xmlns:o="urn:schemas-microsoft-com:office:office" xmlns:r="http://schemas.openxmlformats.org/officeDocument/2006/relationships" xmlns:m="http://schemas.openxmlformats.org/officeDocument/2006/math" xmlns:v="urn:schemas-microsoft-com:vml" xmlns:wp14="http://schemas.microsoft.com/office/word/2010/wordprocessingDrawing" xmlns:wp="http://schemas.openxmlformats.org/drawingml/2006/wordprocessingDrawing" xmlns:w10="urn:schemas-microsoft-com:office:word" xmlns:w="http://schemas.openxmlformats.org/wordprocessingml/2006/main" xmlns:w14="http://schemas.microsoft.com/office/word/2010/wordml" xmlns:w15="http://schemas.microsoft.com/office/word/2012/wordml" xmlns:w16cex="http://schemas.microsoft.com/office/word/2018/wordml/cex" xmlns:w16cid="http://schemas.microsoft.com/office/word/2016/wordml/cid" xmlns:w16="http://schemas.microsoft.com/office/word/2018/wordml" xmlns:w16se="http://schemas.microsoft.com/office/word/2015/wordml/symex" xmlns:wpg="http://schemas.microsoft.com/office/word/2010/wordprocessingGroup" xmlns:wpi="http://schemas.microsoft.com/office/word/2010/wordprocessingInk" xmlns:wne="http://schemas.microsoft.com/office/word/2006/wordml" xmlns:wps="http://schemas.microsoft.com/office/word/2010/wordprocessingShape" mc:Ignorable="w14 w15 w16se w16cid w16 w16cex wp14">
+<w:numbering xmlns:wpc="http://schemas.microsoft.com/office/word/2010/wordprocessingCanvas" xmlns:cx="http://schemas.microsoft.com/office/drawing/2014/chartex" xmlns:cx1="http://schemas.microsoft.com/office/drawing/2015/9/8/chartex" xmlns:cx2="http://schemas.microsoft.com/office/drawing/2015/10/21/chartex" xmlns:cx3="http://schemas.microsoft.com/office/drawing/2016/5/9/chartex" xmlns:cx4="http://schemas.microsoft.com/office/drawing/2016/5/10/chartex" xmlns:cx5="http://schemas.microsoft.com/office/drawing/2016/5/11/chartex" xmlns:cx6="http://schemas.microsoft.com/office/drawing/2016/5/12/chartex" xmlns:cx7="http://schemas.microsoft.com/office/drawing/2016/5/13/chartex" xmlns:cx8="http://schemas.microsoft.com/office/drawing/2016/5/14/chartex" xmlns:mc="http://schemas.openxmlformats.org/markup-compatibility/2006" xmlns:aink="http://schemas.microsoft.com/office/drawing/2016/ink" xmlns:am3d="http://schemas.microsoft.com/office/drawing/2017/model3d" xmlns:o="urn:schemas-microsoft-com:office:office" xmlns:r="http://schemas.openxmlformats.org/officeDocument/2006/relationships" xmlns:m="http://schemas.openxmlformats.org/officeDocument/2006/math" xmlns:v="urn:schemas-microsoft-com:vml" xmlns:wp14="http://schemas.microsoft.com/office/word/2010/wordprocessingDrawing" xmlns:wp="http://schemas.openxmlformats.org/drawingml/2006/wordprocessingDrawing" xmlns:w10="urn:schemas-microsoft-com:office:word" xmlns:w="http://schemas.openxmlformats.org/wordprocessingml/2006/main" xmlns:w14="http://schemas.microsoft.com/office/word/2010/wordml" xmlns:w15="http://schemas.microsoft.com/office/word/2012/wordml" xmlns:w16cex="http://schemas.microsoft.com/office/word/2018/wordml/cex" xmlns:w16cid="http://schemas.microsoft.com/office/word/2016/wordml/cid" xmlns:w16="http://schemas.microsoft.com/office/word/2018/wordml" xmlns:w16sdtdh="http://schemas.microsoft.com/office/word/2020/wordml/sdtdatahash" xmlns:w16se="http://schemas.microsoft.com/office/word/2015/wordml/symex" xmlns:wpg="http://schemas.microsoft.com/office/word/2010/wordprocessingGroup" xmlns:wpi="http://schemas.microsoft.com/office/word/2010/wordprocessingInk" xmlns:wne="http://schemas.microsoft.com/office/word/2006/wordml" xmlns:wps="http://schemas.microsoft.com/office/word/2010/wordprocessingShape" mc:Ignorable="w14 w15 w16se w16cid w16 w16cex w16sdtdh wp14">
   <w:abstractNum w:abstractNumId="0" w15:restartNumberingAfterBreak="0">
     <w:nsid w:val="063F5FE1"/>
     <w:multiLevelType w:val="hybridMultilevel"/>
@@ -10023,7 +10218,7 @@
 </file>
 
 <file path=word/styles.xml><?xml version="1.0" encoding="utf-8"?>
-<w:styles xmlns:mc="http://schemas.openxmlformats.org/markup-compatibility/2006" xmlns:r="http://schemas.openxmlformats.org/officeDocument/2006/relationships" xmlns:w="http://schemas.openxmlformats.org/wordprocessingml/2006/main" xmlns:w14="http://schemas.microsoft.com/office/word/2010/wordml" xmlns:w15="http://schemas.microsoft.com/office/word/2012/wordml" xmlns:w16cex="http://schemas.microsoft.com/office/word/2018/wordml/cex" xmlns:w16cid="http://schemas.microsoft.com/office/word/2016/wordml/cid" xmlns:w16="http://schemas.microsoft.com/office/word/2018/wordml" xmlns:w16se="http://schemas.microsoft.com/office/word/2015/wordml/symex" mc:Ignorable="w14 w15 w16se w16cid w16 w16cex">
+<w:styles xmlns:mc="http://schemas.openxmlformats.org/markup-compatibility/2006" xmlns:r="http://schemas.openxmlformats.org/officeDocument/2006/relationships" xmlns:w="http://schemas.openxmlformats.org/wordprocessingml/2006/main" xmlns:w14="http://schemas.microsoft.com/office/word/2010/wordml" xmlns:w15="http://schemas.microsoft.com/office/word/2012/wordml" xmlns:w16cex="http://schemas.microsoft.com/office/word/2018/wordml/cex" xmlns:w16cid="http://schemas.microsoft.com/office/word/2016/wordml/cid" xmlns:w16="http://schemas.microsoft.com/office/word/2018/wordml" xmlns:w16sdtdh="http://schemas.microsoft.com/office/word/2020/wordml/sdtdatahash" xmlns:w16se="http://schemas.microsoft.com/office/word/2015/wordml/symex" mc:Ignorable="w14 w15 w16se w16cid w16 w16cex w16sdtdh">
   <w:docDefaults>
     <w:rPrDefault>
       <w:rPr>

--- a/ETSIT-UPM-RMartinez-COMS-MUSE-Workshop_2021.docx
+++ b/ETSIT-UPM-RMartinez-COMS-MUSE-Workshop_2021.docx
@@ -127,19 +127,9 @@
           <w:lang w:val="en-GB"/>
         </w:rPr>
       </w:pPr>
-      <w:proofErr w:type="spellStart"/>
-      <w:r>
-        <w:t>Course</w:t>
-      </w:r>
-      <w:proofErr w:type="spellEnd"/>
-      <w:r>
-        <w:t xml:space="preserve">: </w:t>
-      </w:r>
-      <w:proofErr w:type="spellStart"/>
-      <w:r>
-        <w:t>Communications</w:t>
-      </w:r>
-      <w:proofErr w:type="spellEnd"/>
+      <w:r>
+        <w:t>Course: Communications</w:t>
+      </w:r>
       <w:r>
         <w:t xml:space="preserve">. </w:t>
       </w:r>
@@ -194,9 +184,9 @@
         <w:tblLook w:val="04A0" w:firstRow="1" w:lastRow="0" w:firstColumn="1" w:lastColumn="0" w:noHBand="0" w:noVBand="1"/>
       </w:tblPr>
       <w:tblGrid>
-        <w:gridCol w:w="3796"/>
+        <w:gridCol w:w="3797"/>
         <w:gridCol w:w="847"/>
-        <w:gridCol w:w="3813"/>
+        <w:gridCol w:w="3812"/>
         <w:gridCol w:w="38"/>
       </w:tblGrid>
       <w:tr>
@@ -302,6 +292,12 @@
                 <w:lang w:val="en-GB"/>
               </w:rPr>
             </w:pPr>
+            <w:r>
+              <w:rPr>
+                <w:lang w:val="en-GB"/>
+              </w:rPr>
+              <w:t xml:space="preserve">David Estébanez Mérida </w:t>
+            </w:r>
           </w:p>
         </w:tc>
         <w:tc>
@@ -351,6 +347,12 @@
                 <w:lang w:val="en-GB"/>
               </w:rPr>
             </w:pPr>
+            <w:r>
+              <w:rPr>
+                <w:lang w:val="en-GB"/>
+              </w:rPr>
+              <w:t>Andrés Pedraza Rodríguez</w:t>
+            </w:r>
           </w:p>
         </w:tc>
         <w:tc>
@@ -400,6 +402,12 @@
                 <w:lang w:val="en-GB"/>
               </w:rPr>
             </w:pPr>
+            <w:r>
+              <w:rPr>
+                <w:lang w:val="en-GB"/>
+              </w:rPr>
+              <w:t>María Elena Piqueras Carreño</w:t>
+            </w:r>
           </w:p>
         </w:tc>
         <w:tc>
@@ -449,6 +457,12 @@
                 <w:lang w:val="en-GB"/>
               </w:rPr>
             </w:pPr>
+            <w:r>
+              <w:rPr>
+                <w:lang w:val="en-GB"/>
+              </w:rPr>
+              <w:t>Daniel del Río Velilla</w:t>
+            </w:r>
           </w:p>
         </w:tc>
         <w:tc>
@@ -498,6 +512,12 @@
                 <w:lang w:val="en-GB"/>
               </w:rPr>
             </w:pPr>
+            <w:r>
+              <w:rPr>
+                <w:lang w:val="en-GB"/>
+              </w:rPr>
+              <w:t>Ana Isabel Soria Carro</w:t>
+            </w:r>
           </w:p>
         </w:tc>
         <w:tc>
@@ -665,21 +685,7 @@
         <w:rPr>
           <w:lang w:val="en-GB"/>
         </w:rPr>
-        <w:t xml:space="preserve"> explains the tasks than shall be carried out by students </w:t>
-      </w:r>
-      <w:proofErr w:type="gramStart"/>
-      <w:r>
-        <w:rPr>
-          <w:lang w:val="en-GB"/>
-        </w:rPr>
-        <w:t>in order to</w:t>
-      </w:r>
-      <w:proofErr w:type="gramEnd"/>
-      <w:r>
-        <w:rPr>
-          <w:lang w:val="en-GB"/>
-        </w:rPr>
-        <w:t xml:space="preserve"> complete the workshop.</w:t>
+        <w:t xml:space="preserve"> explains the tasks than shall be carried out by students in order to complete the workshop.</w:t>
       </w:r>
     </w:p>
     <w:p>
@@ -757,19 +763,11 @@
           <w:lang w:val="en-GB"/>
         </w:rPr>
       </w:pPr>
-      <w:proofErr w:type="gramStart"/>
-      <w:r>
-        <w:rPr>
-          <w:lang w:val="en-GB"/>
-        </w:rPr>
-        <w:t>Note.-</w:t>
-      </w:r>
-      <w:proofErr w:type="gramEnd"/>
-      <w:r>
-        <w:rPr>
-          <w:lang w:val="en-GB"/>
-        </w:rPr>
-        <w:t xml:space="preserve"> This </w:t>
+      <w:r>
+        <w:rPr>
+          <w:lang w:val="en-GB"/>
+        </w:rPr>
+        <w:t xml:space="preserve">Note.- This </w:t>
       </w:r>
       <w:r>
         <w:rPr>
@@ -958,7 +956,6 @@
         </w:rPr>
         <w:t xml:space="preserve"> suggests </w:t>
       </w:r>
-      <w:proofErr w:type="gramStart"/>
       <w:r>
         <w:rPr>
           <w:lang w:val="en-GB"/>
@@ -969,14 +966,7 @@
         <w:rPr>
           <w:lang w:val="en-GB"/>
         </w:rPr>
-        <w:t>follow</w:t>
-      </w:r>
-      <w:proofErr w:type="gramEnd"/>
-      <w:r>
-        <w:rPr>
-          <w:lang w:val="en-GB"/>
-        </w:rPr>
-        <w:t xml:space="preserve"> the next planning</w:t>
+        <w:t>follow the next planning</w:t>
       </w:r>
       <w:r>
         <w:rPr>
@@ -2256,16 +2246,8 @@
         <w:rPr>
           <w:lang w:val="en-GB"/>
         </w:rPr>
-        <w:t xml:space="preserve">22 </w:t>
-      </w:r>
-      <w:proofErr w:type="spellStart"/>
-      <w:r>
-        <w:rPr>
-          <w:lang w:val="en-GB"/>
-        </w:rPr>
-        <w:t>dBW</w:t>
-      </w:r>
-      <w:proofErr w:type="spellEnd"/>
+        <w:t>22 dBW</w:t>
+      </w:r>
     </w:p>
     <w:p>
       <w:pPr>
@@ -2300,27 +2282,13 @@
         <w:rPr>
           <w:lang w:val="en-GB"/>
         </w:rPr>
-        <w:t xml:space="preserve"> is 5 </w:t>
-      </w:r>
-      <w:proofErr w:type="gramStart"/>
-      <w:r>
-        <w:rPr>
-          <w:lang w:val="en-GB"/>
-        </w:rPr>
-        <w:t>m</w:t>
-      </w:r>
-      <w:r>
-        <w:rPr>
-          <w:lang w:val="en-GB"/>
-        </w:rPr>
-        <w:t>,</w:t>
-      </w:r>
-      <w:proofErr w:type="gramEnd"/>
-      <w:r>
-        <w:rPr>
-          <w:lang w:val="en-GB"/>
-        </w:rPr>
-        <w:t xml:space="preserve"> antenna temperature</w:t>
+        <w:t xml:space="preserve"> is 5 m</w:t>
+      </w:r>
+      <w:r>
+        <w:rPr>
+          <w:lang w:val="en-GB"/>
+        </w:rPr>
+        <w:t>, antenna temperature</w:t>
       </w:r>
       <w:r>
         <w:rPr>
@@ -2790,21 +2758,7 @@
               <w:rPr>
                 <w:lang w:val="en-GB"/>
               </w:rPr>
-              <w:t>Longitude (</w:t>
-            </w:r>
-            <w:proofErr w:type="spellStart"/>
-            <w:r>
-              <w:rPr>
-                <w:lang w:val="en-GB"/>
-              </w:rPr>
-              <w:t>deg</w:t>
-            </w:r>
-            <w:proofErr w:type="spellEnd"/>
-            <w:r>
-              <w:rPr>
-                <w:lang w:val="en-GB"/>
-              </w:rPr>
-              <w:t xml:space="preserve"> E):</w:t>
+              <w:t>Longitude (deg E):</w:t>
             </w:r>
           </w:p>
         </w:tc>
@@ -2860,21 +2814,7 @@
               <w:rPr>
                 <w:lang w:val="en-GB"/>
               </w:rPr>
-              <w:t>Latitude (</w:t>
-            </w:r>
-            <w:proofErr w:type="spellStart"/>
-            <w:r>
-              <w:rPr>
-                <w:lang w:val="en-GB"/>
-              </w:rPr>
-              <w:t>deg</w:t>
-            </w:r>
-            <w:proofErr w:type="spellEnd"/>
-            <w:r>
-              <w:rPr>
-                <w:lang w:val="en-GB"/>
-              </w:rPr>
-              <w:t xml:space="preserve"> N):</w:t>
+              <w:t>Latitude (deg N):</w:t>
             </w:r>
           </w:p>
         </w:tc>
@@ -2986,21 +2926,7 @@
         <w:rPr>
           <w:lang w:val="en-GB"/>
         </w:rPr>
-        <w:t xml:space="preserve">Using a mission analysis simulator (GMAT, STK, </w:t>
-      </w:r>
-      <w:proofErr w:type="spellStart"/>
-      <w:r>
-        <w:rPr>
-          <w:lang w:val="en-GB"/>
-        </w:rPr>
-        <w:t>Freeflyer</w:t>
-      </w:r>
-      <w:proofErr w:type="spellEnd"/>
-      <w:r>
-        <w:rPr>
-          <w:lang w:val="en-GB"/>
-        </w:rPr>
-        <w:t xml:space="preserve">), each team shall </w:t>
+        <w:t xml:space="preserve">Using a mission analysis simulator (GMAT, STK, Freeflyer), each team shall </w:t>
       </w:r>
       <w:r>
         <w:rPr>
@@ -3074,21 +3000,7 @@
         <w:rPr>
           <w:lang w:val="en-GB"/>
         </w:rPr>
-        <w:t xml:space="preserve">information to </w:t>
-      </w:r>
-      <w:proofErr w:type="spellStart"/>
-      <w:r>
-        <w:rPr>
-          <w:lang w:val="en-GB"/>
-        </w:rPr>
-        <w:t>Matlab</w:t>
-      </w:r>
-      <w:proofErr w:type="spellEnd"/>
-      <w:r>
-        <w:rPr>
-          <w:lang w:val="en-GB"/>
-        </w:rPr>
-        <w:t xml:space="preserve"> or similar software. In the next steps </w:t>
+        <w:t xml:space="preserve">information to Matlab or similar software. In the next steps </w:t>
       </w:r>
       <w:r>
         <w:rPr>
@@ -3270,21 +3182,7 @@
               <w:rPr>
                 <w:lang w:val="en-GB"/>
               </w:rPr>
-              <w:t>Minimum elevation (</w:t>
-            </w:r>
-            <w:proofErr w:type="spellStart"/>
-            <w:r>
-              <w:rPr>
-                <w:lang w:val="en-GB"/>
-              </w:rPr>
-              <w:t>deg</w:t>
-            </w:r>
-            <w:proofErr w:type="spellEnd"/>
-            <w:r>
-              <w:rPr>
-                <w:lang w:val="en-GB"/>
-              </w:rPr>
-              <w:t>)</w:t>
+              <w:t>Minimum elevation (deg)</w:t>
             </w:r>
           </w:p>
         </w:tc>
@@ -4321,16 +4219,8 @@
         <w:rPr>
           <w:lang w:val="en-GB"/>
         </w:rPr>
-        <w:t xml:space="preserve"> is the Boltzmann constant (-228,</w:t>
-      </w:r>
-      <w:proofErr w:type="gramStart"/>
-      <w:r>
-        <w:rPr>
-          <w:lang w:val="en-GB"/>
-        </w:rPr>
-        <w:t>6 dBW/(K·Hz))</w:t>
-      </w:r>
-      <w:proofErr w:type="gramEnd"/>
+        <w:t xml:space="preserve"> is the Boltzmann constant (-228,6 dBW/(K·Hz))</w:t>
+      </w:r>
     </w:p>
     <w:p>
       <w:pPr>
@@ -4949,16 +4839,8 @@
         <w:rPr>
           <w:lang w:val="en-GB"/>
         </w:rPr>
-        <w:t>K</w:t>
-      </w:r>
-      <w:proofErr w:type="gramStart"/>
-      <w:r>
-        <w:rPr>
-          <w:lang w:val="en-GB"/>
-        </w:rPr>
-        <w:t>).</w:t>
-      </w:r>
-      <w:proofErr w:type="gramEnd"/>
+        <w:t>K).</w:t>
+      </w:r>
     </w:p>
     <w:p>
       <w:pPr>
@@ -5226,7 +5108,6 @@
         </w:rPr>
         <w:t>of the link (</w:t>
       </w:r>
-      <w:proofErr w:type="spellStart"/>
       <w:r>
         <w:rPr>
           <w:i/>
@@ -5244,7 +5125,6 @@
         </w:rPr>
         <w:t>link</w:t>
       </w:r>
-      <w:proofErr w:type="spellEnd"/>
       <w:r>
         <w:rPr>
           <w:lang w:val="en-GB"/>
@@ -5276,7 +5156,6 @@
         </w:rPr>
         <w:t xml:space="preserve">Plot in the same graph with a </w:t>
       </w:r>
-      <w:proofErr w:type="spellStart"/>
       <w:r>
         <w:rPr>
           <w:i/>
@@ -5285,7 +5164,6 @@
         </w:rPr>
         <w:t>plotyy</w:t>
       </w:r>
-      <w:proofErr w:type="spellEnd"/>
       <w:r>
         <w:rPr>
           <w:lang w:val="en-GB"/>
@@ -5366,21 +5244,7 @@
         <w:rPr>
           <w:lang w:val="en-GB"/>
         </w:rPr>
-        <w:t>MODCOD defines a joint modulation and channel coding scheme (</w:t>
-      </w:r>
-      <w:proofErr w:type="gramStart"/>
-      <w:r>
-        <w:rPr>
-          <w:lang w:val="en-GB"/>
-        </w:rPr>
-        <w:t>e.g.</w:t>
-      </w:r>
-      <w:proofErr w:type="gramEnd"/>
-      <w:r>
-        <w:rPr>
-          <w:lang w:val="en-GB"/>
-        </w:rPr>
-        <w:t xml:space="preserve"> QPSK ¾ means a signal modulated in QPSK that has been channel encoded with a coding rate of ¾ - 1 redundant bit per each 3 information bits).</w:t>
+        <w:t>MODCOD defines a joint modulation and channel coding scheme (e.g. QPSK ¾ means a signal modulated in QPSK that has been channel encoded with a coding rate of ¾ - 1 redundant bit per each 3 information bits).</w:t>
       </w:r>
     </w:p>
     <w:p>
@@ -5393,35 +5257,7 @@
         <w:rPr>
           <w:lang w:val="en-GB"/>
         </w:rPr>
-        <w:t xml:space="preserve">In this </w:t>
-      </w:r>
-      <w:proofErr w:type="spellStart"/>
-      <w:r>
-        <w:rPr>
-          <w:lang w:val="en-GB"/>
-        </w:rPr>
-        <w:t>wokshop</w:t>
-      </w:r>
-      <w:proofErr w:type="spellEnd"/>
-      <w:r>
-        <w:rPr>
-          <w:lang w:val="en-GB"/>
-        </w:rPr>
-        <w:t xml:space="preserve"> we consider ACM (Adaptive Coding ad Modulation) transmission scheme. It means that ground station and satellite can exchange information about the status of the link (</w:t>
-      </w:r>
-      <w:proofErr w:type="gramStart"/>
-      <w:r>
-        <w:rPr>
-          <w:lang w:val="en-GB"/>
-        </w:rPr>
-        <w:t>e.g.</w:t>
-      </w:r>
-      <w:proofErr w:type="gramEnd"/>
-      <w:r>
-        <w:rPr>
-          <w:lang w:val="en-GB"/>
-        </w:rPr>
-        <w:t xml:space="preserve"> C/N) and the satellite can modify the MODCOD</w:t>
+        <w:t>In this wokshop we consider ACM (Adaptive Coding ad Modulation) transmission scheme. It means that ground station and satellite can exchange information about the status of the link (e.g. C/N) and the satellite can modify the MODCOD</w:t>
       </w:r>
       <w:r>
         <w:rPr>
@@ -5454,7 +5290,6 @@
         </w:rPr>
         <w:t>required C/N (</w:t>
       </w:r>
-      <w:proofErr w:type="spellStart"/>
       <w:r>
         <w:rPr>
           <w:i/>
@@ -5472,26 +5307,11 @@
         </w:rPr>
         <w:t>req</w:t>
       </w:r>
-      <w:proofErr w:type="spellEnd"/>
-      <w:r>
-        <w:rPr>
-          <w:lang w:val="en-GB"/>
-        </w:rPr>
-        <w:t>) and spectral efficiency in bps/Hz (</w:t>
-      </w:r>
-      <w:proofErr w:type="gramStart"/>
-      <w:r>
-        <w:rPr>
-          <w:lang w:val="en-GB"/>
-        </w:rPr>
-        <w:t>i.e.</w:t>
-      </w:r>
-      <w:proofErr w:type="gramEnd"/>
-      <w:r>
-        <w:rPr>
-          <w:lang w:val="en-GB"/>
-        </w:rPr>
-        <w:t xml:space="preserve"> if the spectral efficiency is 3 bps/Hz, it means that in B MHz, 3B Mbps can be transmitted). The required C/N states which is the minimum C/N in the link to detect the received signal with a bit error rate low enough to consider a useful communication. Thus:</w:t>
+      <w:r>
+        <w:rPr>
+          <w:lang w:val="en-GB"/>
+        </w:rPr>
+        <w:t>) and spectral efficiency in bps/Hz (i.e. if the spectral efficiency is 3 bps/Hz, it means that in B MHz, 3B Mbps can be transmitted). The required C/N states which is the minimum C/N in the link to detect the received signal with a bit error rate low enough to consider a useful communication. Thus:</w:t>
       </w:r>
     </w:p>
     <w:p>
@@ -5511,7 +5331,6 @@
         </w:rPr>
         <w:t xml:space="preserve">If </w:t>
       </w:r>
-      <w:proofErr w:type="spellStart"/>
       <w:r>
         <w:rPr>
           <w:i/>
@@ -5529,14 +5348,12 @@
         </w:rPr>
         <w:t>link</w:t>
       </w:r>
-      <w:proofErr w:type="spellEnd"/>
       <w:r>
         <w:rPr>
           <w:lang w:val="en-GB"/>
         </w:rPr>
         <w:t xml:space="preserve"> &gt; </w:t>
       </w:r>
-      <w:proofErr w:type="spellStart"/>
       <w:r>
         <w:rPr>
           <w:i/>
@@ -5554,7 +5371,6 @@
         </w:rPr>
         <w:t>req</w:t>
       </w:r>
-      <w:proofErr w:type="spellEnd"/>
       <w:r>
         <w:rPr>
           <w:lang w:val="en-GB"/>
@@ -5581,7 +5397,6 @@
         </w:rPr>
         <w:t xml:space="preserve"> [dB] = </w:t>
       </w:r>
-      <w:proofErr w:type="spellStart"/>
       <w:r>
         <w:rPr>
           <w:i/>
@@ -5599,7 +5414,6 @@
         </w:rPr>
         <w:t>link</w:t>
       </w:r>
-      <w:proofErr w:type="spellEnd"/>
       <w:r>
         <w:rPr>
           <w:lang w:val="en-GB"/>
@@ -5618,7 +5432,6 @@
         </w:rPr>
         <w:t xml:space="preserve"> </w:t>
       </w:r>
-      <w:proofErr w:type="spellStart"/>
       <w:r>
         <w:rPr>
           <w:i/>
@@ -5636,7 +5449,6 @@
         </w:rPr>
         <w:t>req</w:t>
       </w:r>
-      <w:proofErr w:type="spellEnd"/>
       <w:r>
         <w:rPr>
           <w:lang w:val="en-GB"/>
@@ -5661,7 +5473,6 @@
         </w:rPr>
         <w:t xml:space="preserve">If </w:t>
       </w:r>
-      <w:proofErr w:type="spellStart"/>
       <w:r>
         <w:rPr>
           <w:i/>
@@ -5679,7 +5490,6 @@
         </w:rPr>
         <w:t>link</w:t>
       </w:r>
-      <w:proofErr w:type="spellEnd"/>
       <w:r>
         <w:rPr>
           <w:lang w:val="en-GB"/>
@@ -5698,7 +5508,6 @@
         </w:rPr>
         <w:t xml:space="preserve"> </w:t>
       </w:r>
-      <w:proofErr w:type="spellStart"/>
       <w:r>
         <w:rPr>
           <w:i/>
@@ -5716,7 +5525,6 @@
         </w:rPr>
         <w:t>req</w:t>
       </w:r>
-      <w:proofErr w:type="spellEnd"/>
       <w:r>
         <w:rPr>
           <w:lang w:val="en-GB"/>
@@ -5733,21 +5541,7 @@
         <w:rPr>
           <w:lang w:val="en-GB"/>
         </w:rPr>
-        <w:t xml:space="preserve"> implies </w:t>
-      </w:r>
-      <w:proofErr w:type="gramStart"/>
-      <w:r>
-        <w:rPr>
-          <w:lang w:val="en-GB"/>
-        </w:rPr>
-        <w:t>a number of</w:t>
-      </w:r>
-      <w:proofErr w:type="gramEnd"/>
-      <w:r>
-        <w:rPr>
-          <w:lang w:val="en-GB"/>
-        </w:rPr>
-        <w:t xml:space="preserve"> errors higher than specified</w:t>
+        <w:t xml:space="preserve"> implies a number of errors higher than specified</w:t>
       </w:r>
       <w:r>
         <w:rPr>
@@ -5838,7 +5632,6 @@
             <w:pPr>
               <w:jc w:val="center"/>
             </w:pPr>
-            <w:proofErr w:type="spellStart"/>
             <w:r>
               <w:rPr>
                 <w:i/>
@@ -5856,7 +5649,6 @@
               </w:rPr>
               <w:t>req</w:t>
             </w:r>
-            <w:proofErr w:type="spellEnd"/>
             <w:r>
               <w:t xml:space="preserve"> </w:t>
             </w:r>
@@ -5875,13 +5667,8 @@
             <w:pPr>
               <w:jc w:val="center"/>
             </w:pPr>
-            <w:proofErr w:type="spellStart"/>
-            <w:r>
-              <w:t>Efficiency</w:t>
-            </w:r>
-            <w:proofErr w:type="spellEnd"/>
-            <w:r>
-              <w:t xml:space="preserve"> </w:t>
+            <w:r>
+              <w:t xml:space="preserve">Efficiency </w:t>
             </w:r>
             <w:r>
               <w:t>[bps/Hz]</w:t>
@@ -7362,19 +7149,11 @@
         <w:lastRenderedPageBreak/>
         <w:t xml:space="preserve">In this task, prepare a </w:t>
       </w:r>
-      <w:proofErr w:type="spellStart"/>
-      <w:r>
-        <w:rPr>
-          <w:lang w:val="en-GB"/>
-        </w:rPr>
-        <w:t>Matlab</w:t>
-      </w:r>
-      <w:proofErr w:type="spellEnd"/>
-      <w:r>
-        <w:rPr>
-          <w:lang w:val="en-GB"/>
-        </w:rPr>
-        <w:t xml:space="preserve"> </w:t>
+      <w:r>
+        <w:rPr>
+          <w:lang w:val="en-GB"/>
+        </w:rPr>
+        <w:t xml:space="preserve">Matlab </w:t>
       </w:r>
       <w:r>
         <w:rPr>
@@ -7497,7 +7276,6 @@
         </w:rPr>
         <w:t xml:space="preserve">The </w:t>
       </w:r>
-      <w:proofErr w:type="spellStart"/>
       <w:r>
         <w:rPr>
           <w:i/>
@@ -7515,7 +7293,6 @@
         </w:rPr>
         <w:t>req</w:t>
       </w:r>
-      <w:proofErr w:type="spellEnd"/>
       <w:r>
         <w:rPr>
           <w:lang w:val="en-GB"/>
@@ -7528,7 +7305,6 @@
         </w:rPr>
         <w:t xml:space="preserve">comply with </w:t>
       </w:r>
-      <w:proofErr w:type="spellStart"/>
       <w:r>
         <w:rPr>
           <w:i/>
@@ -7546,15 +7322,12 @@
         </w:rPr>
         <w:t>link</w:t>
       </w:r>
-      <w:proofErr w:type="spellEnd"/>
       <w:r>
         <w:rPr>
           <w:lang w:val="en-GB"/>
         </w:rPr>
         <w:t xml:space="preserve"> &gt; </w:t>
       </w:r>
-      <w:proofErr w:type="spellStart"/>
-      <w:proofErr w:type="gramStart"/>
       <w:r>
         <w:rPr>
           <w:i/>
@@ -7570,27 +7343,16 @@
           <w:vertAlign w:val="subscript"/>
           <w:lang w:val="en-GB"/>
         </w:rPr>
-        <w:t>req</w:t>
-      </w:r>
-      <w:proofErr w:type="spellEnd"/>
+        <w:t xml:space="preserve">req </w:t>
+      </w:r>
       <w:r>
         <w:rPr>
           <w:i/>
           <w:iCs/>
-          <w:vertAlign w:val="subscript"/>
-          <w:lang w:val="en-GB"/>
-        </w:rPr>
-        <w:t xml:space="preserve"> </w:t>
-      </w:r>
-      <w:r>
-        <w:rPr>
-          <w:i/>
-          <w:iCs/>
           <w:lang w:val="en-GB"/>
         </w:rPr>
         <w:t>;</w:t>
       </w:r>
-      <w:proofErr w:type="gramEnd"/>
     </w:p>
     <w:p>
       <w:pPr>
@@ -7666,21 +7428,7 @@
         <w:rPr>
           <w:lang w:val="en-GB"/>
         </w:rPr>
-        <w:t xml:space="preserve"> function in </w:t>
-      </w:r>
-      <w:proofErr w:type="spellStart"/>
-      <w:r>
-        <w:rPr>
-          <w:lang w:val="en-GB"/>
-        </w:rPr>
-        <w:t>Matlab</w:t>
-      </w:r>
-      <w:proofErr w:type="spellEnd"/>
-      <w:r>
-        <w:rPr>
-          <w:lang w:val="en-GB"/>
-        </w:rPr>
-        <w:t>).</w:t>
+        <w:t xml:space="preserve"> function in Matlab).</w:t>
       </w:r>
       <w:r>
         <w:rPr>
@@ -8178,21 +7926,7 @@
               <w:rPr>
                 <w:lang w:val="en-GB"/>
               </w:rPr>
-              <w:t>Minimum elevation (</w:t>
-            </w:r>
-            <w:proofErr w:type="spellStart"/>
-            <w:r>
-              <w:rPr>
-                <w:lang w:val="en-GB"/>
-              </w:rPr>
-              <w:t>deg</w:t>
-            </w:r>
-            <w:proofErr w:type="spellEnd"/>
-            <w:r>
-              <w:rPr>
-                <w:lang w:val="en-GB"/>
-              </w:rPr>
-              <w:t>)</w:t>
+              <w:t>Minimum elevation (deg)</w:t>
             </w:r>
           </w:p>
         </w:tc>
@@ -8643,21 +8377,7 @@
               <w:rPr>
                 <w:lang w:val="en-GB"/>
               </w:rPr>
-              <w:t>Minimum elevation (</w:t>
-            </w:r>
-            <w:proofErr w:type="spellStart"/>
-            <w:r>
-              <w:rPr>
-                <w:lang w:val="en-GB"/>
-              </w:rPr>
-              <w:t>deg</w:t>
-            </w:r>
-            <w:proofErr w:type="spellEnd"/>
-            <w:r>
-              <w:rPr>
-                <w:lang w:val="en-GB"/>
-              </w:rPr>
-              <w:t>)</w:t>
+              <w:t>Minimum elevation (deg)</w:t>
             </w:r>
           </w:p>
         </w:tc>

--- a/ETSIT-UPM-RMartinez-COMS-MUSE-Workshop_2021.docx
+++ b/ETSIT-UPM-RMartinez-COMS-MUSE-Workshop_2021.docx
@@ -6052,7 +6052,13 @@
               <w:jc w:val="center"/>
             </w:pPr>
             <w:r>
-              <w:t>13,08</w:t>
+              <w:t>1</w:t>
+            </w:r>
+            <w:r>
+              <w:t>2</w:t>
+            </w:r>
+            <w:r>
+              <w:t>,08</w:t>
             </w:r>
           </w:p>
         </w:tc>

--- a/ETSIT-UPM-RMartinez-COMS-MUSE-Workshop_2021.docx
+++ b/ETSIT-UPM-RMartinez-COMS-MUSE-Workshop_2021.docx
@@ -5193,6 +5193,61 @@
                 <w:lang w:val="en-GB"/>
               </w:rPr>
             </w:pPr>
+            <w:r>
+              <w:rPr>
+                <w:noProof/>
+                <w:lang w:val="en-GB"/>
+              </w:rPr>
+              <w:lastRenderedPageBreak/>
+              <w:drawing>
+                <wp:inline distT="0" distB="0" distL="0" distR="0" wp14:anchorId="577B2275" wp14:editId="178211E5">
+                  <wp:extent cx="5332730" cy="4001135"/>
+                  <wp:effectExtent l="0" t="0" r="1270" b="0"/>
+                  <wp:docPr id="1" name="Imagen 1"/>
+                  <wp:cNvGraphicFramePr>
+                    <a:graphicFrameLocks xmlns:a="http://schemas.openxmlformats.org/drawingml/2006/main" noChangeAspect="1"/>
+                  </wp:cNvGraphicFramePr>
+                  <a:graphic xmlns:a="http://schemas.openxmlformats.org/drawingml/2006/main">
+                    <a:graphicData uri="http://schemas.openxmlformats.org/drawingml/2006/picture">
+                      <pic:pic xmlns:pic="http://schemas.openxmlformats.org/drawingml/2006/picture">
+                        <pic:nvPicPr>
+                          <pic:cNvPr id="0" name="Picture 1"/>
+                          <pic:cNvPicPr>
+                            <a:picLocks noChangeAspect="1" noChangeArrowheads="1"/>
+                          </pic:cNvPicPr>
+                        </pic:nvPicPr>
+                        <pic:blipFill>
+                          <a:blip r:embed="rId8">
+                            <a:extLst>
+                              <a:ext uri="{28A0092B-C50C-407E-A947-70E740481C1C}">
+                                <a14:useLocalDpi xmlns:a14="http://schemas.microsoft.com/office/drawing/2010/main" val="0"/>
+                              </a:ext>
+                            </a:extLst>
+                          </a:blip>
+                          <a:srcRect/>
+                          <a:stretch>
+                            <a:fillRect/>
+                          </a:stretch>
+                        </pic:blipFill>
+                        <pic:spPr bwMode="auto">
+                          <a:xfrm>
+                            <a:off x="0" y="0"/>
+                            <a:ext cx="5332730" cy="4001135"/>
+                          </a:xfrm>
+                          <a:prstGeom prst="rect">
+                            <a:avLst/>
+                          </a:prstGeom>
+                          <a:noFill/>
+                          <a:ln>
+                            <a:noFill/>
+                          </a:ln>
+                        </pic:spPr>
+                      </pic:pic>
+                    </a:graphicData>
+                  </a:graphic>
+                </wp:inline>
+              </w:drawing>
+            </w:r>
           </w:p>
         </w:tc>
       </w:tr>
@@ -8876,8 +8931,8 @@
       </w:pPr>
     </w:p>
     <w:sectPr>
-      <w:headerReference w:type="default" r:id="rId8"/>
-      <w:footerReference w:type="default" r:id="rId9"/>
+      <w:headerReference w:type="default" r:id="rId9"/>
+      <w:footerReference w:type="default" r:id="rId10"/>
       <w:pgSz w:w="11906" w:h="16838"/>
       <w:pgMar w:top="1417" w:right="1701" w:bottom="1417" w:left="1701" w:header="708" w:footer="708" w:gutter="0"/>
       <w:cols w:space="708"/>

--- a/ETSIT-UPM-RMartinez-COMS-MUSE-Workshop_2021.docx
+++ b/ETSIT-UPM-RMartinez-COMS-MUSE-Workshop_2021.docx
@@ -127,9 +127,19 @@
           <w:lang w:val="en-GB"/>
         </w:rPr>
       </w:pPr>
-      <w:r>
-        <w:t>Course: Communications</w:t>
-      </w:r>
+      <w:proofErr w:type="spellStart"/>
+      <w:r>
+        <w:t>Course</w:t>
+      </w:r>
+      <w:proofErr w:type="spellEnd"/>
+      <w:r>
+        <w:t xml:space="preserve">: </w:t>
+      </w:r>
+      <w:proofErr w:type="spellStart"/>
+      <w:r>
+        <w:t>Communications</w:t>
+      </w:r>
+      <w:proofErr w:type="spellEnd"/>
       <w:r>
         <w:t xml:space="preserve">. </w:t>
       </w:r>
@@ -296,7 +306,21 @@
               <w:rPr>
                 <w:lang w:val="en-GB"/>
               </w:rPr>
-              <w:t xml:space="preserve">David Estébanez Mérida </w:t>
+              <w:t xml:space="preserve">David </w:t>
+            </w:r>
+            <w:proofErr w:type="spellStart"/>
+            <w:r>
+              <w:rPr>
+                <w:lang w:val="en-GB"/>
+              </w:rPr>
+              <w:t>Estébanez</w:t>
+            </w:r>
+            <w:proofErr w:type="spellEnd"/>
+            <w:r>
+              <w:rPr>
+                <w:lang w:val="en-GB"/>
+              </w:rPr>
+              <w:t xml:space="preserve"> Mérida </w:t>
             </w:r>
           </w:p>
         </w:tc>
@@ -406,8 +430,30 @@
               <w:rPr>
                 <w:lang w:val="en-GB"/>
               </w:rPr>
-              <w:t>María Elena Piqueras Carreño</w:t>
-            </w:r>
+              <w:t xml:space="preserve">María Elena </w:t>
+            </w:r>
+            <w:proofErr w:type="spellStart"/>
+            <w:r>
+              <w:rPr>
+                <w:lang w:val="en-GB"/>
+              </w:rPr>
+              <w:t>Piqueras</w:t>
+            </w:r>
+            <w:proofErr w:type="spellEnd"/>
+            <w:r>
+              <w:rPr>
+                <w:lang w:val="en-GB"/>
+              </w:rPr>
+              <w:t xml:space="preserve"> </w:t>
+            </w:r>
+            <w:proofErr w:type="spellStart"/>
+            <w:r>
+              <w:rPr>
+                <w:lang w:val="en-GB"/>
+              </w:rPr>
+              <w:t>Carreño</w:t>
+            </w:r>
+            <w:proofErr w:type="spellEnd"/>
           </w:p>
         </w:tc>
         <w:tc>
@@ -461,8 +507,16 @@
               <w:rPr>
                 <w:lang w:val="en-GB"/>
               </w:rPr>
-              <w:t>Daniel del Río Velilla</w:t>
-            </w:r>
+              <w:t xml:space="preserve">Daniel del Río </w:t>
+            </w:r>
+            <w:proofErr w:type="spellStart"/>
+            <w:r>
+              <w:rPr>
+                <w:lang w:val="en-GB"/>
+              </w:rPr>
+              <w:t>Velilla</w:t>
+            </w:r>
+            <w:proofErr w:type="spellEnd"/>
           </w:p>
         </w:tc>
         <w:tc>
@@ -516,8 +570,16 @@
               <w:rPr>
                 <w:lang w:val="en-GB"/>
               </w:rPr>
-              <w:t>Ana Isabel Soria Carro</w:t>
-            </w:r>
+              <w:t xml:space="preserve">Ana Isabel Soria </w:t>
+            </w:r>
+            <w:proofErr w:type="spellStart"/>
+            <w:r>
+              <w:rPr>
+                <w:lang w:val="en-GB"/>
+              </w:rPr>
+              <w:t>Carro</w:t>
+            </w:r>
+            <w:proofErr w:type="spellEnd"/>
           </w:p>
         </w:tc>
         <w:tc>
@@ -763,11 +825,19 @@
           <w:lang w:val="en-GB"/>
         </w:rPr>
       </w:pPr>
-      <w:r>
-        <w:rPr>
-          <w:lang w:val="en-GB"/>
-        </w:rPr>
-        <w:t xml:space="preserve">Note.- This </w:t>
+      <w:proofErr w:type="gramStart"/>
+      <w:r>
+        <w:rPr>
+          <w:lang w:val="en-GB"/>
+        </w:rPr>
+        <w:t>Note.-</w:t>
+      </w:r>
+      <w:proofErr w:type="gramEnd"/>
+      <w:r>
+        <w:rPr>
+          <w:lang w:val="en-GB"/>
+        </w:rPr>
+        <w:t xml:space="preserve"> This </w:t>
       </w:r>
       <w:r>
         <w:rPr>
@@ -956,6 +1026,7 @@
         </w:rPr>
         <w:t xml:space="preserve"> suggests </w:t>
       </w:r>
+      <w:proofErr w:type="gramStart"/>
       <w:r>
         <w:rPr>
           <w:lang w:val="en-GB"/>
@@ -966,7 +1037,14 @@
         <w:rPr>
           <w:lang w:val="en-GB"/>
         </w:rPr>
-        <w:t>follow the next planning</w:t>
+        <w:t>follow</w:t>
+      </w:r>
+      <w:proofErr w:type="gramEnd"/>
+      <w:r>
+        <w:rPr>
+          <w:lang w:val="en-GB"/>
+        </w:rPr>
+        <w:t xml:space="preserve"> the next planning</w:t>
       </w:r>
       <w:r>
         <w:rPr>
@@ -2246,8 +2324,16 @@
         <w:rPr>
           <w:lang w:val="en-GB"/>
         </w:rPr>
-        <w:t>22 dBW</w:t>
-      </w:r>
+        <w:t xml:space="preserve">22 </w:t>
+      </w:r>
+      <w:proofErr w:type="spellStart"/>
+      <w:r>
+        <w:rPr>
+          <w:lang w:val="en-GB"/>
+        </w:rPr>
+        <w:t>dBW</w:t>
+      </w:r>
+      <w:proofErr w:type="spellEnd"/>
     </w:p>
     <w:p>
       <w:pPr>
@@ -2282,13 +2368,27 @@
         <w:rPr>
           <w:lang w:val="en-GB"/>
         </w:rPr>
-        <w:t xml:space="preserve"> is 5 m</w:t>
-      </w:r>
-      <w:r>
-        <w:rPr>
-          <w:lang w:val="en-GB"/>
-        </w:rPr>
-        <w:t>, antenna temperature</w:t>
+        <w:t xml:space="preserve"> is 5 </w:t>
+      </w:r>
+      <w:proofErr w:type="gramStart"/>
+      <w:r>
+        <w:rPr>
+          <w:lang w:val="en-GB"/>
+        </w:rPr>
+        <w:t>m</w:t>
+      </w:r>
+      <w:r>
+        <w:rPr>
+          <w:lang w:val="en-GB"/>
+        </w:rPr>
+        <w:t>,</w:t>
+      </w:r>
+      <w:proofErr w:type="gramEnd"/>
+      <w:r>
+        <w:rPr>
+          <w:lang w:val="en-GB"/>
+        </w:rPr>
+        <w:t xml:space="preserve"> antenna temperature</w:t>
       </w:r>
       <w:r>
         <w:rPr>
@@ -2506,8 +2606,16 @@
         <w:rPr>
           <w:lang w:val="en-GB"/>
         </w:rPr>
-        <w:t>ground station location</w:t>
-      </w:r>
+        <w:t xml:space="preserve">ground station </w:t>
+      </w:r>
+      <w:proofErr w:type="gramStart"/>
+      <w:r>
+        <w:rPr>
+          <w:lang w:val="en-GB"/>
+        </w:rPr>
+        <w:t>location</w:t>
+      </w:r>
+      <w:proofErr w:type="gramEnd"/>
     </w:p>
     <w:p>
       <w:pPr>
@@ -2758,7 +2866,21 @@
               <w:rPr>
                 <w:lang w:val="en-GB"/>
               </w:rPr>
-              <w:t>Longitude (deg E):</w:t>
+              <w:t>Longitude (</w:t>
+            </w:r>
+            <w:proofErr w:type="spellStart"/>
+            <w:r>
+              <w:rPr>
+                <w:lang w:val="en-GB"/>
+              </w:rPr>
+              <w:t>deg</w:t>
+            </w:r>
+            <w:proofErr w:type="spellEnd"/>
+            <w:r>
+              <w:rPr>
+                <w:lang w:val="en-GB"/>
+              </w:rPr>
+              <w:t xml:space="preserve"> E):</w:t>
             </w:r>
           </w:p>
         </w:tc>
@@ -2814,7 +2936,21 @@
               <w:rPr>
                 <w:lang w:val="en-GB"/>
               </w:rPr>
-              <w:t>Latitude (deg N):</w:t>
+              <w:t>Latitude (</w:t>
+            </w:r>
+            <w:proofErr w:type="spellStart"/>
+            <w:r>
+              <w:rPr>
+                <w:lang w:val="en-GB"/>
+              </w:rPr>
+              <w:t>deg</w:t>
+            </w:r>
+            <w:proofErr w:type="spellEnd"/>
+            <w:r>
+              <w:rPr>
+                <w:lang w:val="en-GB"/>
+              </w:rPr>
+              <w:t xml:space="preserve"> N):</w:t>
             </w:r>
           </w:p>
         </w:tc>
@@ -2926,7 +3062,21 @@
         <w:rPr>
           <w:lang w:val="en-GB"/>
         </w:rPr>
-        <w:t xml:space="preserve">Using a mission analysis simulator (GMAT, STK, Freeflyer), each team shall </w:t>
+        <w:t xml:space="preserve">Using a mission analysis simulator (GMAT, STK, </w:t>
+      </w:r>
+      <w:proofErr w:type="spellStart"/>
+      <w:r>
+        <w:rPr>
+          <w:lang w:val="en-GB"/>
+        </w:rPr>
+        <w:t>Freeflyer</w:t>
+      </w:r>
+      <w:proofErr w:type="spellEnd"/>
+      <w:r>
+        <w:rPr>
+          <w:lang w:val="en-GB"/>
+        </w:rPr>
+        <w:t xml:space="preserve">), each team shall </w:t>
       </w:r>
       <w:r>
         <w:rPr>
@@ -3000,7 +3150,21 @@
         <w:rPr>
           <w:lang w:val="en-GB"/>
         </w:rPr>
-        <w:t xml:space="preserve">information to Matlab or similar software. In the next steps </w:t>
+        <w:t xml:space="preserve">information to </w:t>
+      </w:r>
+      <w:proofErr w:type="spellStart"/>
+      <w:r>
+        <w:rPr>
+          <w:lang w:val="en-GB"/>
+        </w:rPr>
+        <w:t>Matlab</w:t>
+      </w:r>
+      <w:proofErr w:type="spellEnd"/>
+      <w:r>
+        <w:rPr>
+          <w:lang w:val="en-GB"/>
+        </w:rPr>
+        <w:t xml:space="preserve"> or similar software. In the next steps </w:t>
       </w:r>
       <w:r>
         <w:rPr>
@@ -3182,7 +3346,21 @@
               <w:rPr>
                 <w:lang w:val="en-GB"/>
               </w:rPr>
-              <w:t>Minimum elevation (deg)</w:t>
+              <w:t>Minimum elevation (</w:t>
+            </w:r>
+            <w:proofErr w:type="spellStart"/>
+            <w:r>
+              <w:rPr>
+                <w:lang w:val="en-GB"/>
+              </w:rPr>
+              <w:t>deg</w:t>
+            </w:r>
+            <w:proofErr w:type="spellEnd"/>
+            <w:r>
+              <w:rPr>
+                <w:lang w:val="en-GB"/>
+              </w:rPr>
+              <w:t>)</w:t>
             </w:r>
           </w:p>
         </w:tc>
@@ -4219,8 +4397,16 @@
         <w:rPr>
           <w:lang w:val="en-GB"/>
         </w:rPr>
-        <w:t xml:space="preserve"> is the Boltzmann constant (-228,6 dBW/(K·Hz))</w:t>
-      </w:r>
+        <w:t xml:space="preserve"> is the Boltzmann constant (-228,</w:t>
+      </w:r>
+      <w:proofErr w:type="gramStart"/>
+      <w:r>
+        <w:rPr>
+          <w:lang w:val="en-GB"/>
+        </w:rPr>
+        <w:t>6 dBW/(K·Hz))</w:t>
+      </w:r>
+      <w:proofErr w:type="gramEnd"/>
     </w:p>
     <w:p>
       <w:pPr>
@@ -4246,8 +4432,16 @@
         <w:rPr>
           <w:lang w:val="en-GB"/>
         </w:rPr>
-        <w:t xml:space="preserve"> is the noise bandwidth in Hz</w:t>
-      </w:r>
+        <w:t xml:space="preserve"> is the noise bandwidth </w:t>
+      </w:r>
+      <w:proofErr w:type="gramStart"/>
+      <w:r>
+        <w:rPr>
+          <w:lang w:val="en-GB"/>
+        </w:rPr>
+        <w:t>in Hz</w:t>
+      </w:r>
+      <w:proofErr w:type="gramEnd"/>
     </w:p>
     <w:p>
       <w:pPr>
@@ -4839,8 +5033,16 @@
         <w:rPr>
           <w:lang w:val="en-GB"/>
         </w:rPr>
-        <w:t>K).</w:t>
-      </w:r>
+        <w:t>K</w:t>
+      </w:r>
+      <w:proofErr w:type="gramStart"/>
+      <w:r>
+        <w:rPr>
+          <w:lang w:val="en-GB"/>
+        </w:rPr>
+        <w:t>).</w:t>
+      </w:r>
+      <w:proofErr w:type="gramEnd"/>
     </w:p>
     <w:p>
       <w:pPr>
@@ -5076,8 +5278,16 @@
         <w:rPr>
           <w:lang w:val="en-GB"/>
         </w:rPr>
-        <w:t xml:space="preserve"> each 10 seconds</w:t>
-      </w:r>
+        <w:t xml:space="preserve"> each 10 </w:t>
+      </w:r>
+      <w:proofErr w:type="gramStart"/>
+      <w:r>
+        <w:rPr>
+          <w:lang w:val="en-GB"/>
+        </w:rPr>
+        <w:t>seconds</w:t>
+      </w:r>
+      <w:proofErr w:type="gramEnd"/>
     </w:p>
     <w:p>
       <w:pPr>
@@ -5108,6 +5318,7 @@
         </w:rPr>
         <w:t>of the link (</w:t>
       </w:r>
+      <w:proofErr w:type="spellStart"/>
       <w:r>
         <w:rPr>
           <w:i/>
@@ -5125,6 +5336,7 @@
         </w:rPr>
         <w:t>link</w:t>
       </w:r>
+      <w:proofErr w:type="spellEnd"/>
       <w:r>
         <w:rPr>
           <w:lang w:val="en-GB"/>
@@ -5141,8 +5353,16 @@
         <w:rPr>
           <w:lang w:val="en-GB"/>
         </w:rPr>
-        <w:t xml:space="preserve"> each 10 seconds</w:t>
-      </w:r>
+        <w:t xml:space="preserve"> each 10 </w:t>
+      </w:r>
+      <w:proofErr w:type="gramStart"/>
+      <w:r>
+        <w:rPr>
+          <w:lang w:val="en-GB"/>
+        </w:rPr>
+        <w:t>seconds</w:t>
+      </w:r>
+      <w:proofErr w:type="gramEnd"/>
     </w:p>
     <w:p>
       <w:pPr>
@@ -5156,6 +5376,7 @@
         </w:rPr>
         <w:t xml:space="preserve">Plot in the same graph with a </w:t>
       </w:r>
+      <w:proofErr w:type="spellStart"/>
       <w:r>
         <w:rPr>
           <w:i/>
@@ -5164,6 +5385,7 @@
         </w:rPr>
         <w:t>plotyy</w:t>
       </w:r>
+      <w:proofErr w:type="spellEnd"/>
       <w:r>
         <w:rPr>
           <w:lang w:val="en-GB"/>
@@ -5299,7 +5521,21 @@
         <w:rPr>
           <w:lang w:val="en-GB"/>
         </w:rPr>
-        <w:t>MODCOD defines a joint modulation and channel coding scheme (e.g. QPSK ¾ means a signal modulated in QPSK that has been channel encoded with a coding rate of ¾ - 1 redundant bit per each 3 information bits).</w:t>
+        <w:t>MODCOD defines a joint modulation and channel coding scheme (</w:t>
+      </w:r>
+      <w:proofErr w:type="gramStart"/>
+      <w:r>
+        <w:rPr>
+          <w:lang w:val="en-GB"/>
+        </w:rPr>
+        <w:t>e.g.</w:t>
+      </w:r>
+      <w:proofErr w:type="gramEnd"/>
+      <w:r>
+        <w:rPr>
+          <w:lang w:val="en-GB"/>
+        </w:rPr>
+        <w:t xml:space="preserve"> QPSK ¾ means a signal modulated in QPSK that has been channel encoded with a coding rate of ¾ - 1 redundant bit per each 3 information bits).</w:t>
       </w:r>
     </w:p>
     <w:p>
@@ -5312,7 +5548,35 @@
         <w:rPr>
           <w:lang w:val="en-GB"/>
         </w:rPr>
-        <w:t>In this wokshop we consider ACM (Adaptive Coding ad Modulation) transmission scheme. It means that ground station and satellite can exchange information about the status of the link (e.g. C/N) and the satellite can modify the MODCOD</w:t>
+        <w:t xml:space="preserve">In this </w:t>
+      </w:r>
+      <w:proofErr w:type="spellStart"/>
+      <w:r>
+        <w:rPr>
+          <w:lang w:val="en-GB"/>
+        </w:rPr>
+        <w:t>wokshop</w:t>
+      </w:r>
+      <w:proofErr w:type="spellEnd"/>
+      <w:r>
+        <w:rPr>
+          <w:lang w:val="en-GB"/>
+        </w:rPr>
+        <w:t xml:space="preserve"> we consider ACM (Adaptive Coding ad Modulation) transmission scheme. It means that ground station and satellite can exchange information about the status of the link (</w:t>
+      </w:r>
+      <w:proofErr w:type="gramStart"/>
+      <w:r>
+        <w:rPr>
+          <w:lang w:val="en-GB"/>
+        </w:rPr>
+        <w:t>e.g.</w:t>
+      </w:r>
+      <w:proofErr w:type="gramEnd"/>
+      <w:r>
+        <w:rPr>
+          <w:lang w:val="en-GB"/>
+        </w:rPr>
+        <w:t xml:space="preserve"> C/N) and the satellite can modify the MODCOD</w:t>
       </w:r>
       <w:r>
         <w:rPr>
@@ -5345,6 +5609,7 @@
         </w:rPr>
         <w:t>required C/N (</w:t>
       </w:r>
+      <w:proofErr w:type="spellStart"/>
       <w:r>
         <w:rPr>
           <w:i/>
@@ -5362,11 +5627,26 @@
         </w:rPr>
         <w:t>req</w:t>
       </w:r>
-      <w:r>
-        <w:rPr>
-          <w:lang w:val="en-GB"/>
-        </w:rPr>
-        <w:t>) and spectral efficiency in bps/Hz (i.e. if the spectral efficiency is 3 bps/Hz, it means that in B MHz, 3B Mbps can be transmitted). The required C/N states which is the minimum C/N in the link to detect the received signal with a bit error rate low enough to consider a useful communication. Thus:</w:t>
+      <w:proofErr w:type="spellEnd"/>
+      <w:r>
+        <w:rPr>
+          <w:lang w:val="en-GB"/>
+        </w:rPr>
+        <w:t>) and spectral efficiency in bps/Hz (</w:t>
+      </w:r>
+      <w:proofErr w:type="gramStart"/>
+      <w:r>
+        <w:rPr>
+          <w:lang w:val="en-GB"/>
+        </w:rPr>
+        <w:t>i.e.</w:t>
+      </w:r>
+      <w:proofErr w:type="gramEnd"/>
+      <w:r>
+        <w:rPr>
+          <w:lang w:val="en-GB"/>
+        </w:rPr>
+        <w:t xml:space="preserve"> if the spectral efficiency is 3 bps/Hz, it means that in B MHz, 3B Mbps can be transmitted). The required C/N states which is the minimum C/N in the link to detect the received signal with a bit error rate low enough to consider a useful communication. Thus:</w:t>
       </w:r>
     </w:p>
     <w:p>
@@ -5386,6 +5666,7 @@
         </w:rPr>
         <w:t xml:space="preserve">If </w:t>
       </w:r>
+      <w:proofErr w:type="spellStart"/>
       <w:r>
         <w:rPr>
           <w:i/>
@@ -5403,12 +5684,14 @@
         </w:rPr>
         <w:t>link</w:t>
       </w:r>
+      <w:proofErr w:type="spellEnd"/>
       <w:r>
         <w:rPr>
           <w:lang w:val="en-GB"/>
         </w:rPr>
         <w:t xml:space="preserve"> &gt; </w:t>
       </w:r>
+      <w:proofErr w:type="spellStart"/>
       <w:r>
         <w:rPr>
           <w:i/>
@@ -5426,6 +5709,7 @@
         </w:rPr>
         <w:t>req</w:t>
       </w:r>
+      <w:proofErr w:type="spellEnd"/>
       <w:r>
         <w:rPr>
           <w:lang w:val="en-GB"/>
@@ -5452,6 +5736,7 @@
         </w:rPr>
         <w:t xml:space="preserve"> [dB] = </w:t>
       </w:r>
+      <w:proofErr w:type="spellStart"/>
       <w:r>
         <w:rPr>
           <w:i/>
@@ -5469,6 +5754,7 @@
         </w:rPr>
         <w:t>link</w:t>
       </w:r>
+      <w:proofErr w:type="spellEnd"/>
       <w:r>
         <w:rPr>
           <w:lang w:val="en-GB"/>
@@ -5487,6 +5773,7 @@
         </w:rPr>
         <w:t xml:space="preserve"> </w:t>
       </w:r>
+      <w:proofErr w:type="spellStart"/>
       <w:r>
         <w:rPr>
           <w:i/>
@@ -5504,6 +5791,7 @@
         </w:rPr>
         <w:t>req</w:t>
       </w:r>
+      <w:proofErr w:type="spellEnd"/>
       <w:r>
         <w:rPr>
           <w:lang w:val="en-GB"/>
@@ -5528,6 +5816,7 @@
         </w:rPr>
         <w:t xml:space="preserve">If </w:t>
       </w:r>
+      <w:proofErr w:type="spellStart"/>
       <w:r>
         <w:rPr>
           <w:i/>
@@ -5545,6 +5834,7 @@
         </w:rPr>
         <w:t>link</w:t>
       </w:r>
+      <w:proofErr w:type="spellEnd"/>
       <w:r>
         <w:rPr>
           <w:lang w:val="en-GB"/>
@@ -5563,6 +5853,7 @@
         </w:rPr>
         <w:t xml:space="preserve"> </w:t>
       </w:r>
+      <w:proofErr w:type="spellStart"/>
       <w:r>
         <w:rPr>
           <w:i/>
@@ -5580,6 +5871,7 @@
         </w:rPr>
         <w:t>req</w:t>
       </w:r>
+      <w:proofErr w:type="spellEnd"/>
       <w:r>
         <w:rPr>
           <w:lang w:val="en-GB"/>
@@ -5596,7 +5888,21 @@
         <w:rPr>
           <w:lang w:val="en-GB"/>
         </w:rPr>
-        <w:t xml:space="preserve"> implies a number of errors higher than specified</w:t>
+        <w:t xml:space="preserve"> implies </w:t>
+      </w:r>
+      <w:proofErr w:type="gramStart"/>
+      <w:r>
+        <w:rPr>
+          <w:lang w:val="en-GB"/>
+        </w:rPr>
+        <w:t>a number of</w:t>
+      </w:r>
+      <w:proofErr w:type="gramEnd"/>
+      <w:r>
+        <w:rPr>
+          <w:lang w:val="en-GB"/>
+        </w:rPr>
+        <w:t xml:space="preserve"> errors higher than specified</w:t>
       </w:r>
       <w:r>
         <w:rPr>
@@ -5687,6 +5993,7 @@
             <w:pPr>
               <w:jc w:val="center"/>
             </w:pPr>
+            <w:proofErr w:type="spellStart"/>
             <w:r>
               <w:rPr>
                 <w:i/>
@@ -5704,6 +6011,7 @@
               </w:rPr>
               <w:t>req</w:t>
             </w:r>
+            <w:proofErr w:type="spellEnd"/>
             <w:r>
               <w:t xml:space="preserve"> </w:t>
             </w:r>
@@ -5722,8 +6030,13 @@
             <w:pPr>
               <w:jc w:val="center"/>
             </w:pPr>
-            <w:r>
-              <w:t xml:space="preserve">Efficiency </w:t>
+            <w:proofErr w:type="spellStart"/>
+            <w:r>
+              <w:t>Efficiency</w:t>
+            </w:r>
+            <w:proofErr w:type="spellEnd"/>
+            <w:r>
+              <w:t xml:space="preserve"> </w:t>
             </w:r>
             <w:r>
               <w:t>[bps/Hz]</w:t>
@@ -7210,11 +7523,19 @@
         <w:lastRenderedPageBreak/>
         <w:t xml:space="preserve">In this task, prepare a </w:t>
       </w:r>
-      <w:r>
-        <w:rPr>
-          <w:lang w:val="en-GB"/>
-        </w:rPr>
-        <w:t xml:space="preserve">Matlab </w:t>
+      <w:proofErr w:type="spellStart"/>
+      <w:r>
+        <w:rPr>
+          <w:lang w:val="en-GB"/>
+        </w:rPr>
+        <w:t>Matlab</w:t>
+      </w:r>
+      <w:proofErr w:type="spellEnd"/>
+      <w:r>
+        <w:rPr>
+          <w:lang w:val="en-GB"/>
+        </w:rPr>
+        <w:t xml:space="preserve"> </w:t>
       </w:r>
       <w:r>
         <w:rPr>
@@ -7337,6 +7658,7 @@
         </w:rPr>
         <w:t xml:space="preserve">The </w:t>
       </w:r>
+      <w:proofErr w:type="spellStart"/>
       <w:r>
         <w:rPr>
           <w:i/>
@@ -7354,6 +7676,7 @@
         </w:rPr>
         <w:t>req</w:t>
       </w:r>
+      <w:proofErr w:type="spellEnd"/>
       <w:r>
         <w:rPr>
           <w:lang w:val="en-GB"/>
@@ -7366,6 +7689,7 @@
         </w:rPr>
         <w:t xml:space="preserve">comply with </w:t>
       </w:r>
+      <w:proofErr w:type="spellStart"/>
       <w:r>
         <w:rPr>
           <w:i/>
@@ -7383,12 +7707,15 @@
         </w:rPr>
         <w:t>link</w:t>
       </w:r>
+      <w:proofErr w:type="spellEnd"/>
       <w:r>
         <w:rPr>
           <w:lang w:val="en-GB"/>
         </w:rPr>
         <w:t xml:space="preserve"> &gt; </w:t>
       </w:r>
+      <w:proofErr w:type="spellStart"/>
+      <w:proofErr w:type="gramStart"/>
       <w:r>
         <w:rPr>
           <w:i/>
@@ -7404,16 +7731,27 @@
           <w:vertAlign w:val="subscript"/>
           <w:lang w:val="en-GB"/>
         </w:rPr>
-        <w:t xml:space="preserve">req </w:t>
-      </w:r>
+        <w:t>req</w:t>
+      </w:r>
+      <w:proofErr w:type="spellEnd"/>
       <w:r>
         <w:rPr>
           <w:i/>
           <w:iCs/>
+          <w:vertAlign w:val="subscript"/>
+          <w:lang w:val="en-GB"/>
+        </w:rPr>
+        <w:t xml:space="preserve"> </w:t>
+      </w:r>
+      <w:r>
+        <w:rPr>
+          <w:i/>
+          <w:iCs/>
           <w:lang w:val="en-GB"/>
         </w:rPr>
         <w:t>;</w:t>
       </w:r>
+      <w:proofErr w:type="gramEnd"/>
     </w:p>
     <w:p>
       <w:pPr>
@@ -7436,8 +7774,16 @@
         <w:rPr>
           <w:lang w:val="en-GB"/>
         </w:rPr>
-        <w:t xml:space="preserve"> to avoid the continuous exchange of information between satellite and ground station</w:t>
-      </w:r>
+        <w:t xml:space="preserve"> to avoid the continuous exchange of information between satellite and ground </w:t>
+      </w:r>
+      <w:proofErr w:type="gramStart"/>
+      <w:r>
+        <w:rPr>
+          <w:lang w:val="en-GB"/>
+        </w:rPr>
+        <w:t>station</w:t>
+      </w:r>
+      <w:proofErr w:type="gramEnd"/>
     </w:p>
     <w:p>
       <w:pPr>
@@ -7489,7 +7835,21 @@
         <w:rPr>
           <w:lang w:val="en-GB"/>
         </w:rPr>
-        <w:t xml:space="preserve"> function in Matlab).</w:t>
+        <w:t xml:space="preserve"> function in </w:t>
+      </w:r>
+      <w:proofErr w:type="spellStart"/>
+      <w:r>
+        <w:rPr>
+          <w:lang w:val="en-GB"/>
+        </w:rPr>
+        <w:t>Matlab</w:t>
+      </w:r>
+      <w:proofErr w:type="spellEnd"/>
+      <w:r>
+        <w:rPr>
+          <w:lang w:val="en-GB"/>
+        </w:rPr>
+        <w:t>).</w:t>
       </w:r>
       <w:r>
         <w:rPr>
@@ -7526,6 +7886,1514 @@
               </w:rPr>
             </w:pPr>
             <w:bookmarkStart w:id="0" w:name="_Hlk65776100"/>
+          </w:p>
+          <w:p>
+            <w:pPr>
+              <w:rPr>
+                <w:lang w:val="en-GB"/>
+              </w:rPr>
+            </w:pPr>
+            <w:r>
+              <w:rPr>
+                <w:noProof/>
+                <w:lang w:val="en-GB"/>
+              </w:rPr>
+              <w:drawing>
+                <wp:inline distT="0" distB="0" distL="0" distR="0" wp14:anchorId="6FDE2599" wp14:editId="38554097">
+                  <wp:extent cx="5332730" cy="4001135"/>
+                  <wp:effectExtent l="0" t="0" r="1270" b="0"/>
+                  <wp:docPr id="2" name="Imagen 2"/>
+                  <wp:cNvGraphicFramePr>
+                    <a:graphicFrameLocks xmlns:a="http://schemas.openxmlformats.org/drawingml/2006/main" noChangeAspect="1"/>
+                  </wp:cNvGraphicFramePr>
+                  <a:graphic xmlns:a="http://schemas.openxmlformats.org/drawingml/2006/main">
+                    <a:graphicData uri="http://schemas.openxmlformats.org/drawingml/2006/picture">
+                      <pic:pic xmlns:pic="http://schemas.openxmlformats.org/drawingml/2006/picture">
+                        <pic:nvPicPr>
+                          <pic:cNvPr id="0" name="Picture 1"/>
+                          <pic:cNvPicPr>
+                            <a:picLocks noChangeAspect="1" noChangeArrowheads="1"/>
+                          </pic:cNvPicPr>
+                        </pic:nvPicPr>
+                        <pic:blipFill>
+                          <a:blip r:embed="rId9" cstate="print">
+                            <a:extLst>
+                              <a:ext uri="{28A0092B-C50C-407E-A947-70E740481C1C}">
+                                <a14:useLocalDpi xmlns:a14="http://schemas.microsoft.com/office/drawing/2010/main" val="0"/>
+                              </a:ext>
+                            </a:extLst>
+                          </a:blip>
+                          <a:srcRect/>
+                          <a:stretch>
+                            <a:fillRect/>
+                          </a:stretch>
+                        </pic:blipFill>
+                        <pic:spPr bwMode="auto">
+                          <a:xfrm>
+                            <a:off x="0" y="0"/>
+                            <a:ext cx="5332730" cy="4001135"/>
+                          </a:xfrm>
+                          <a:prstGeom prst="rect">
+                            <a:avLst/>
+                          </a:prstGeom>
+                          <a:noFill/>
+                          <a:ln>
+                            <a:noFill/>
+                          </a:ln>
+                        </pic:spPr>
+                      </pic:pic>
+                    </a:graphicData>
+                  </a:graphic>
+                </wp:inline>
+              </w:drawing>
+            </w:r>
+          </w:p>
+          <w:p>
+            <w:pPr>
+              <w:rPr>
+                <w:lang w:val="en-GB"/>
+              </w:rPr>
+            </w:pPr>
+          </w:p>
+          <w:p>
+            <w:pPr>
+              <w:rPr>
+                <w:lang w:val="en-GB"/>
+              </w:rPr>
+            </w:pPr>
+          </w:p>
+          <w:p>
+            <w:pPr>
+              <w:rPr>
+                <w:lang w:val="en-GB"/>
+              </w:rPr>
+            </w:pPr>
+          </w:p>
+          <w:p>
+            <w:pPr>
+              <w:rPr>
+                <w:lang w:val="en-GB"/>
+              </w:rPr>
+            </w:pPr>
+          </w:p>
+          <w:p>
+            <w:pPr>
+              <w:rPr>
+                <w:lang w:val="en-GB"/>
+              </w:rPr>
+            </w:pPr>
+          </w:p>
+          <w:p>
+            <w:pPr>
+              <w:rPr>
+                <w:lang w:val="en-GB"/>
+              </w:rPr>
+            </w:pPr>
+          </w:p>
+          <w:p>
+            <w:pPr>
+              <w:rPr>
+                <w:lang w:val="en-GB"/>
+              </w:rPr>
+            </w:pPr>
+          </w:p>
+          <w:p>
+            <w:pPr>
+              <w:rPr>
+                <w:lang w:val="en-GB"/>
+              </w:rPr>
+            </w:pPr>
+          </w:p>
+          <w:p>
+            <w:pPr>
+              <w:rPr>
+                <w:lang w:val="en-GB"/>
+              </w:rPr>
+            </w:pPr>
+          </w:p>
+          <w:p>
+            <w:pPr>
+              <w:rPr>
+                <w:lang w:val="en-GB"/>
+              </w:rPr>
+            </w:pPr>
+          </w:p>
+          <w:p>
+            <w:pPr>
+              <w:rPr>
+                <w:lang w:val="en-GB"/>
+              </w:rPr>
+            </w:pPr>
+          </w:p>
+          <w:p>
+            <w:pPr>
+              <w:rPr>
+                <w:lang w:val="en-GB"/>
+              </w:rPr>
+            </w:pPr>
+          </w:p>
+          <w:tbl>
+            <w:tblPr>
+              <w:tblStyle w:val="Tablaconcuadrcula1clara"/>
+              <w:tblW w:w="3519" w:type="dxa"/>
+              <w:tblLook w:val="04A0" w:firstRow="1" w:lastRow="0" w:firstColumn="1" w:lastColumn="0" w:noHBand="0" w:noVBand="1"/>
+            </w:tblPr>
+            <w:tblGrid>
+              <w:gridCol w:w="1445"/>
+              <w:gridCol w:w="1042"/>
+              <w:gridCol w:w="1386"/>
+            </w:tblGrid>
+            <w:tr>
+              <w:trPr>
+                <w:cnfStyle w:val="100000000000" w:firstRow="1" w:lastRow="0" w:firstColumn="0" w:lastColumn="0" w:oddVBand="0" w:evenVBand="0" w:oddHBand="0" w:evenHBand="0" w:firstRowFirstColumn="0" w:firstRowLastColumn="0" w:lastRowFirstColumn="0" w:lastRowLastColumn="0"/>
+                <w:trHeight w:val="300"/>
+              </w:trPr>
+              <w:tc>
+                <w:tcPr>
+                  <w:cnfStyle w:val="001000000000" w:firstRow="0" w:lastRow="0" w:firstColumn="1" w:lastColumn="0" w:oddVBand="0" w:evenVBand="0" w:oddHBand="0" w:evenHBand="0" w:firstRowFirstColumn="0" w:firstRowLastColumn="0" w:lastRowFirstColumn="0" w:lastRowLastColumn="0"/>
+                  <w:tcW w:w="1445" w:type="dxa"/>
+                  <w:noWrap/>
+                  <w:hideMark/>
+                </w:tcPr>
+                <w:p>
+                  <w:pPr>
+                    <w:rPr>
+                      <w:rFonts w:ascii="Calibri" w:eastAsia="Times New Roman" w:hAnsi="Calibri" w:cs="Calibri"/>
+                      <w:lang w:eastAsia="es-ES"/>
+                    </w:rPr>
+                  </w:pPr>
+                  <w:proofErr w:type="spellStart"/>
+                  <w:r>
+                    <w:rPr>
+                      <w:rFonts w:ascii="Calibri" w:eastAsia="Times New Roman" w:hAnsi="Calibri" w:cs="Calibri"/>
+                      <w:lang w:eastAsia="es-ES"/>
+                    </w:rPr>
+                    <w:lastRenderedPageBreak/>
+                    <w:t>Modulacion</w:t>
+                  </w:r>
+                  <w:proofErr w:type="spellEnd"/>
+                </w:p>
+              </w:tc>
+              <w:tc>
+                <w:tcPr>
+                  <w:tcW w:w="764" w:type="dxa"/>
+                  <w:noWrap/>
+                  <w:hideMark/>
+                </w:tcPr>
+                <w:p>
+                  <w:pPr>
+                    <w:cnfStyle w:val="100000000000" w:firstRow="1" w:lastRow="0" w:firstColumn="0" w:lastColumn="0" w:oddVBand="0" w:evenVBand="0" w:oddHBand="0" w:evenHBand="0" w:firstRowFirstColumn="0" w:firstRowLastColumn="0" w:lastRowFirstColumn="0" w:lastRowLastColumn="0"/>
+                    <w:rPr>
+                      <w:rFonts w:ascii="Calibri" w:eastAsia="Times New Roman" w:hAnsi="Calibri" w:cs="Calibri"/>
+                      <w:lang w:eastAsia="es-ES"/>
+                    </w:rPr>
+                  </w:pPr>
+                  <w:proofErr w:type="spellStart"/>
+                  <w:r>
+                    <w:rPr>
+                      <w:rFonts w:ascii="Calibri" w:eastAsia="Times New Roman" w:hAnsi="Calibri" w:cs="Calibri"/>
+                      <w:lang w:eastAsia="es-ES"/>
+                    </w:rPr>
+                    <w:t>Duracion</w:t>
+                  </w:r>
+                  <w:proofErr w:type="spellEnd"/>
+                </w:p>
+              </w:tc>
+              <w:tc>
+                <w:tcPr>
+                  <w:tcW w:w="1310" w:type="dxa"/>
+                  <w:noWrap/>
+                  <w:hideMark/>
+                </w:tcPr>
+                <w:p>
+                  <w:pPr>
+                    <w:cnfStyle w:val="100000000000" w:firstRow="1" w:lastRow="0" w:firstColumn="0" w:lastColumn="0" w:oddVBand="0" w:evenVBand="0" w:oddHBand="0" w:evenHBand="0" w:firstRowFirstColumn="0" w:firstRowLastColumn="0" w:lastRowFirstColumn="0" w:lastRowLastColumn="0"/>
+                    <w:rPr>
+                      <w:rFonts w:ascii="Calibri" w:eastAsia="Times New Roman" w:hAnsi="Calibri" w:cs="Calibri"/>
+                      <w:lang w:eastAsia="es-ES"/>
+                    </w:rPr>
+                  </w:pPr>
+                  <w:r>
+                    <w:rPr>
+                      <w:rFonts w:ascii="Calibri" w:eastAsia="Times New Roman" w:hAnsi="Calibri" w:cs="Calibri"/>
+                      <w:lang w:eastAsia="es-ES"/>
+                    </w:rPr>
+                    <w:t>Porcentaje</w:t>
+                  </w:r>
+                </w:p>
+              </w:tc>
+            </w:tr>
+            <w:tr>
+              <w:trPr>
+                <w:trHeight w:val="300"/>
+              </w:trPr>
+              <w:tc>
+                <w:tcPr>
+                  <w:cnfStyle w:val="001000000000" w:firstRow="0" w:lastRow="0" w:firstColumn="1" w:lastColumn="0" w:oddVBand="0" w:evenVBand="0" w:oddHBand="0" w:evenHBand="0" w:firstRowFirstColumn="0" w:firstRowLastColumn="0" w:lastRowFirstColumn="0" w:lastRowLastColumn="0"/>
+                  <w:tcW w:w="1445" w:type="dxa"/>
+                  <w:noWrap/>
+                  <w:hideMark/>
+                </w:tcPr>
+                <w:p>
+                  <w:pPr>
+                    <w:rPr>
+                      <w:rFonts w:ascii="Calibri" w:eastAsia="Times New Roman" w:hAnsi="Calibri" w:cs="Calibri"/>
+                      <w:lang w:eastAsia="es-ES"/>
+                    </w:rPr>
+                  </w:pPr>
+                  <w:r>
+                    <w:rPr>
+                      <w:rFonts w:ascii="Calibri" w:eastAsia="Times New Roman" w:hAnsi="Calibri" w:cs="Calibri"/>
+                      <w:lang w:eastAsia="es-ES"/>
+                    </w:rPr>
+                    <w:t>32APSK 9/10</w:t>
+                  </w:r>
+                </w:p>
+              </w:tc>
+              <w:tc>
+                <w:tcPr>
+                  <w:tcW w:w="764" w:type="dxa"/>
+                  <w:noWrap/>
+                  <w:hideMark/>
+                </w:tcPr>
+                <w:p>
+                  <w:pPr>
+                    <w:jc w:val="right"/>
+                    <w:cnfStyle w:val="000000000000" w:firstRow="0" w:lastRow="0" w:firstColumn="0" w:lastColumn="0" w:oddVBand="0" w:evenVBand="0" w:oddHBand="0" w:evenHBand="0" w:firstRowFirstColumn="0" w:firstRowLastColumn="0" w:lastRowFirstColumn="0" w:lastRowLastColumn="0"/>
+                    <w:rPr>
+                      <w:rFonts w:ascii="Calibri" w:eastAsia="Times New Roman" w:hAnsi="Calibri" w:cs="Calibri"/>
+                      <w:lang w:eastAsia="es-ES"/>
+                    </w:rPr>
+                  </w:pPr>
+                  <w:r>
+                    <w:rPr>
+                      <w:rFonts w:ascii="Calibri" w:eastAsia="Times New Roman" w:hAnsi="Calibri" w:cs="Calibri"/>
+                      <w:lang w:eastAsia="es-ES"/>
+                    </w:rPr>
+                    <w:t>290</w:t>
+                  </w:r>
+                </w:p>
+              </w:tc>
+              <w:tc>
+                <w:tcPr>
+                  <w:tcW w:w="1310" w:type="dxa"/>
+                  <w:noWrap/>
+                  <w:hideMark/>
+                </w:tcPr>
+                <w:p>
+                  <w:pPr>
+                    <w:jc w:val="right"/>
+                    <w:cnfStyle w:val="000000000000" w:firstRow="0" w:lastRow="0" w:firstColumn="0" w:lastColumn="0" w:oddVBand="0" w:evenVBand="0" w:oddHBand="0" w:evenHBand="0" w:firstRowFirstColumn="0" w:firstRowLastColumn="0" w:lastRowFirstColumn="0" w:lastRowLastColumn="0"/>
+                    <w:rPr>
+                      <w:rFonts w:ascii="Calibri" w:eastAsia="Times New Roman" w:hAnsi="Calibri" w:cs="Calibri"/>
+                      <w:lang w:eastAsia="es-ES"/>
+                    </w:rPr>
+                  </w:pPr>
+                  <w:r>
+                    <w:rPr>
+                      <w:rFonts w:ascii="Calibri" w:eastAsia="Times New Roman" w:hAnsi="Calibri" w:cs="Calibri"/>
+                      <w:lang w:eastAsia="es-ES"/>
+                    </w:rPr>
+                    <w:t>44,546851</w:t>
+                  </w:r>
+                </w:p>
+              </w:tc>
+            </w:tr>
+            <w:tr>
+              <w:trPr>
+                <w:trHeight w:val="300"/>
+              </w:trPr>
+              <w:tc>
+                <w:tcPr>
+                  <w:cnfStyle w:val="001000000000" w:firstRow="0" w:lastRow="0" w:firstColumn="1" w:lastColumn="0" w:oddVBand="0" w:evenVBand="0" w:oddHBand="0" w:evenHBand="0" w:firstRowFirstColumn="0" w:firstRowLastColumn="0" w:lastRowFirstColumn="0" w:lastRowLastColumn="0"/>
+                  <w:tcW w:w="1445" w:type="dxa"/>
+                  <w:noWrap/>
+                  <w:hideMark/>
+                </w:tcPr>
+                <w:p>
+                  <w:pPr>
+                    <w:rPr>
+                      <w:rFonts w:ascii="Calibri" w:eastAsia="Times New Roman" w:hAnsi="Calibri" w:cs="Calibri"/>
+                      <w:lang w:eastAsia="es-ES"/>
+                    </w:rPr>
+                  </w:pPr>
+                  <w:r>
+                    <w:rPr>
+                      <w:rFonts w:ascii="Calibri" w:eastAsia="Times New Roman" w:hAnsi="Calibri" w:cs="Calibri"/>
+                      <w:lang w:eastAsia="es-ES"/>
+                    </w:rPr>
+                    <w:t>32APSK 8/9</w:t>
+                  </w:r>
+                </w:p>
+              </w:tc>
+              <w:tc>
+                <w:tcPr>
+                  <w:tcW w:w="764" w:type="dxa"/>
+                  <w:noWrap/>
+                  <w:hideMark/>
+                </w:tcPr>
+                <w:p>
+                  <w:pPr>
+                    <w:jc w:val="right"/>
+                    <w:cnfStyle w:val="000000000000" w:firstRow="0" w:lastRow="0" w:firstColumn="0" w:lastColumn="0" w:oddVBand="0" w:evenVBand="0" w:oddHBand="0" w:evenHBand="0" w:firstRowFirstColumn="0" w:firstRowLastColumn="0" w:lastRowFirstColumn="0" w:lastRowLastColumn="0"/>
+                    <w:rPr>
+                      <w:rFonts w:ascii="Calibri" w:eastAsia="Times New Roman" w:hAnsi="Calibri" w:cs="Calibri"/>
+                      <w:lang w:eastAsia="es-ES"/>
+                    </w:rPr>
+                  </w:pPr>
+                  <w:r>
+                    <w:rPr>
+                      <w:rFonts w:ascii="Calibri" w:eastAsia="Times New Roman" w:hAnsi="Calibri" w:cs="Calibri"/>
+                      <w:lang w:eastAsia="es-ES"/>
+                    </w:rPr>
+                    <w:t>60</w:t>
+                  </w:r>
+                </w:p>
+              </w:tc>
+              <w:tc>
+                <w:tcPr>
+                  <w:tcW w:w="1310" w:type="dxa"/>
+                  <w:noWrap/>
+                  <w:hideMark/>
+                </w:tcPr>
+                <w:p>
+                  <w:pPr>
+                    <w:jc w:val="right"/>
+                    <w:cnfStyle w:val="000000000000" w:firstRow="0" w:lastRow="0" w:firstColumn="0" w:lastColumn="0" w:oddVBand="0" w:evenVBand="0" w:oddHBand="0" w:evenHBand="0" w:firstRowFirstColumn="0" w:firstRowLastColumn="0" w:lastRowFirstColumn="0" w:lastRowLastColumn="0"/>
+                    <w:rPr>
+                      <w:rFonts w:ascii="Calibri" w:eastAsia="Times New Roman" w:hAnsi="Calibri" w:cs="Calibri"/>
+                      <w:lang w:eastAsia="es-ES"/>
+                    </w:rPr>
+                  </w:pPr>
+                  <w:r>
+                    <w:rPr>
+                      <w:rFonts w:ascii="Calibri" w:eastAsia="Times New Roman" w:hAnsi="Calibri" w:cs="Calibri"/>
+                      <w:lang w:eastAsia="es-ES"/>
+                    </w:rPr>
+                    <w:t>9,216589862</w:t>
+                  </w:r>
+                </w:p>
+              </w:tc>
+            </w:tr>
+            <w:tr>
+              <w:trPr>
+                <w:trHeight w:val="300"/>
+              </w:trPr>
+              <w:tc>
+                <w:tcPr>
+                  <w:cnfStyle w:val="001000000000" w:firstRow="0" w:lastRow="0" w:firstColumn="1" w:lastColumn="0" w:oddVBand="0" w:evenVBand="0" w:oddHBand="0" w:evenHBand="0" w:firstRowFirstColumn="0" w:firstRowLastColumn="0" w:lastRowFirstColumn="0" w:lastRowLastColumn="0"/>
+                  <w:tcW w:w="1445" w:type="dxa"/>
+                  <w:noWrap/>
+                  <w:hideMark/>
+                </w:tcPr>
+                <w:p>
+                  <w:pPr>
+                    <w:rPr>
+                      <w:rFonts w:ascii="Calibri" w:eastAsia="Times New Roman" w:hAnsi="Calibri" w:cs="Calibri"/>
+                      <w:lang w:eastAsia="es-ES"/>
+                    </w:rPr>
+                  </w:pPr>
+                  <w:r>
+                    <w:rPr>
+                      <w:rFonts w:ascii="Calibri" w:eastAsia="Times New Roman" w:hAnsi="Calibri" w:cs="Calibri"/>
+                      <w:lang w:eastAsia="es-ES"/>
+                    </w:rPr>
+                    <w:t>32APSK 5/6</w:t>
+                  </w:r>
+                </w:p>
+              </w:tc>
+              <w:tc>
+                <w:tcPr>
+                  <w:tcW w:w="764" w:type="dxa"/>
+                  <w:noWrap/>
+                  <w:hideMark/>
+                </w:tcPr>
+                <w:p>
+                  <w:pPr>
+                    <w:jc w:val="right"/>
+                    <w:cnfStyle w:val="000000000000" w:firstRow="0" w:lastRow="0" w:firstColumn="0" w:lastColumn="0" w:oddVBand="0" w:evenVBand="0" w:oddHBand="0" w:evenHBand="0" w:firstRowFirstColumn="0" w:firstRowLastColumn="0" w:lastRowFirstColumn="0" w:lastRowLastColumn="0"/>
+                    <w:rPr>
+                      <w:rFonts w:ascii="Calibri" w:eastAsia="Times New Roman" w:hAnsi="Calibri" w:cs="Calibri"/>
+                      <w:lang w:eastAsia="es-ES"/>
+                    </w:rPr>
+                  </w:pPr>
+                  <w:r>
+                    <w:rPr>
+                      <w:rFonts w:ascii="Calibri" w:eastAsia="Times New Roman" w:hAnsi="Calibri" w:cs="Calibri"/>
+                      <w:lang w:eastAsia="es-ES"/>
+                    </w:rPr>
+                    <w:t>60</w:t>
+                  </w:r>
+                </w:p>
+              </w:tc>
+              <w:tc>
+                <w:tcPr>
+                  <w:tcW w:w="1310" w:type="dxa"/>
+                  <w:noWrap/>
+                  <w:hideMark/>
+                </w:tcPr>
+                <w:p>
+                  <w:pPr>
+                    <w:jc w:val="right"/>
+                    <w:cnfStyle w:val="000000000000" w:firstRow="0" w:lastRow="0" w:firstColumn="0" w:lastColumn="0" w:oddVBand="0" w:evenVBand="0" w:oddHBand="0" w:evenHBand="0" w:firstRowFirstColumn="0" w:firstRowLastColumn="0" w:lastRowFirstColumn="0" w:lastRowLastColumn="0"/>
+                    <w:rPr>
+                      <w:rFonts w:ascii="Calibri" w:eastAsia="Times New Roman" w:hAnsi="Calibri" w:cs="Calibri"/>
+                      <w:lang w:eastAsia="es-ES"/>
+                    </w:rPr>
+                  </w:pPr>
+                  <w:r>
+                    <w:rPr>
+                      <w:rFonts w:ascii="Calibri" w:eastAsia="Times New Roman" w:hAnsi="Calibri" w:cs="Calibri"/>
+                      <w:lang w:eastAsia="es-ES"/>
+                    </w:rPr>
+                    <w:t>9,216589862</w:t>
+                  </w:r>
+                </w:p>
+              </w:tc>
+            </w:tr>
+            <w:tr>
+              <w:trPr>
+                <w:trHeight w:val="300"/>
+              </w:trPr>
+              <w:tc>
+                <w:tcPr>
+                  <w:cnfStyle w:val="001000000000" w:firstRow="0" w:lastRow="0" w:firstColumn="1" w:lastColumn="0" w:oddVBand="0" w:evenVBand="0" w:oddHBand="0" w:evenHBand="0" w:firstRowFirstColumn="0" w:firstRowLastColumn="0" w:lastRowFirstColumn="0" w:lastRowLastColumn="0"/>
+                  <w:tcW w:w="1445" w:type="dxa"/>
+                  <w:noWrap/>
+                  <w:hideMark/>
+                </w:tcPr>
+                <w:p>
+                  <w:pPr>
+                    <w:rPr>
+                      <w:rFonts w:ascii="Calibri" w:eastAsia="Times New Roman" w:hAnsi="Calibri" w:cs="Calibri"/>
+                      <w:lang w:eastAsia="es-ES"/>
+                    </w:rPr>
+                  </w:pPr>
+                  <w:r>
+                    <w:rPr>
+                      <w:rFonts w:ascii="Calibri" w:eastAsia="Times New Roman" w:hAnsi="Calibri" w:cs="Calibri"/>
+                      <w:lang w:eastAsia="es-ES"/>
+                    </w:rPr>
+                    <w:t>32APSK 4/5</w:t>
+                  </w:r>
+                </w:p>
+              </w:tc>
+              <w:tc>
+                <w:tcPr>
+                  <w:tcW w:w="764" w:type="dxa"/>
+                  <w:noWrap/>
+                  <w:hideMark/>
+                </w:tcPr>
+                <w:p>
+                  <w:pPr>
+                    <w:jc w:val="right"/>
+                    <w:cnfStyle w:val="000000000000" w:firstRow="0" w:lastRow="0" w:firstColumn="0" w:lastColumn="0" w:oddVBand="0" w:evenVBand="0" w:oddHBand="0" w:evenHBand="0" w:firstRowFirstColumn="0" w:firstRowLastColumn="0" w:lastRowFirstColumn="0" w:lastRowLastColumn="0"/>
+                    <w:rPr>
+                      <w:rFonts w:ascii="Calibri" w:eastAsia="Times New Roman" w:hAnsi="Calibri" w:cs="Calibri"/>
+                      <w:lang w:eastAsia="es-ES"/>
+                    </w:rPr>
+                  </w:pPr>
+                  <w:r>
+                    <w:rPr>
+                      <w:rFonts w:ascii="Calibri" w:eastAsia="Times New Roman" w:hAnsi="Calibri" w:cs="Calibri"/>
+                      <w:lang w:eastAsia="es-ES"/>
+                    </w:rPr>
+                    <w:t>60</w:t>
+                  </w:r>
+                </w:p>
+              </w:tc>
+              <w:tc>
+                <w:tcPr>
+                  <w:tcW w:w="1310" w:type="dxa"/>
+                  <w:noWrap/>
+                  <w:hideMark/>
+                </w:tcPr>
+                <w:p>
+                  <w:pPr>
+                    <w:jc w:val="right"/>
+                    <w:cnfStyle w:val="000000000000" w:firstRow="0" w:lastRow="0" w:firstColumn="0" w:lastColumn="0" w:oddVBand="0" w:evenVBand="0" w:oddHBand="0" w:evenHBand="0" w:firstRowFirstColumn="0" w:firstRowLastColumn="0" w:lastRowFirstColumn="0" w:lastRowLastColumn="0"/>
+                    <w:rPr>
+                      <w:rFonts w:ascii="Calibri" w:eastAsia="Times New Roman" w:hAnsi="Calibri" w:cs="Calibri"/>
+                      <w:lang w:eastAsia="es-ES"/>
+                    </w:rPr>
+                  </w:pPr>
+                  <w:r>
+                    <w:rPr>
+                      <w:rFonts w:ascii="Calibri" w:eastAsia="Times New Roman" w:hAnsi="Calibri" w:cs="Calibri"/>
+                      <w:lang w:eastAsia="es-ES"/>
+                    </w:rPr>
+                    <w:t>9,216589862</w:t>
+                  </w:r>
+                </w:p>
+              </w:tc>
+            </w:tr>
+            <w:tr>
+              <w:trPr>
+                <w:trHeight w:val="300"/>
+              </w:trPr>
+              <w:tc>
+                <w:tcPr>
+                  <w:cnfStyle w:val="001000000000" w:firstRow="0" w:lastRow="0" w:firstColumn="1" w:lastColumn="0" w:oddVBand="0" w:evenVBand="0" w:oddHBand="0" w:evenHBand="0" w:firstRowFirstColumn="0" w:firstRowLastColumn="0" w:lastRowFirstColumn="0" w:lastRowLastColumn="0"/>
+                  <w:tcW w:w="1445" w:type="dxa"/>
+                  <w:noWrap/>
+                  <w:hideMark/>
+                </w:tcPr>
+                <w:p>
+                  <w:pPr>
+                    <w:rPr>
+                      <w:rFonts w:ascii="Calibri" w:eastAsia="Times New Roman" w:hAnsi="Calibri" w:cs="Calibri"/>
+                      <w:lang w:eastAsia="es-ES"/>
+                    </w:rPr>
+                  </w:pPr>
+                  <w:r>
+                    <w:rPr>
+                      <w:rFonts w:ascii="Calibri" w:eastAsia="Times New Roman" w:hAnsi="Calibri" w:cs="Calibri"/>
+                      <w:lang w:eastAsia="es-ES"/>
+                    </w:rPr>
+                    <w:t>32APSK 3/4</w:t>
+                  </w:r>
+                </w:p>
+              </w:tc>
+              <w:tc>
+                <w:tcPr>
+                  <w:tcW w:w="764" w:type="dxa"/>
+                  <w:noWrap/>
+                  <w:hideMark/>
+                </w:tcPr>
+                <w:p>
+                  <w:pPr>
+                    <w:jc w:val="right"/>
+                    <w:cnfStyle w:val="000000000000" w:firstRow="0" w:lastRow="0" w:firstColumn="0" w:lastColumn="0" w:oddVBand="0" w:evenVBand="0" w:oddHBand="0" w:evenHBand="0" w:firstRowFirstColumn="0" w:firstRowLastColumn="0" w:lastRowFirstColumn="0" w:lastRowLastColumn="0"/>
+                    <w:rPr>
+                      <w:rFonts w:ascii="Calibri" w:eastAsia="Times New Roman" w:hAnsi="Calibri" w:cs="Calibri"/>
+                      <w:lang w:eastAsia="es-ES"/>
+                    </w:rPr>
+                  </w:pPr>
+                  <w:r>
+                    <w:rPr>
+                      <w:rFonts w:ascii="Calibri" w:eastAsia="Times New Roman" w:hAnsi="Calibri" w:cs="Calibri"/>
+                      <w:lang w:eastAsia="es-ES"/>
+                    </w:rPr>
+                    <w:t>60</w:t>
+                  </w:r>
+                </w:p>
+              </w:tc>
+              <w:tc>
+                <w:tcPr>
+                  <w:tcW w:w="1310" w:type="dxa"/>
+                  <w:noWrap/>
+                  <w:hideMark/>
+                </w:tcPr>
+                <w:p>
+                  <w:pPr>
+                    <w:jc w:val="right"/>
+                    <w:cnfStyle w:val="000000000000" w:firstRow="0" w:lastRow="0" w:firstColumn="0" w:lastColumn="0" w:oddVBand="0" w:evenVBand="0" w:oddHBand="0" w:evenHBand="0" w:firstRowFirstColumn="0" w:firstRowLastColumn="0" w:lastRowFirstColumn="0" w:lastRowLastColumn="0"/>
+                    <w:rPr>
+                      <w:rFonts w:ascii="Calibri" w:eastAsia="Times New Roman" w:hAnsi="Calibri" w:cs="Calibri"/>
+                      <w:lang w:eastAsia="es-ES"/>
+                    </w:rPr>
+                  </w:pPr>
+                  <w:r>
+                    <w:rPr>
+                      <w:rFonts w:ascii="Calibri" w:eastAsia="Times New Roman" w:hAnsi="Calibri" w:cs="Calibri"/>
+                      <w:lang w:eastAsia="es-ES"/>
+                    </w:rPr>
+                    <w:t>9,216589862</w:t>
+                  </w:r>
+                </w:p>
+              </w:tc>
+            </w:tr>
+            <w:tr>
+              <w:trPr>
+                <w:trHeight w:val="300"/>
+              </w:trPr>
+              <w:tc>
+                <w:tcPr>
+                  <w:cnfStyle w:val="001000000000" w:firstRow="0" w:lastRow="0" w:firstColumn="1" w:lastColumn="0" w:oddVBand="0" w:evenVBand="0" w:oddHBand="0" w:evenHBand="0" w:firstRowFirstColumn="0" w:firstRowLastColumn="0" w:lastRowFirstColumn="0" w:lastRowLastColumn="0"/>
+                  <w:tcW w:w="1445" w:type="dxa"/>
+                  <w:noWrap/>
+                  <w:hideMark/>
+                </w:tcPr>
+                <w:p>
+                  <w:pPr>
+                    <w:rPr>
+                      <w:rFonts w:ascii="Calibri" w:eastAsia="Times New Roman" w:hAnsi="Calibri" w:cs="Calibri"/>
+                      <w:lang w:eastAsia="es-ES"/>
+                    </w:rPr>
+                  </w:pPr>
+                  <w:r>
+                    <w:rPr>
+                      <w:rFonts w:ascii="Calibri" w:eastAsia="Times New Roman" w:hAnsi="Calibri" w:cs="Calibri"/>
+                      <w:lang w:eastAsia="es-ES"/>
+                    </w:rPr>
+                    <w:t>16APSK 8/9</w:t>
+                  </w:r>
+                </w:p>
+              </w:tc>
+              <w:tc>
+                <w:tcPr>
+                  <w:tcW w:w="764" w:type="dxa"/>
+                  <w:noWrap/>
+                  <w:hideMark/>
+                </w:tcPr>
+                <w:p>
+                  <w:pPr>
+                    <w:jc w:val="right"/>
+                    <w:cnfStyle w:val="000000000000" w:firstRow="0" w:lastRow="0" w:firstColumn="0" w:lastColumn="0" w:oddVBand="0" w:evenVBand="0" w:oddHBand="0" w:evenHBand="0" w:firstRowFirstColumn="0" w:firstRowLastColumn="0" w:lastRowFirstColumn="0" w:lastRowLastColumn="0"/>
+                    <w:rPr>
+                      <w:rFonts w:ascii="Calibri" w:eastAsia="Times New Roman" w:hAnsi="Calibri" w:cs="Calibri"/>
+                      <w:lang w:eastAsia="es-ES"/>
+                    </w:rPr>
+                  </w:pPr>
+                  <w:r>
+                    <w:rPr>
+                      <w:rFonts w:ascii="Calibri" w:eastAsia="Times New Roman" w:hAnsi="Calibri" w:cs="Calibri"/>
+                      <w:lang w:eastAsia="es-ES"/>
+                    </w:rPr>
+                    <w:t>60</w:t>
+                  </w:r>
+                </w:p>
+              </w:tc>
+              <w:tc>
+                <w:tcPr>
+                  <w:tcW w:w="1310" w:type="dxa"/>
+                  <w:noWrap/>
+                  <w:hideMark/>
+                </w:tcPr>
+                <w:p>
+                  <w:pPr>
+                    <w:jc w:val="right"/>
+                    <w:cnfStyle w:val="000000000000" w:firstRow="0" w:lastRow="0" w:firstColumn="0" w:lastColumn="0" w:oddVBand="0" w:evenVBand="0" w:oddHBand="0" w:evenHBand="0" w:firstRowFirstColumn="0" w:firstRowLastColumn="0" w:lastRowFirstColumn="0" w:lastRowLastColumn="0"/>
+                    <w:rPr>
+                      <w:rFonts w:ascii="Calibri" w:eastAsia="Times New Roman" w:hAnsi="Calibri" w:cs="Calibri"/>
+                      <w:lang w:eastAsia="es-ES"/>
+                    </w:rPr>
+                  </w:pPr>
+                  <w:r>
+                    <w:rPr>
+                      <w:rFonts w:ascii="Calibri" w:eastAsia="Times New Roman" w:hAnsi="Calibri" w:cs="Calibri"/>
+                      <w:lang w:eastAsia="es-ES"/>
+                    </w:rPr>
+                    <w:t>9,216589862</w:t>
+                  </w:r>
+                </w:p>
+              </w:tc>
+            </w:tr>
+            <w:tr>
+              <w:trPr>
+                <w:trHeight w:val="300"/>
+              </w:trPr>
+              <w:tc>
+                <w:tcPr>
+                  <w:cnfStyle w:val="001000000000" w:firstRow="0" w:lastRow="0" w:firstColumn="1" w:lastColumn="0" w:oddVBand="0" w:evenVBand="0" w:oddHBand="0" w:evenHBand="0" w:firstRowFirstColumn="0" w:firstRowLastColumn="0" w:lastRowFirstColumn="0" w:lastRowLastColumn="0"/>
+                  <w:tcW w:w="1445" w:type="dxa"/>
+                  <w:noWrap/>
+                  <w:hideMark/>
+                </w:tcPr>
+                <w:p>
+                  <w:pPr>
+                    <w:rPr>
+                      <w:rFonts w:ascii="Calibri" w:eastAsia="Times New Roman" w:hAnsi="Calibri" w:cs="Calibri"/>
+                      <w:lang w:eastAsia="es-ES"/>
+                    </w:rPr>
+                  </w:pPr>
+                  <w:r>
+                    <w:rPr>
+                      <w:rFonts w:ascii="Calibri" w:eastAsia="Times New Roman" w:hAnsi="Calibri" w:cs="Calibri"/>
+                      <w:lang w:eastAsia="es-ES"/>
+                    </w:rPr>
+                    <w:t>16APSK 4/5</w:t>
+                  </w:r>
+                </w:p>
+              </w:tc>
+              <w:tc>
+                <w:tcPr>
+                  <w:tcW w:w="764" w:type="dxa"/>
+                  <w:noWrap/>
+                  <w:hideMark/>
+                </w:tcPr>
+                <w:p>
+                  <w:pPr>
+                    <w:jc w:val="right"/>
+                    <w:cnfStyle w:val="000000000000" w:firstRow="0" w:lastRow="0" w:firstColumn="0" w:lastColumn="0" w:oddVBand="0" w:evenVBand="0" w:oddHBand="0" w:evenHBand="0" w:firstRowFirstColumn="0" w:firstRowLastColumn="0" w:lastRowFirstColumn="0" w:lastRowLastColumn="0"/>
+                    <w:rPr>
+                      <w:rFonts w:ascii="Calibri" w:eastAsia="Times New Roman" w:hAnsi="Calibri" w:cs="Calibri"/>
+                      <w:lang w:eastAsia="es-ES"/>
+                    </w:rPr>
+                  </w:pPr>
+                  <w:r>
+                    <w:rPr>
+                      <w:rFonts w:ascii="Calibri" w:eastAsia="Times New Roman" w:hAnsi="Calibri" w:cs="Calibri"/>
+                      <w:lang w:eastAsia="es-ES"/>
+                    </w:rPr>
+                    <w:t>61</w:t>
+                  </w:r>
+                </w:p>
+              </w:tc>
+              <w:tc>
+                <w:tcPr>
+                  <w:tcW w:w="1310" w:type="dxa"/>
+                  <w:noWrap/>
+                  <w:hideMark/>
+                </w:tcPr>
+                <w:p>
+                  <w:pPr>
+                    <w:jc w:val="right"/>
+                    <w:cnfStyle w:val="000000000000" w:firstRow="0" w:lastRow="0" w:firstColumn="0" w:lastColumn="0" w:oddVBand="0" w:evenVBand="0" w:oddHBand="0" w:evenHBand="0" w:firstRowFirstColumn="0" w:firstRowLastColumn="0" w:lastRowFirstColumn="0" w:lastRowLastColumn="0"/>
+                    <w:rPr>
+                      <w:rFonts w:ascii="Calibri" w:eastAsia="Times New Roman" w:hAnsi="Calibri" w:cs="Calibri"/>
+                      <w:lang w:eastAsia="es-ES"/>
+                    </w:rPr>
+                  </w:pPr>
+                  <w:r>
+                    <w:rPr>
+                      <w:rFonts w:ascii="Calibri" w:eastAsia="Times New Roman" w:hAnsi="Calibri" w:cs="Calibri"/>
+                      <w:lang w:eastAsia="es-ES"/>
+                    </w:rPr>
+                    <w:t>9,370199693</w:t>
+                  </w:r>
+                </w:p>
+              </w:tc>
+            </w:tr>
+          </w:tbl>
+          <w:p>
+            <w:pPr>
+              <w:rPr>
+                <w:lang w:val="en-GB"/>
+              </w:rPr>
+            </w:pPr>
+          </w:p>
+        </w:tc>
+      </w:tr>
+      <w:tr>
+        <w:tc>
+          <w:tcPr>
+            <w:tcW w:w="8494" w:type="dxa"/>
+            <w:shd w:val="clear" w:color="auto" w:fill="D9D9D9" w:themeFill="background1" w:themeFillShade="D9"/>
+          </w:tcPr>
+          <w:p>
+            <w:pPr>
+              <w:rPr>
+                <w:lang w:val="en-GB"/>
+              </w:rPr>
+            </w:pPr>
+            <w:r>
+              <w:rPr>
+                <w:noProof/>
+                <w:lang w:val="en-GB"/>
+              </w:rPr>
+              <w:lastRenderedPageBreak/>
+              <w:drawing>
+                <wp:inline distT="0" distB="0" distL="0" distR="0" wp14:anchorId="6734EEA6" wp14:editId="74B452AF">
+                  <wp:extent cx="5332730" cy="4001135"/>
+                  <wp:effectExtent l="0" t="0" r="1270" b="0"/>
+                  <wp:docPr id="6" name="Imagen 6"/>
+                  <wp:cNvGraphicFramePr>
+                    <a:graphicFrameLocks xmlns:a="http://schemas.openxmlformats.org/drawingml/2006/main" noChangeAspect="1"/>
+                  </wp:cNvGraphicFramePr>
+                  <a:graphic xmlns:a="http://schemas.openxmlformats.org/drawingml/2006/main">
+                    <a:graphicData uri="http://schemas.openxmlformats.org/drawingml/2006/picture">
+                      <pic:pic xmlns:pic="http://schemas.openxmlformats.org/drawingml/2006/picture">
+                        <pic:nvPicPr>
+                          <pic:cNvPr id="0" name="Picture 4"/>
+                          <pic:cNvPicPr>
+                            <a:picLocks noChangeAspect="1" noChangeArrowheads="1"/>
+                          </pic:cNvPicPr>
+                        </pic:nvPicPr>
+                        <pic:blipFill>
+                          <a:blip r:embed="rId10" cstate="print">
+                            <a:extLst>
+                              <a:ext uri="{28A0092B-C50C-407E-A947-70E740481C1C}">
+                                <a14:useLocalDpi xmlns:a14="http://schemas.microsoft.com/office/drawing/2010/main" val="0"/>
+                              </a:ext>
+                            </a:extLst>
+                          </a:blip>
+                          <a:srcRect/>
+                          <a:stretch>
+                            <a:fillRect/>
+                          </a:stretch>
+                        </pic:blipFill>
+                        <pic:spPr bwMode="auto">
+                          <a:xfrm>
+                            <a:off x="0" y="0"/>
+                            <a:ext cx="5332730" cy="4001135"/>
+                          </a:xfrm>
+                          <a:prstGeom prst="rect">
+                            <a:avLst/>
+                          </a:prstGeom>
+                          <a:noFill/>
+                          <a:ln>
+                            <a:noFill/>
+                          </a:ln>
+                        </pic:spPr>
+                      </pic:pic>
+                    </a:graphicData>
+                  </a:graphic>
+                </wp:inline>
+              </w:drawing>
+            </w:r>
+          </w:p>
+        </w:tc>
+      </w:tr>
+      <w:tr>
+        <w:tc>
+          <w:tcPr>
+            <w:tcW w:w="8494" w:type="dxa"/>
+            <w:shd w:val="clear" w:color="auto" w:fill="D9D9D9" w:themeFill="background1" w:themeFillShade="D9"/>
+          </w:tcPr>
+          <w:tbl>
+            <w:tblPr>
+              <w:tblStyle w:val="Tablaconcuadrcula1clara"/>
+              <w:tblW w:w="3519" w:type="dxa"/>
+              <w:tblLook w:val="04A0" w:firstRow="1" w:lastRow="0" w:firstColumn="1" w:lastColumn="0" w:noHBand="0" w:noVBand="1"/>
+            </w:tblPr>
+            <w:tblGrid>
+              <w:gridCol w:w="1445"/>
+              <w:gridCol w:w="1042"/>
+              <w:gridCol w:w="1386"/>
+            </w:tblGrid>
+            <w:tr>
+              <w:trPr>
+                <w:cnfStyle w:val="100000000000" w:firstRow="1" w:lastRow="0" w:firstColumn="0" w:lastColumn="0" w:oddVBand="0" w:evenVBand="0" w:oddHBand="0" w:evenHBand="0" w:firstRowFirstColumn="0" w:firstRowLastColumn="0" w:lastRowFirstColumn="0" w:lastRowLastColumn="0"/>
+                <w:trHeight w:val="300"/>
+              </w:trPr>
+              <w:tc>
+                <w:tcPr>
+                  <w:cnfStyle w:val="001000000000" w:firstRow="0" w:lastRow="0" w:firstColumn="1" w:lastColumn="0" w:oddVBand="0" w:evenVBand="0" w:oddHBand="0" w:evenHBand="0" w:firstRowFirstColumn="0" w:firstRowLastColumn="0" w:lastRowFirstColumn="0" w:lastRowLastColumn="0"/>
+                  <w:tcW w:w="1445" w:type="dxa"/>
+                  <w:noWrap/>
+                  <w:hideMark/>
+                </w:tcPr>
+                <w:p>
+                  <w:pPr>
+                    <w:rPr>
+                      <w:rFonts w:ascii="Calibri" w:eastAsia="Times New Roman" w:hAnsi="Calibri" w:cs="Calibri"/>
+                      <w:lang w:eastAsia="es-ES"/>
+                    </w:rPr>
+                  </w:pPr>
+                  <w:proofErr w:type="spellStart"/>
+                  <w:r>
+                    <w:rPr>
+                      <w:rFonts w:ascii="Calibri" w:eastAsia="Times New Roman" w:hAnsi="Calibri" w:cs="Calibri"/>
+                      <w:lang w:eastAsia="es-ES"/>
+                    </w:rPr>
+                    <w:t>Modulacion</w:t>
+                  </w:r>
+                  <w:proofErr w:type="spellEnd"/>
+                </w:p>
+              </w:tc>
+              <w:tc>
+                <w:tcPr>
+                  <w:tcW w:w="764" w:type="dxa"/>
+                  <w:noWrap/>
+                  <w:hideMark/>
+                </w:tcPr>
+                <w:p>
+                  <w:pPr>
+                    <w:cnfStyle w:val="100000000000" w:firstRow="1" w:lastRow="0" w:firstColumn="0" w:lastColumn="0" w:oddVBand="0" w:evenVBand="0" w:oddHBand="0" w:evenHBand="0" w:firstRowFirstColumn="0" w:firstRowLastColumn="0" w:lastRowFirstColumn="0" w:lastRowLastColumn="0"/>
+                    <w:rPr>
+                      <w:rFonts w:ascii="Calibri" w:eastAsia="Times New Roman" w:hAnsi="Calibri" w:cs="Calibri"/>
+                      <w:lang w:eastAsia="es-ES"/>
+                    </w:rPr>
+                  </w:pPr>
+                  <w:proofErr w:type="spellStart"/>
+                  <w:r>
+                    <w:rPr>
+                      <w:rFonts w:ascii="Calibri" w:eastAsia="Times New Roman" w:hAnsi="Calibri" w:cs="Calibri"/>
+                      <w:lang w:eastAsia="es-ES"/>
+                    </w:rPr>
+                    <w:t>Duracion</w:t>
+                  </w:r>
+                  <w:proofErr w:type="spellEnd"/>
+                </w:p>
+              </w:tc>
+              <w:tc>
+                <w:tcPr>
+                  <w:tcW w:w="1310" w:type="dxa"/>
+                  <w:noWrap/>
+                  <w:hideMark/>
+                </w:tcPr>
+                <w:p>
+                  <w:pPr>
+                    <w:cnfStyle w:val="100000000000" w:firstRow="1" w:lastRow="0" w:firstColumn="0" w:lastColumn="0" w:oddVBand="0" w:evenVBand="0" w:oddHBand="0" w:evenHBand="0" w:firstRowFirstColumn="0" w:firstRowLastColumn="0" w:lastRowFirstColumn="0" w:lastRowLastColumn="0"/>
+                    <w:rPr>
+                      <w:rFonts w:ascii="Calibri" w:eastAsia="Times New Roman" w:hAnsi="Calibri" w:cs="Calibri"/>
+                      <w:lang w:eastAsia="es-ES"/>
+                    </w:rPr>
+                  </w:pPr>
+                  <w:r>
+                    <w:rPr>
+                      <w:rFonts w:ascii="Calibri" w:eastAsia="Times New Roman" w:hAnsi="Calibri" w:cs="Calibri"/>
+                      <w:lang w:eastAsia="es-ES"/>
+                    </w:rPr>
+                    <w:t>Porcentaje</w:t>
+                  </w:r>
+                </w:p>
+              </w:tc>
+            </w:tr>
+            <w:tr>
+              <w:trPr>
+                <w:trHeight w:val="300"/>
+              </w:trPr>
+              <w:tc>
+                <w:tcPr>
+                  <w:cnfStyle w:val="001000000000" w:firstRow="0" w:lastRow="0" w:firstColumn="1" w:lastColumn="0" w:oddVBand="0" w:evenVBand="0" w:oddHBand="0" w:evenHBand="0" w:firstRowFirstColumn="0" w:firstRowLastColumn="0" w:lastRowFirstColumn="0" w:lastRowLastColumn="0"/>
+                  <w:tcW w:w="1445" w:type="dxa"/>
+                  <w:noWrap/>
+                  <w:hideMark/>
+                </w:tcPr>
+                <w:p>
+                  <w:pPr>
+                    <w:rPr>
+                      <w:rFonts w:ascii="Calibri" w:eastAsia="Times New Roman" w:hAnsi="Calibri" w:cs="Calibri"/>
+                      <w:lang w:eastAsia="es-ES"/>
+                    </w:rPr>
+                  </w:pPr>
+                  <w:r>
+                    <w:rPr>
+                      <w:rFonts w:ascii="Calibri" w:eastAsia="Times New Roman" w:hAnsi="Calibri" w:cs="Calibri"/>
+                      <w:lang w:eastAsia="es-ES"/>
+                    </w:rPr>
+                    <w:t>32APSK 9/10</w:t>
+                  </w:r>
+                </w:p>
+              </w:tc>
+              <w:tc>
+                <w:tcPr>
+                  <w:tcW w:w="764" w:type="dxa"/>
+                  <w:noWrap/>
+                  <w:hideMark/>
+                </w:tcPr>
+                <w:p>
+                  <w:pPr>
+                    <w:jc w:val="right"/>
+                    <w:cnfStyle w:val="000000000000" w:firstRow="0" w:lastRow="0" w:firstColumn="0" w:lastColumn="0" w:oddVBand="0" w:evenVBand="0" w:oddHBand="0" w:evenHBand="0" w:firstRowFirstColumn="0" w:firstRowLastColumn="0" w:lastRowFirstColumn="0" w:lastRowLastColumn="0"/>
+                    <w:rPr>
+                      <w:rFonts w:ascii="Calibri" w:eastAsia="Times New Roman" w:hAnsi="Calibri" w:cs="Calibri"/>
+                      <w:lang w:eastAsia="es-ES"/>
+                    </w:rPr>
+                  </w:pPr>
+                  <w:r>
+                    <w:rPr>
+                      <w:rFonts w:ascii="Calibri" w:eastAsia="Times New Roman" w:hAnsi="Calibri" w:cs="Calibri"/>
+                      <w:lang w:eastAsia="es-ES"/>
+                    </w:rPr>
+                    <w:t>280</w:t>
+                  </w:r>
+                </w:p>
+              </w:tc>
+              <w:tc>
+                <w:tcPr>
+                  <w:tcW w:w="1310" w:type="dxa"/>
+                  <w:noWrap/>
+                  <w:hideMark/>
+                </w:tcPr>
+                <w:p>
+                  <w:pPr>
+                    <w:jc w:val="right"/>
+                    <w:cnfStyle w:val="000000000000" w:firstRow="0" w:lastRow="0" w:firstColumn="0" w:lastColumn="0" w:oddVBand="0" w:evenVBand="0" w:oddHBand="0" w:evenHBand="0" w:firstRowFirstColumn="0" w:firstRowLastColumn="0" w:lastRowFirstColumn="0" w:lastRowLastColumn="0"/>
+                    <w:rPr>
+                      <w:rFonts w:ascii="Calibri" w:eastAsia="Times New Roman" w:hAnsi="Calibri" w:cs="Calibri"/>
+                      <w:lang w:eastAsia="es-ES"/>
+                    </w:rPr>
+                  </w:pPr>
+                  <w:r>
+                    <w:rPr>
+                      <w:rFonts w:ascii="Calibri" w:eastAsia="Times New Roman" w:hAnsi="Calibri" w:cs="Calibri"/>
+                      <w:lang w:eastAsia="es-ES"/>
+                    </w:rPr>
+                    <w:t>60,60606061</w:t>
+                  </w:r>
+                </w:p>
+              </w:tc>
+            </w:tr>
+            <w:tr>
+              <w:trPr>
+                <w:trHeight w:val="300"/>
+              </w:trPr>
+              <w:tc>
+                <w:tcPr>
+                  <w:cnfStyle w:val="001000000000" w:firstRow="0" w:lastRow="0" w:firstColumn="1" w:lastColumn="0" w:oddVBand="0" w:evenVBand="0" w:oddHBand="0" w:evenHBand="0" w:firstRowFirstColumn="0" w:firstRowLastColumn="0" w:lastRowFirstColumn="0" w:lastRowLastColumn="0"/>
+                  <w:tcW w:w="1445" w:type="dxa"/>
+                  <w:noWrap/>
+                  <w:hideMark/>
+                </w:tcPr>
+                <w:p>
+                  <w:pPr>
+                    <w:rPr>
+                      <w:rFonts w:ascii="Calibri" w:eastAsia="Times New Roman" w:hAnsi="Calibri" w:cs="Calibri"/>
+                      <w:lang w:eastAsia="es-ES"/>
+                    </w:rPr>
+                  </w:pPr>
+                  <w:r>
+                    <w:rPr>
+                      <w:rFonts w:ascii="Calibri" w:eastAsia="Times New Roman" w:hAnsi="Calibri" w:cs="Calibri"/>
+                      <w:lang w:eastAsia="es-ES"/>
+                    </w:rPr>
+                    <w:t>32APSK 8/9</w:t>
+                  </w:r>
+                </w:p>
+              </w:tc>
+              <w:tc>
+                <w:tcPr>
+                  <w:tcW w:w="764" w:type="dxa"/>
+                  <w:noWrap/>
+                  <w:hideMark/>
+                </w:tcPr>
+                <w:p>
+                  <w:pPr>
+                    <w:jc w:val="right"/>
+                    <w:cnfStyle w:val="000000000000" w:firstRow="0" w:lastRow="0" w:firstColumn="0" w:lastColumn="0" w:oddVBand="0" w:evenVBand="0" w:oddHBand="0" w:evenHBand="0" w:firstRowFirstColumn="0" w:firstRowLastColumn="0" w:lastRowFirstColumn="0" w:lastRowLastColumn="0"/>
+                    <w:rPr>
+                      <w:rFonts w:ascii="Calibri" w:eastAsia="Times New Roman" w:hAnsi="Calibri" w:cs="Calibri"/>
+                      <w:lang w:eastAsia="es-ES"/>
+                    </w:rPr>
+                  </w:pPr>
+                  <w:r>
+                    <w:rPr>
+                      <w:rFonts w:ascii="Calibri" w:eastAsia="Times New Roman" w:hAnsi="Calibri" w:cs="Calibri"/>
+                      <w:lang w:eastAsia="es-ES"/>
+                    </w:rPr>
+                    <w:t>60</w:t>
+                  </w:r>
+                </w:p>
+              </w:tc>
+              <w:tc>
+                <w:tcPr>
+                  <w:tcW w:w="1310" w:type="dxa"/>
+                  <w:noWrap/>
+                  <w:hideMark/>
+                </w:tcPr>
+                <w:p>
+                  <w:pPr>
+                    <w:jc w:val="right"/>
+                    <w:cnfStyle w:val="000000000000" w:firstRow="0" w:lastRow="0" w:firstColumn="0" w:lastColumn="0" w:oddVBand="0" w:evenVBand="0" w:oddHBand="0" w:evenHBand="0" w:firstRowFirstColumn="0" w:firstRowLastColumn="0" w:lastRowFirstColumn="0" w:lastRowLastColumn="0"/>
+                    <w:rPr>
+                      <w:rFonts w:ascii="Calibri" w:eastAsia="Times New Roman" w:hAnsi="Calibri" w:cs="Calibri"/>
+                      <w:lang w:eastAsia="es-ES"/>
+                    </w:rPr>
+                  </w:pPr>
+                  <w:r>
+                    <w:rPr>
+                      <w:rFonts w:ascii="Calibri" w:eastAsia="Times New Roman" w:hAnsi="Calibri" w:cs="Calibri"/>
+                      <w:lang w:eastAsia="es-ES"/>
+                    </w:rPr>
+                    <w:t>12,98701299</w:t>
+                  </w:r>
+                </w:p>
+              </w:tc>
+            </w:tr>
+            <w:tr>
+              <w:trPr>
+                <w:trHeight w:val="300"/>
+              </w:trPr>
+              <w:tc>
+                <w:tcPr>
+                  <w:cnfStyle w:val="001000000000" w:firstRow="0" w:lastRow="0" w:firstColumn="1" w:lastColumn="0" w:oddVBand="0" w:evenVBand="0" w:oddHBand="0" w:evenHBand="0" w:firstRowFirstColumn="0" w:firstRowLastColumn="0" w:lastRowFirstColumn="0" w:lastRowLastColumn="0"/>
+                  <w:tcW w:w="1445" w:type="dxa"/>
+                  <w:noWrap/>
+                  <w:hideMark/>
+                </w:tcPr>
+                <w:p>
+                  <w:pPr>
+                    <w:rPr>
+                      <w:rFonts w:ascii="Calibri" w:eastAsia="Times New Roman" w:hAnsi="Calibri" w:cs="Calibri"/>
+                      <w:lang w:eastAsia="es-ES"/>
+                    </w:rPr>
+                  </w:pPr>
+                  <w:r>
+                    <w:rPr>
+                      <w:rFonts w:ascii="Calibri" w:eastAsia="Times New Roman" w:hAnsi="Calibri" w:cs="Calibri"/>
+                      <w:lang w:eastAsia="es-ES"/>
+                    </w:rPr>
+                    <w:t>32APSK 5/6</w:t>
+                  </w:r>
+                </w:p>
+              </w:tc>
+              <w:tc>
+                <w:tcPr>
+                  <w:tcW w:w="764" w:type="dxa"/>
+                  <w:noWrap/>
+                  <w:hideMark/>
+                </w:tcPr>
+                <w:p>
+                  <w:pPr>
+                    <w:jc w:val="right"/>
+                    <w:cnfStyle w:val="000000000000" w:firstRow="0" w:lastRow="0" w:firstColumn="0" w:lastColumn="0" w:oddVBand="0" w:evenVBand="0" w:oddHBand="0" w:evenHBand="0" w:firstRowFirstColumn="0" w:firstRowLastColumn="0" w:lastRowFirstColumn="0" w:lastRowLastColumn="0"/>
+                    <w:rPr>
+                      <w:rFonts w:ascii="Calibri" w:eastAsia="Times New Roman" w:hAnsi="Calibri" w:cs="Calibri"/>
+                      <w:lang w:eastAsia="es-ES"/>
+                    </w:rPr>
+                  </w:pPr>
+                  <w:r>
+                    <w:rPr>
+                      <w:rFonts w:ascii="Calibri" w:eastAsia="Times New Roman" w:hAnsi="Calibri" w:cs="Calibri"/>
+                      <w:lang w:eastAsia="es-ES"/>
+                    </w:rPr>
+                    <w:t>60</w:t>
+                  </w:r>
+                </w:p>
+              </w:tc>
+              <w:tc>
+                <w:tcPr>
+                  <w:tcW w:w="1310" w:type="dxa"/>
+                  <w:noWrap/>
+                  <w:hideMark/>
+                </w:tcPr>
+                <w:p>
+                  <w:pPr>
+                    <w:jc w:val="right"/>
+                    <w:cnfStyle w:val="000000000000" w:firstRow="0" w:lastRow="0" w:firstColumn="0" w:lastColumn="0" w:oddVBand="0" w:evenVBand="0" w:oddHBand="0" w:evenHBand="0" w:firstRowFirstColumn="0" w:firstRowLastColumn="0" w:lastRowFirstColumn="0" w:lastRowLastColumn="0"/>
+                    <w:rPr>
+                      <w:rFonts w:ascii="Calibri" w:eastAsia="Times New Roman" w:hAnsi="Calibri" w:cs="Calibri"/>
+                      <w:lang w:eastAsia="es-ES"/>
+                    </w:rPr>
+                  </w:pPr>
+                  <w:r>
+                    <w:rPr>
+                      <w:rFonts w:ascii="Calibri" w:eastAsia="Times New Roman" w:hAnsi="Calibri" w:cs="Calibri"/>
+                      <w:lang w:eastAsia="es-ES"/>
+                    </w:rPr>
+                    <w:t>12,98701299</w:t>
+                  </w:r>
+                </w:p>
+              </w:tc>
+            </w:tr>
+            <w:tr>
+              <w:trPr>
+                <w:trHeight w:val="300"/>
+              </w:trPr>
+              <w:tc>
+                <w:tcPr>
+                  <w:cnfStyle w:val="001000000000" w:firstRow="0" w:lastRow="0" w:firstColumn="1" w:lastColumn="0" w:oddVBand="0" w:evenVBand="0" w:oddHBand="0" w:evenHBand="0" w:firstRowFirstColumn="0" w:firstRowLastColumn="0" w:lastRowFirstColumn="0" w:lastRowLastColumn="0"/>
+                  <w:tcW w:w="1445" w:type="dxa"/>
+                  <w:noWrap/>
+                  <w:hideMark/>
+                </w:tcPr>
+                <w:p>
+                  <w:pPr>
+                    <w:rPr>
+                      <w:rFonts w:ascii="Calibri" w:eastAsia="Times New Roman" w:hAnsi="Calibri" w:cs="Calibri"/>
+                      <w:lang w:eastAsia="es-ES"/>
+                    </w:rPr>
+                  </w:pPr>
+                  <w:r>
+                    <w:rPr>
+                      <w:rFonts w:ascii="Calibri" w:eastAsia="Times New Roman" w:hAnsi="Calibri" w:cs="Calibri"/>
+                      <w:lang w:eastAsia="es-ES"/>
+                    </w:rPr>
+                    <w:t>32APSK 4/5</w:t>
+                  </w:r>
+                </w:p>
+              </w:tc>
+              <w:tc>
+                <w:tcPr>
+                  <w:tcW w:w="764" w:type="dxa"/>
+                  <w:noWrap/>
+                  <w:hideMark/>
+                </w:tcPr>
+                <w:p>
+                  <w:pPr>
+                    <w:jc w:val="right"/>
+                    <w:cnfStyle w:val="000000000000" w:firstRow="0" w:lastRow="0" w:firstColumn="0" w:lastColumn="0" w:oddVBand="0" w:evenVBand="0" w:oddHBand="0" w:evenHBand="0" w:firstRowFirstColumn="0" w:firstRowLastColumn="0" w:lastRowFirstColumn="0" w:lastRowLastColumn="0"/>
+                    <w:rPr>
+                      <w:rFonts w:ascii="Calibri" w:eastAsia="Times New Roman" w:hAnsi="Calibri" w:cs="Calibri"/>
+                      <w:lang w:eastAsia="es-ES"/>
+                    </w:rPr>
+                  </w:pPr>
+                  <w:r>
+                    <w:rPr>
+                      <w:rFonts w:ascii="Calibri" w:eastAsia="Times New Roman" w:hAnsi="Calibri" w:cs="Calibri"/>
+                      <w:lang w:eastAsia="es-ES"/>
+                    </w:rPr>
+                    <w:t>62</w:t>
+                  </w:r>
+                </w:p>
+              </w:tc>
+              <w:tc>
+                <w:tcPr>
+                  <w:tcW w:w="1310" w:type="dxa"/>
+                  <w:noWrap/>
+                  <w:hideMark/>
+                </w:tcPr>
+                <w:p>
+                  <w:pPr>
+                    <w:jc w:val="right"/>
+                    <w:cnfStyle w:val="000000000000" w:firstRow="0" w:lastRow="0" w:firstColumn="0" w:lastColumn="0" w:oddVBand="0" w:evenVBand="0" w:oddHBand="0" w:evenHBand="0" w:firstRowFirstColumn="0" w:firstRowLastColumn="0" w:lastRowFirstColumn="0" w:lastRowLastColumn="0"/>
+                    <w:rPr>
+                      <w:rFonts w:ascii="Calibri" w:eastAsia="Times New Roman" w:hAnsi="Calibri" w:cs="Calibri"/>
+                      <w:lang w:eastAsia="es-ES"/>
+                    </w:rPr>
+                  </w:pPr>
+                  <w:r>
+                    <w:rPr>
+                      <w:rFonts w:ascii="Calibri" w:eastAsia="Times New Roman" w:hAnsi="Calibri" w:cs="Calibri"/>
+                      <w:lang w:eastAsia="es-ES"/>
+                    </w:rPr>
+                    <w:t>13,41991342</w:t>
+                  </w:r>
+                </w:p>
+              </w:tc>
+            </w:tr>
+          </w:tbl>
+          <w:p>
+            <w:pPr>
+              <w:rPr>
+                <w:lang w:val="en-GB"/>
+              </w:rPr>
+            </w:pPr>
+          </w:p>
+        </w:tc>
+      </w:tr>
+      <w:tr>
+        <w:tc>
+          <w:tcPr>
+            <w:tcW w:w="8494" w:type="dxa"/>
+            <w:shd w:val="clear" w:color="auto" w:fill="D9D9D9" w:themeFill="background1" w:themeFillShade="D9"/>
+          </w:tcPr>
+          <w:p>
+            <w:pPr>
+              <w:rPr>
+                <w:lang w:val="en-GB"/>
+              </w:rPr>
+            </w:pPr>
+            <w:r>
+              <w:rPr>
+                <w:noProof/>
+                <w:lang w:val="en-GB"/>
+              </w:rPr>
+              <w:lastRenderedPageBreak/>
+              <w:drawing>
+                <wp:inline distT="0" distB="0" distL="0" distR="0" wp14:anchorId="037A3417" wp14:editId="46DB6550">
+                  <wp:extent cx="5332730" cy="4001135"/>
+                  <wp:effectExtent l="0" t="0" r="1270" b="0"/>
+                  <wp:docPr id="8" name="Imagen 8"/>
+                  <wp:cNvGraphicFramePr>
+                    <a:graphicFrameLocks xmlns:a="http://schemas.openxmlformats.org/drawingml/2006/main" noChangeAspect="1"/>
+                  </wp:cNvGraphicFramePr>
+                  <a:graphic xmlns:a="http://schemas.openxmlformats.org/drawingml/2006/main">
+                    <a:graphicData uri="http://schemas.openxmlformats.org/drawingml/2006/picture">
+                      <pic:pic xmlns:pic="http://schemas.openxmlformats.org/drawingml/2006/picture">
+                        <pic:nvPicPr>
+                          <pic:cNvPr id="0" name="Picture 31"/>
+                          <pic:cNvPicPr>
+                            <a:picLocks noChangeAspect="1" noChangeArrowheads="1"/>
+                          </pic:cNvPicPr>
+                        </pic:nvPicPr>
+                        <pic:blipFill>
+                          <a:blip r:embed="rId11" cstate="print">
+                            <a:extLst>
+                              <a:ext uri="{28A0092B-C50C-407E-A947-70E740481C1C}">
+                                <a14:useLocalDpi xmlns:a14="http://schemas.microsoft.com/office/drawing/2010/main" val="0"/>
+                              </a:ext>
+                            </a:extLst>
+                          </a:blip>
+                          <a:srcRect/>
+                          <a:stretch>
+                            <a:fillRect/>
+                          </a:stretch>
+                        </pic:blipFill>
+                        <pic:spPr bwMode="auto">
+                          <a:xfrm>
+                            <a:off x="0" y="0"/>
+                            <a:ext cx="5332730" cy="4001135"/>
+                          </a:xfrm>
+                          <a:prstGeom prst="rect">
+                            <a:avLst/>
+                          </a:prstGeom>
+                          <a:noFill/>
+                          <a:ln>
+                            <a:noFill/>
+                          </a:ln>
+                        </pic:spPr>
+                      </pic:pic>
+                    </a:graphicData>
+                  </a:graphic>
+                </wp:inline>
+              </w:drawing>
+            </w:r>
+          </w:p>
+        </w:tc>
+      </w:tr>
+      <w:tr>
+        <w:tc>
+          <w:tcPr>
+            <w:tcW w:w="8494" w:type="dxa"/>
+            <w:shd w:val="clear" w:color="auto" w:fill="D9D9D9" w:themeFill="background1" w:themeFillShade="D9"/>
+          </w:tcPr>
+          <w:tbl>
+            <w:tblPr>
+              <w:tblStyle w:val="Tablaconcuadrcula1clara"/>
+              <w:tblW w:w="3329" w:type="dxa"/>
+              <w:tblLook w:val="04A0" w:firstRow="1" w:lastRow="0" w:firstColumn="1" w:lastColumn="0" w:noHBand="0" w:noVBand="1"/>
+            </w:tblPr>
+            <w:tblGrid>
+              <w:gridCol w:w="1445"/>
+              <w:gridCol w:w="1042"/>
+              <w:gridCol w:w="1203"/>
+            </w:tblGrid>
+            <w:tr>
+              <w:trPr>
+                <w:cnfStyle w:val="100000000000" w:firstRow="1" w:lastRow="0" w:firstColumn="0" w:lastColumn="0" w:oddVBand="0" w:evenVBand="0" w:oddHBand="0" w:evenHBand="0" w:firstRowFirstColumn="0" w:firstRowLastColumn="0" w:lastRowFirstColumn="0" w:lastRowLastColumn="0"/>
+                <w:trHeight w:val="300"/>
+              </w:trPr>
+              <w:tc>
+                <w:tcPr>
+                  <w:cnfStyle w:val="001000000000" w:firstRow="0" w:lastRow="0" w:firstColumn="1" w:lastColumn="0" w:oddVBand="0" w:evenVBand="0" w:oddHBand="0" w:evenHBand="0" w:firstRowFirstColumn="0" w:firstRowLastColumn="0" w:lastRowFirstColumn="0" w:lastRowLastColumn="0"/>
+                  <w:tcW w:w="1445" w:type="dxa"/>
+                  <w:noWrap/>
+                  <w:hideMark/>
+                </w:tcPr>
+                <w:p>
+                  <w:pPr>
+                    <w:rPr>
+                      <w:rFonts w:ascii="Calibri" w:eastAsia="Times New Roman" w:hAnsi="Calibri" w:cs="Calibri"/>
+                      <w:lang w:eastAsia="es-ES"/>
+                    </w:rPr>
+                  </w:pPr>
+                  <w:proofErr w:type="spellStart"/>
+                  <w:r>
+                    <w:rPr>
+                      <w:rFonts w:ascii="Calibri" w:eastAsia="Times New Roman" w:hAnsi="Calibri" w:cs="Calibri"/>
+                      <w:lang w:eastAsia="es-ES"/>
+                    </w:rPr>
+                    <w:t>Modulacion</w:t>
+                  </w:r>
+                  <w:proofErr w:type="spellEnd"/>
+                </w:p>
+              </w:tc>
+              <w:tc>
+                <w:tcPr>
+                  <w:tcW w:w="764" w:type="dxa"/>
+                  <w:noWrap/>
+                  <w:hideMark/>
+                </w:tcPr>
+                <w:p>
+                  <w:pPr>
+                    <w:cnfStyle w:val="100000000000" w:firstRow="1" w:lastRow="0" w:firstColumn="0" w:lastColumn="0" w:oddVBand="0" w:evenVBand="0" w:oddHBand="0" w:evenHBand="0" w:firstRowFirstColumn="0" w:firstRowLastColumn="0" w:lastRowFirstColumn="0" w:lastRowLastColumn="0"/>
+                    <w:rPr>
+                      <w:rFonts w:ascii="Calibri" w:eastAsia="Times New Roman" w:hAnsi="Calibri" w:cs="Calibri"/>
+                      <w:lang w:eastAsia="es-ES"/>
+                    </w:rPr>
+                  </w:pPr>
+                  <w:proofErr w:type="spellStart"/>
+                  <w:r>
+                    <w:rPr>
+                      <w:rFonts w:ascii="Calibri" w:eastAsia="Times New Roman" w:hAnsi="Calibri" w:cs="Calibri"/>
+                      <w:lang w:eastAsia="es-ES"/>
+                    </w:rPr>
+                    <w:t>Duracion</w:t>
+                  </w:r>
+                  <w:proofErr w:type="spellEnd"/>
+                </w:p>
+              </w:tc>
+              <w:tc>
+                <w:tcPr>
+                  <w:tcW w:w="1120" w:type="dxa"/>
+                  <w:noWrap/>
+                  <w:hideMark/>
+                </w:tcPr>
+                <w:p>
+                  <w:pPr>
+                    <w:cnfStyle w:val="100000000000" w:firstRow="1" w:lastRow="0" w:firstColumn="0" w:lastColumn="0" w:oddVBand="0" w:evenVBand="0" w:oddHBand="0" w:evenHBand="0" w:firstRowFirstColumn="0" w:firstRowLastColumn="0" w:lastRowFirstColumn="0" w:lastRowLastColumn="0"/>
+                    <w:rPr>
+                      <w:rFonts w:ascii="Calibri" w:eastAsia="Times New Roman" w:hAnsi="Calibri" w:cs="Calibri"/>
+                      <w:lang w:eastAsia="es-ES"/>
+                    </w:rPr>
+                  </w:pPr>
+                  <w:r>
+                    <w:rPr>
+                      <w:rFonts w:ascii="Calibri" w:eastAsia="Times New Roman" w:hAnsi="Calibri" w:cs="Calibri"/>
+                      <w:lang w:eastAsia="es-ES"/>
+                    </w:rPr>
+                    <w:t>Porcentaje</w:t>
+                  </w:r>
+                </w:p>
+              </w:tc>
+            </w:tr>
+            <w:tr>
+              <w:trPr>
+                <w:trHeight w:val="300"/>
+              </w:trPr>
+              <w:tc>
+                <w:tcPr>
+                  <w:cnfStyle w:val="001000000000" w:firstRow="0" w:lastRow="0" w:firstColumn="1" w:lastColumn="0" w:oddVBand="0" w:evenVBand="0" w:oddHBand="0" w:evenHBand="0" w:firstRowFirstColumn="0" w:firstRowLastColumn="0" w:lastRowFirstColumn="0" w:lastRowLastColumn="0"/>
+                  <w:tcW w:w="1445" w:type="dxa"/>
+                  <w:noWrap/>
+                  <w:hideMark/>
+                </w:tcPr>
+                <w:p>
+                  <w:pPr>
+                    <w:rPr>
+                      <w:rFonts w:ascii="Calibri" w:eastAsia="Times New Roman" w:hAnsi="Calibri" w:cs="Calibri"/>
+                      <w:lang w:eastAsia="es-ES"/>
+                    </w:rPr>
+                  </w:pPr>
+                  <w:r>
+                    <w:rPr>
+                      <w:rFonts w:ascii="Calibri" w:eastAsia="Times New Roman" w:hAnsi="Calibri" w:cs="Calibri"/>
+                      <w:lang w:eastAsia="es-ES"/>
+                    </w:rPr>
+                    <w:t>32APSK 9/10</w:t>
+                  </w:r>
+                </w:p>
+              </w:tc>
+              <w:tc>
+                <w:tcPr>
+                  <w:tcW w:w="764" w:type="dxa"/>
+                  <w:noWrap/>
+                  <w:hideMark/>
+                </w:tcPr>
+                <w:p>
+                  <w:pPr>
+                    <w:jc w:val="right"/>
+                    <w:cnfStyle w:val="000000000000" w:firstRow="0" w:lastRow="0" w:firstColumn="0" w:lastColumn="0" w:oddVBand="0" w:evenVBand="0" w:oddHBand="0" w:evenHBand="0" w:firstRowFirstColumn="0" w:firstRowLastColumn="0" w:lastRowFirstColumn="0" w:lastRowLastColumn="0"/>
+                    <w:rPr>
+                      <w:rFonts w:ascii="Calibri" w:eastAsia="Times New Roman" w:hAnsi="Calibri" w:cs="Calibri"/>
+                      <w:lang w:eastAsia="es-ES"/>
+                    </w:rPr>
+                  </w:pPr>
+                  <w:r>
+                    <w:rPr>
+                      <w:rFonts w:ascii="Calibri" w:eastAsia="Times New Roman" w:hAnsi="Calibri" w:cs="Calibri"/>
+                      <w:lang w:eastAsia="es-ES"/>
+                    </w:rPr>
+                    <w:t>336</w:t>
+                  </w:r>
+                </w:p>
+              </w:tc>
+              <w:tc>
+                <w:tcPr>
+                  <w:tcW w:w="1120" w:type="dxa"/>
+                  <w:noWrap/>
+                  <w:hideMark/>
+                </w:tcPr>
+                <w:p>
+                  <w:pPr>
+                    <w:jc w:val="right"/>
+                    <w:cnfStyle w:val="000000000000" w:firstRow="0" w:lastRow="0" w:firstColumn="0" w:lastColumn="0" w:oddVBand="0" w:evenVBand="0" w:oddHBand="0" w:evenHBand="0" w:firstRowFirstColumn="0" w:firstRowLastColumn="0" w:lastRowFirstColumn="0" w:lastRowLastColumn="0"/>
+                    <w:rPr>
+                      <w:rFonts w:ascii="Calibri" w:eastAsia="Times New Roman" w:hAnsi="Calibri" w:cs="Calibri"/>
+                      <w:lang w:eastAsia="es-ES"/>
+                    </w:rPr>
+                  </w:pPr>
+                  <w:r>
+                    <w:rPr>
+                      <w:rFonts w:ascii="Calibri" w:eastAsia="Times New Roman" w:hAnsi="Calibri" w:cs="Calibri"/>
+                      <w:lang w:eastAsia="es-ES"/>
+                    </w:rPr>
+                    <w:t>100</w:t>
+                  </w:r>
+                </w:p>
+              </w:tc>
+            </w:tr>
+          </w:tbl>
+          <w:p>
+            <w:pPr>
+              <w:rPr>
+                <w:lang w:val="en-GB"/>
+              </w:rPr>
+            </w:pPr>
           </w:p>
         </w:tc>
       </w:tr>
@@ -7987,7 +9855,21 @@
               <w:rPr>
                 <w:lang w:val="en-GB"/>
               </w:rPr>
-              <w:t>Minimum elevation (deg)</w:t>
+              <w:t>Minimum elevation (</w:t>
+            </w:r>
+            <w:proofErr w:type="spellStart"/>
+            <w:r>
+              <w:rPr>
+                <w:lang w:val="en-GB"/>
+              </w:rPr>
+              <w:t>deg</w:t>
+            </w:r>
+            <w:proofErr w:type="spellEnd"/>
+            <w:r>
+              <w:rPr>
+                <w:lang w:val="en-GB"/>
+              </w:rPr>
+              <w:t>)</w:t>
             </w:r>
           </w:p>
         </w:tc>
@@ -8288,6 +10170,7 @@
         <w:rPr>
           <w:lang w:val="en-GB"/>
         </w:rPr>
+        <w:lastRenderedPageBreak/>
         <w:t xml:space="preserve">Task </w:t>
       </w:r>
       <w:r>
@@ -8438,7 +10321,21 @@
               <w:rPr>
                 <w:lang w:val="en-GB"/>
               </w:rPr>
-              <w:t>Minimum elevation (deg)</w:t>
+              <w:t>Minimum elevation (</w:t>
+            </w:r>
+            <w:proofErr w:type="spellStart"/>
+            <w:r>
+              <w:rPr>
+                <w:lang w:val="en-GB"/>
+              </w:rPr>
+              <w:t>deg</w:t>
+            </w:r>
+            <w:proofErr w:type="spellEnd"/>
+            <w:r>
+              <w:rPr>
+                <w:lang w:val="en-GB"/>
+              </w:rPr>
+              <w:t>)</w:t>
             </w:r>
           </w:p>
         </w:tc>
@@ -8931,8 +10828,8 @@
       </w:pPr>
     </w:p>
     <w:sectPr>
-      <w:headerReference w:type="default" r:id="rId9"/>
-      <w:footerReference w:type="default" r:id="rId10"/>
+      <w:headerReference w:type="default" r:id="rId12"/>
+      <w:footerReference w:type="default" r:id="rId13"/>
       <w:pgSz w:w="11906" w:h="16838"/>
       <w:pgMar w:top="1417" w:right="1701" w:bottom="1417" w:left="1701" w:header="708" w:footer="708" w:gutter="0"/>
       <w:cols w:space="708"/>
@@ -10582,6 +12479,63 @@
       <w:u w:val="single"/>
     </w:rPr>
   </w:style>
+  <w:style w:type="table" w:styleId="Tablaconcuadrcula1clara">
+    <w:name w:val="Grid Table 1 Light"/>
+    <w:basedOn w:val="Tablanormal"/>
+    <w:uiPriority w:val="46"/>
+    <w:rsid w:val="003E0CB8"/>
+    <w:pPr>
+      <w:spacing w:after="0" w:line="240" w:lineRule="auto"/>
+    </w:pPr>
+    <w:tblPr>
+      <w:tblStyleRowBandSize w:val="1"/>
+      <w:tblStyleColBandSize w:val="1"/>
+      <w:tblBorders>
+        <w:top w:val="single" w:sz="4" w:space="0" w:color="999999" w:themeColor="text1" w:themeTint="66"/>
+        <w:left w:val="single" w:sz="4" w:space="0" w:color="999999" w:themeColor="text1" w:themeTint="66"/>
+        <w:bottom w:val="single" w:sz="4" w:space="0" w:color="999999" w:themeColor="text1" w:themeTint="66"/>
+        <w:right w:val="single" w:sz="4" w:space="0" w:color="999999" w:themeColor="text1" w:themeTint="66"/>
+        <w:insideH w:val="single" w:sz="4" w:space="0" w:color="999999" w:themeColor="text1" w:themeTint="66"/>
+        <w:insideV w:val="single" w:sz="4" w:space="0" w:color="999999" w:themeColor="text1" w:themeTint="66"/>
+      </w:tblBorders>
+    </w:tblPr>
+    <w:tblStylePr w:type="firstRow">
+      <w:rPr>
+        <w:b/>
+        <w:bCs/>
+      </w:rPr>
+      <w:tblPr/>
+      <w:tcPr>
+        <w:tcBorders>
+          <w:bottom w:val="single" w:sz="12" w:space="0" w:color="666666" w:themeColor="text1" w:themeTint="99"/>
+        </w:tcBorders>
+      </w:tcPr>
+    </w:tblStylePr>
+    <w:tblStylePr w:type="lastRow">
+      <w:rPr>
+        <w:b/>
+        <w:bCs/>
+      </w:rPr>
+      <w:tblPr/>
+      <w:tcPr>
+        <w:tcBorders>
+          <w:top w:val="double" w:sz="2" w:space="0" w:color="666666" w:themeColor="text1" w:themeTint="99"/>
+        </w:tcBorders>
+      </w:tcPr>
+    </w:tblStylePr>
+    <w:tblStylePr w:type="firstCol">
+      <w:rPr>
+        <w:b/>
+        <w:bCs/>
+      </w:rPr>
+    </w:tblStylePr>
+    <w:tblStylePr w:type="lastCol">
+      <w:rPr>
+        <w:b/>
+        <w:bCs/>
+      </w:rPr>
+    </w:tblStylePr>
+  </w:style>
 </w:styles>
 </file>
 

--- a/ETSIT-UPM-RMartinez-COMS-MUSE-Workshop_2021.docx
+++ b/ETSIT-UPM-RMartinez-COMS-MUSE-Workshop_2021.docx
@@ -7886,23 +7886,16 @@
               </w:rPr>
             </w:pPr>
             <w:bookmarkStart w:id="0" w:name="_Hlk65776100"/>
-          </w:p>
-          <w:p>
-            <w:pPr>
-              <w:rPr>
-                <w:lang w:val="en-GB"/>
-              </w:rPr>
-            </w:pPr>
             <w:r>
               <w:rPr>
                 <w:noProof/>
                 <w:lang w:val="en-GB"/>
               </w:rPr>
               <w:drawing>
-                <wp:inline distT="0" distB="0" distL="0" distR="0" wp14:anchorId="6FDE2599" wp14:editId="38554097">
-                  <wp:extent cx="5332730" cy="4001135"/>
-                  <wp:effectExtent l="0" t="0" r="1270" b="0"/>
-                  <wp:docPr id="2" name="Imagen 2"/>
+                <wp:inline distT="0" distB="0" distL="0" distR="0" wp14:anchorId="7833D3F1" wp14:editId="7BF2D9B3">
+                  <wp:extent cx="5391150" cy="4045585"/>
+                  <wp:effectExtent l="0" t="0" r="0" b="0"/>
+                  <wp:docPr id="4" name="Imagen 4"/>
                   <wp:cNvGraphicFramePr>
                     <a:graphicFrameLocks xmlns:a="http://schemas.openxmlformats.org/drawingml/2006/main" noChangeAspect="1"/>
                   </wp:cNvGraphicFramePr>
@@ -7931,7 +7924,7 @@
                         <pic:spPr bwMode="auto">
                           <a:xfrm>
                             <a:off x="0" y="0"/>
-                            <a:ext cx="5332730" cy="4001135"/>
+                            <a:ext cx="5391150" cy="4045585"/>
                           </a:xfrm>
                           <a:prstGeom prst="rect">
                             <a:avLst/>
@@ -7955,87 +7948,11 @@
               </w:rPr>
             </w:pPr>
           </w:p>
-          <w:p>
-            <w:pPr>
-              <w:rPr>
-                <w:lang w:val="en-GB"/>
-              </w:rPr>
-            </w:pPr>
-          </w:p>
-          <w:p>
-            <w:pPr>
-              <w:rPr>
-                <w:lang w:val="en-GB"/>
-              </w:rPr>
-            </w:pPr>
-          </w:p>
-          <w:p>
-            <w:pPr>
-              <w:rPr>
-                <w:lang w:val="en-GB"/>
-              </w:rPr>
-            </w:pPr>
-          </w:p>
-          <w:p>
-            <w:pPr>
-              <w:rPr>
-                <w:lang w:val="en-GB"/>
-              </w:rPr>
-            </w:pPr>
-          </w:p>
-          <w:p>
-            <w:pPr>
-              <w:rPr>
-                <w:lang w:val="en-GB"/>
-              </w:rPr>
-            </w:pPr>
-          </w:p>
-          <w:p>
-            <w:pPr>
-              <w:rPr>
-                <w:lang w:val="en-GB"/>
-              </w:rPr>
-            </w:pPr>
-          </w:p>
-          <w:p>
-            <w:pPr>
-              <w:rPr>
-                <w:lang w:val="en-GB"/>
-              </w:rPr>
-            </w:pPr>
-          </w:p>
-          <w:p>
-            <w:pPr>
-              <w:rPr>
-                <w:lang w:val="en-GB"/>
-              </w:rPr>
-            </w:pPr>
-          </w:p>
-          <w:p>
-            <w:pPr>
-              <w:rPr>
-                <w:lang w:val="en-GB"/>
-              </w:rPr>
-            </w:pPr>
-          </w:p>
-          <w:p>
-            <w:pPr>
-              <w:rPr>
-                <w:lang w:val="en-GB"/>
-              </w:rPr>
-            </w:pPr>
-          </w:p>
-          <w:p>
-            <w:pPr>
-              <w:rPr>
-                <w:lang w:val="en-GB"/>
-              </w:rPr>
-            </w:pPr>
-          </w:p>
           <w:tbl>
             <w:tblPr>
               <w:tblStyle w:val="Tablaconcuadrcula1clara"/>
               <w:tblW w:w="3519" w:type="dxa"/>
+              <w:jc w:val="center"/>
               <w:tblLook w:val="04A0" w:firstRow="1" w:lastRow="0" w:firstColumn="1" w:lastColumn="0" w:noHBand="0" w:noVBand="1"/>
             </w:tblPr>
             <w:tblGrid>
@@ -8047,715 +7964,7 @@
               <w:trPr>
                 <w:cnfStyle w:val="100000000000" w:firstRow="1" w:lastRow="0" w:firstColumn="0" w:lastColumn="0" w:oddVBand="0" w:evenVBand="0" w:oddHBand="0" w:evenHBand="0" w:firstRowFirstColumn="0" w:firstRowLastColumn="0" w:lastRowFirstColumn="0" w:lastRowLastColumn="0"/>
                 <w:trHeight w:val="300"/>
-              </w:trPr>
-              <w:tc>
-                <w:tcPr>
-                  <w:cnfStyle w:val="001000000000" w:firstRow="0" w:lastRow="0" w:firstColumn="1" w:lastColumn="0" w:oddVBand="0" w:evenVBand="0" w:oddHBand="0" w:evenHBand="0" w:firstRowFirstColumn="0" w:firstRowLastColumn="0" w:lastRowFirstColumn="0" w:lastRowLastColumn="0"/>
-                  <w:tcW w:w="1445" w:type="dxa"/>
-                  <w:noWrap/>
-                  <w:hideMark/>
-                </w:tcPr>
-                <w:p>
-                  <w:pPr>
-                    <w:rPr>
-                      <w:rFonts w:ascii="Calibri" w:eastAsia="Times New Roman" w:hAnsi="Calibri" w:cs="Calibri"/>
-                      <w:lang w:eastAsia="es-ES"/>
-                    </w:rPr>
-                  </w:pPr>
-                  <w:proofErr w:type="spellStart"/>
-                  <w:r>
-                    <w:rPr>
-                      <w:rFonts w:ascii="Calibri" w:eastAsia="Times New Roman" w:hAnsi="Calibri" w:cs="Calibri"/>
-                      <w:lang w:eastAsia="es-ES"/>
-                    </w:rPr>
-                    <w:lastRenderedPageBreak/>
-                    <w:t>Modulacion</w:t>
-                  </w:r>
-                  <w:proofErr w:type="spellEnd"/>
-                </w:p>
-              </w:tc>
-              <w:tc>
-                <w:tcPr>
-                  <w:tcW w:w="764" w:type="dxa"/>
-                  <w:noWrap/>
-                  <w:hideMark/>
-                </w:tcPr>
-                <w:p>
-                  <w:pPr>
-                    <w:cnfStyle w:val="100000000000" w:firstRow="1" w:lastRow="0" w:firstColumn="0" w:lastColumn="0" w:oddVBand="0" w:evenVBand="0" w:oddHBand="0" w:evenHBand="0" w:firstRowFirstColumn="0" w:firstRowLastColumn="0" w:lastRowFirstColumn="0" w:lastRowLastColumn="0"/>
-                    <w:rPr>
-                      <w:rFonts w:ascii="Calibri" w:eastAsia="Times New Roman" w:hAnsi="Calibri" w:cs="Calibri"/>
-                      <w:lang w:eastAsia="es-ES"/>
-                    </w:rPr>
-                  </w:pPr>
-                  <w:proofErr w:type="spellStart"/>
-                  <w:r>
-                    <w:rPr>
-                      <w:rFonts w:ascii="Calibri" w:eastAsia="Times New Roman" w:hAnsi="Calibri" w:cs="Calibri"/>
-                      <w:lang w:eastAsia="es-ES"/>
-                    </w:rPr>
-                    <w:t>Duracion</w:t>
-                  </w:r>
-                  <w:proofErr w:type="spellEnd"/>
-                </w:p>
-              </w:tc>
-              <w:tc>
-                <w:tcPr>
-                  <w:tcW w:w="1310" w:type="dxa"/>
-                  <w:noWrap/>
-                  <w:hideMark/>
-                </w:tcPr>
-                <w:p>
-                  <w:pPr>
-                    <w:cnfStyle w:val="100000000000" w:firstRow="1" w:lastRow="0" w:firstColumn="0" w:lastColumn="0" w:oddVBand="0" w:evenVBand="0" w:oddHBand="0" w:evenHBand="0" w:firstRowFirstColumn="0" w:firstRowLastColumn="0" w:lastRowFirstColumn="0" w:lastRowLastColumn="0"/>
-                    <w:rPr>
-                      <w:rFonts w:ascii="Calibri" w:eastAsia="Times New Roman" w:hAnsi="Calibri" w:cs="Calibri"/>
-                      <w:lang w:eastAsia="es-ES"/>
-                    </w:rPr>
-                  </w:pPr>
-                  <w:r>
-                    <w:rPr>
-                      <w:rFonts w:ascii="Calibri" w:eastAsia="Times New Roman" w:hAnsi="Calibri" w:cs="Calibri"/>
-                      <w:lang w:eastAsia="es-ES"/>
-                    </w:rPr>
-                    <w:t>Porcentaje</w:t>
-                  </w:r>
-                </w:p>
-              </w:tc>
-            </w:tr>
-            <w:tr>
-              <w:trPr>
-                <w:trHeight w:val="300"/>
-              </w:trPr>
-              <w:tc>
-                <w:tcPr>
-                  <w:cnfStyle w:val="001000000000" w:firstRow="0" w:lastRow="0" w:firstColumn="1" w:lastColumn="0" w:oddVBand="0" w:evenVBand="0" w:oddHBand="0" w:evenHBand="0" w:firstRowFirstColumn="0" w:firstRowLastColumn="0" w:lastRowFirstColumn="0" w:lastRowLastColumn="0"/>
-                  <w:tcW w:w="1445" w:type="dxa"/>
-                  <w:noWrap/>
-                  <w:hideMark/>
-                </w:tcPr>
-                <w:p>
-                  <w:pPr>
-                    <w:rPr>
-                      <w:rFonts w:ascii="Calibri" w:eastAsia="Times New Roman" w:hAnsi="Calibri" w:cs="Calibri"/>
-                      <w:lang w:eastAsia="es-ES"/>
-                    </w:rPr>
-                  </w:pPr>
-                  <w:r>
-                    <w:rPr>
-                      <w:rFonts w:ascii="Calibri" w:eastAsia="Times New Roman" w:hAnsi="Calibri" w:cs="Calibri"/>
-                      <w:lang w:eastAsia="es-ES"/>
-                    </w:rPr>
-                    <w:t>32APSK 9/10</w:t>
-                  </w:r>
-                </w:p>
-              </w:tc>
-              <w:tc>
-                <w:tcPr>
-                  <w:tcW w:w="764" w:type="dxa"/>
-                  <w:noWrap/>
-                  <w:hideMark/>
-                </w:tcPr>
-                <w:p>
-                  <w:pPr>
-                    <w:jc w:val="right"/>
-                    <w:cnfStyle w:val="000000000000" w:firstRow="0" w:lastRow="0" w:firstColumn="0" w:lastColumn="0" w:oddVBand="0" w:evenVBand="0" w:oddHBand="0" w:evenHBand="0" w:firstRowFirstColumn="0" w:firstRowLastColumn="0" w:lastRowFirstColumn="0" w:lastRowLastColumn="0"/>
-                    <w:rPr>
-                      <w:rFonts w:ascii="Calibri" w:eastAsia="Times New Roman" w:hAnsi="Calibri" w:cs="Calibri"/>
-                      <w:lang w:eastAsia="es-ES"/>
-                    </w:rPr>
-                  </w:pPr>
-                  <w:r>
-                    <w:rPr>
-                      <w:rFonts w:ascii="Calibri" w:eastAsia="Times New Roman" w:hAnsi="Calibri" w:cs="Calibri"/>
-                      <w:lang w:eastAsia="es-ES"/>
-                    </w:rPr>
-                    <w:t>290</w:t>
-                  </w:r>
-                </w:p>
-              </w:tc>
-              <w:tc>
-                <w:tcPr>
-                  <w:tcW w:w="1310" w:type="dxa"/>
-                  <w:noWrap/>
-                  <w:hideMark/>
-                </w:tcPr>
-                <w:p>
-                  <w:pPr>
-                    <w:jc w:val="right"/>
-                    <w:cnfStyle w:val="000000000000" w:firstRow="0" w:lastRow="0" w:firstColumn="0" w:lastColumn="0" w:oddVBand="0" w:evenVBand="0" w:oddHBand="0" w:evenHBand="0" w:firstRowFirstColumn="0" w:firstRowLastColumn="0" w:lastRowFirstColumn="0" w:lastRowLastColumn="0"/>
-                    <w:rPr>
-                      <w:rFonts w:ascii="Calibri" w:eastAsia="Times New Roman" w:hAnsi="Calibri" w:cs="Calibri"/>
-                      <w:lang w:eastAsia="es-ES"/>
-                    </w:rPr>
-                  </w:pPr>
-                  <w:r>
-                    <w:rPr>
-                      <w:rFonts w:ascii="Calibri" w:eastAsia="Times New Roman" w:hAnsi="Calibri" w:cs="Calibri"/>
-                      <w:lang w:eastAsia="es-ES"/>
-                    </w:rPr>
-                    <w:t>44,546851</w:t>
-                  </w:r>
-                </w:p>
-              </w:tc>
-            </w:tr>
-            <w:tr>
-              <w:trPr>
-                <w:trHeight w:val="300"/>
-              </w:trPr>
-              <w:tc>
-                <w:tcPr>
-                  <w:cnfStyle w:val="001000000000" w:firstRow="0" w:lastRow="0" w:firstColumn="1" w:lastColumn="0" w:oddVBand="0" w:evenVBand="0" w:oddHBand="0" w:evenHBand="0" w:firstRowFirstColumn="0" w:firstRowLastColumn="0" w:lastRowFirstColumn="0" w:lastRowLastColumn="0"/>
-                  <w:tcW w:w="1445" w:type="dxa"/>
-                  <w:noWrap/>
-                  <w:hideMark/>
-                </w:tcPr>
-                <w:p>
-                  <w:pPr>
-                    <w:rPr>
-                      <w:rFonts w:ascii="Calibri" w:eastAsia="Times New Roman" w:hAnsi="Calibri" w:cs="Calibri"/>
-                      <w:lang w:eastAsia="es-ES"/>
-                    </w:rPr>
-                  </w:pPr>
-                  <w:r>
-                    <w:rPr>
-                      <w:rFonts w:ascii="Calibri" w:eastAsia="Times New Roman" w:hAnsi="Calibri" w:cs="Calibri"/>
-                      <w:lang w:eastAsia="es-ES"/>
-                    </w:rPr>
-                    <w:t>32APSK 8/9</w:t>
-                  </w:r>
-                </w:p>
-              </w:tc>
-              <w:tc>
-                <w:tcPr>
-                  <w:tcW w:w="764" w:type="dxa"/>
-                  <w:noWrap/>
-                  <w:hideMark/>
-                </w:tcPr>
-                <w:p>
-                  <w:pPr>
-                    <w:jc w:val="right"/>
-                    <w:cnfStyle w:val="000000000000" w:firstRow="0" w:lastRow="0" w:firstColumn="0" w:lastColumn="0" w:oddVBand="0" w:evenVBand="0" w:oddHBand="0" w:evenHBand="0" w:firstRowFirstColumn="0" w:firstRowLastColumn="0" w:lastRowFirstColumn="0" w:lastRowLastColumn="0"/>
-                    <w:rPr>
-                      <w:rFonts w:ascii="Calibri" w:eastAsia="Times New Roman" w:hAnsi="Calibri" w:cs="Calibri"/>
-                      <w:lang w:eastAsia="es-ES"/>
-                    </w:rPr>
-                  </w:pPr>
-                  <w:r>
-                    <w:rPr>
-                      <w:rFonts w:ascii="Calibri" w:eastAsia="Times New Roman" w:hAnsi="Calibri" w:cs="Calibri"/>
-                      <w:lang w:eastAsia="es-ES"/>
-                    </w:rPr>
-                    <w:t>60</w:t>
-                  </w:r>
-                </w:p>
-              </w:tc>
-              <w:tc>
-                <w:tcPr>
-                  <w:tcW w:w="1310" w:type="dxa"/>
-                  <w:noWrap/>
-                  <w:hideMark/>
-                </w:tcPr>
-                <w:p>
-                  <w:pPr>
-                    <w:jc w:val="right"/>
-                    <w:cnfStyle w:val="000000000000" w:firstRow="0" w:lastRow="0" w:firstColumn="0" w:lastColumn="0" w:oddVBand="0" w:evenVBand="0" w:oddHBand="0" w:evenHBand="0" w:firstRowFirstColumn="0" w:firstRowLastColumn="0" w:lastRowFirstColumn="0" w:lastRowLastColumn="0"/>
-                    <w:rPr>
-                      <w:rFonts w:ascii="Calibri" w:eastAsia="Times New Roman" w:hAnsi="Calibri" w:cs="Calibri"/>
-                      <w:lang w:eastAsia="es-ES"/>
-                    </w:rPr>
-                  </w:pPr>
-                  <w:r>
-                    <w:rPr>
-                      <w:rFonts w:ascii="Calibri" w:eastAsia="Times New Roman" w:hAnsi="Calibri" w:cs="Calibri"/>
-                      <w:lang w:eastAsia="es-ES"/>
-                    </w:rPr>
-                    <w:t>9,216589862</w:t>
-                  </w:r>
-                </w:p>
-              </w:tc>
-            </w:tr>
-            <w:tr>
-              <w:trPr>
-                <w:trHeight w:val="300"/>
-              </w:trPr>
-              <w:tc>
-                <w:tcPr>
-                  <w:cnfStyle w:val="001000000000" w:firstRow="0" w:lastRow="0" w:firstColumn="1" w:lastColumn="0" w:oddVBand="0" w:evenVBand="0" w:oddHBand="0" w:evenHBand="0" w:firstRowFirstColumn="0" w:firstRowLastColumn="0" w:lastRowFirstColumn="0" w:lastRowLastColumn="0"/>
-                  <w:tcW w:w="1445" w:type="dxa"/>
-                  <w:noWrap/>
-                  <w:hideMark/>
-                </w:tcPr>
-                <w:p>
-                  <w:pPr>
-                    <w:rPr>
-                      <w:rFonts w:ascii="Calibri" w:eastAsia="Times New Roman" w:hAnsi="Calibri" w:cs="Calibri"/>
-                      <w:lang w:eastAsia="es-ES"/>
-                    </w:rPr>
-                  </w:pPr>
-                  <w:r>
-                    <w:rPr>
-                      <w:rFonts w:ascii="Calibri" w:eastAsia="Times New Roman" w:hAnsi="Calibri" w:cs="Calibri"/>
-                      <w:lang w:eastAsia="es-ES"/>
-                    </w:rPr>
-                    <w:t>32APSK 5/6</w:t>
-                  </w:r>
-                </w:p>
-              </w:tc>
-              <w:tc>
-                <w:tcPr>
-                  <w:tcW w:w="764" w:type="dxa"/>
-                  <w:noWrap/>
-                  <w:hideMark/>
-                </w:tcPr>
-                <w:p>
-                  <w:pPr>
-                    <w:jc w:val="right"/>
-                    <w:cnfStyle w:val="000000000000" w:firstRow="0" w:lastRow="0" w:firstColumn="0" w:lastColumn="0" w:oddVBand="0" w:evenVBand="0" w:oddHBand="0" w:evenHBand="0" w:firstRowFirstColumn="0" w:firstRowLastColumn="0" w:lastRowFirstColumn="0" w:lastRowLastColumn="0"/>
-                    <w:rPr>
-                      <w:rFonts w:ascii="Calibri" w:eastAsia="Times New Roman" w:hAnsi="Calibri" w:cs="Calibri"/>
-                      <w:lang w:eastAsia="es-ES"/>
-                    </w:rPr>
-                  </w:pPr>
-                  <w:r>
-                    <w:rPr>
-                      <w:rFonts w:ascii="Calibri" w:eastAsia="Times New Roman" w:hAnsi="Calibri" w:cs="Calibri"/>
-                      <w:lang w:eastAsia="es-ES"/>
-                    </w:rPr>
-                    <w:t>60</w:t>
-                  </w:r>
-                </w:p>
-              </w:tc>
-              <w:tc>
-                <w:tcPr>
-                  <w:tcW w:w="1310" w:type="dxa"/>
-                  <w:noWrap/>
-                  <w:hideMark/>
-                </w:tcPr>
-                <w:p>
-                  <w:pPr>
-                    <w:jc w:val="right"/>
-                    <w:cnfStyle w:val="000000000000" w:firstRow="0" w:lastRow="0" w:firstColumn="0" w:lastColumn="0" w:oddVBand="0" w:evenVBand="0" w:oddHBand="0" w:evenHBand="0" w:firstRowFirstColumn="0" w:firstRowLastColumn="0" w:lastRowFirstColumn="0" w:lastRowLastColumn="0"/>
-                    <w:rPr>
-                      <w:rFonts w:ascii="Calibri" w:eastAsia="Times New Roman" w:hAnsi="Calibri" w:cs="Calibri"/>
-                      <w:lang w:eastAsia="es-ES"/>
-                    </w:rPr>
-                  </w:pPr>
-                  <w:r>
-                    <w:rPr>
-                      <w:rFonts w:ascii="Calibri" w:eastAsia="Times New Roman" w:hAnsi="Calibri" w:cs="Calibri"/>
-                      <w:lang w:eastAsia="es-ES"/>
-                    </w:rPr>
-                    <w:t>9,216589862</w:t>
-                  </w:r>
-                </w:p>
-              </w:tc>
-            </w:tr>
-            <w:tr>
-              <w:trPr>
-                <w:trHeight w:val="300"/>
-              </w:trPr>
-              <w:tc>
-                <w:tcPr>
-                  <w:cnfStyle w:val="001000000000" w:firstRow="0" w:lastRow="0" w:firstColumn="1" w:lastColumn="0" w:oddVBand="0" w:evenVBand="0" w:oddHBand="0" w:evenHBand="0" w:firstRowFirstColumn="0" w:firstRowLastColumn="0" w:lastRowFirstColumn="0" w:lastRowLastColumn="0"/>
-                  <w:tcW w:w="1445" w:type="dxa"/>
-                  <w:noWrap/>
-                  <w:hideMark/>
-                </w:tcPr>
-                <w:p>
-                  <w:pPr>
-                    <w:rPr>
-                      <w:rFonts w:ascii="Calibri" w:eastAsia="Times New Roman" w:hAnsi="Calibri" w:cs="Calibri"/>
-                      <w:lang w:eastAsia="es-ES"/>
-                    </w:rPr>
-                  </w:pPr>
-                  <w:r>
-                    <w:rPr>
-                      <w:rFonts w:ascii="Calibri" w:eastAsia="Times New Roman" w:hAnsi="Calibri" w:cs="Calibri"/>
-                      <w:lang w:eastAsia="es-ES"/>
-                    </w:rPr>
-                    <w:t>32APSK 4/5</w:t>
-                  </w:r>
-                </w:p>
-              </w:tc>
-              <w:tc>
-                <w:tcPr>
-                  <w:tcW w:w="764" w:type="dxa"/>
-                  <w:noWrap/>
-                  <w:hideMark/>
-                </w:tcPr>
-                <w:p>
-                  <w:pPr>
-                    <w:jc w:val="right"/>
-                    <w:cnfStyle w:val="000000000000" w:firstRow="0" w:lastRow="0" w:firstColumn="0" w:lastColumn="0" w:oddVBand="0" w:evenVBand="0" w:oddHBand="0" w:evenHBand="0" w:firstRowFirstColumn="0" w:firstRowLastColumn="0" w:lastRowFirstColumn="0" w:lastRowLastColumn="0"/>
-                    <w:rPr>
-                      <w:rFonts w:ascii="Calibri" w:eastAsia="Times New Roman" w:hAnsi="Calibri" w:cs="Calibri"/>
-                      <w:lang w:eastAsia="es-ES"/>
-                    </w:rPr>
-                  </w:pPr>
-                  <w:r>
-                    <w:rPr>
-                      <w:rFonts w:ascii="Calibri" w:eastAsia="Times New Roman" w:hAnsi="Calibri" w:cs="Calibri"/>
-                      <w:lang w:eastAsia="es-ES"/>
-                    </w:rPr>
-                    <w:t>60</w:t>
-                  </w:r>
-                </w:p>
-              </w:tc>
-              <w:tc>
-                <w:tcPr>
-                  <w:tcW w:w="1310" w:type="dxa"/>
-                  <w:noWrap/>
-                  <w:hideMark/>
-                </w:tcPr>
-                <w:p>
-                  <w:pPr>
-                    <w:jc w:val="right"/>
-                    <w:cnfStyle w:val="000000000000" w:firstRow="0" w:lastRow="0" w:firstColumn="0" w:lastColumn="0" w:oddVBand="0" w:evenVBand="0" w:oddHBand="0" w:evenHBand="0" w:firstRowFirstColumn="0" w:firstRowLastColumn="0" w:lastRowFirstColumn="0" w:lastRowLastColumn="0"/>
-                    <w:rPr>
-                      <w:rFonts w:ascii="Calibri" w:eastAsia="Times New Roman" w:hAnsi="Calibri" w:cs="Calibri"/>
-                      <w:lang w:eastAsia="es-ES"/>
-                    </w:rPr>
-                  </w:pPr>
-                  <w:r>
-                    <w:rPr>
-                      <w:rFonts w:ascii="Calibri" w:eastAsia="Times New Roman" w:hAnsi="Calibri" w:cs="Calibri"/>
-                      <w:lang w:eastAsia="es-ES"/>
-                    </w:rPr>
-                    <w:t>9,216589862</w:t>
-                  </w:r>
-                </w:p>
-              </w:tc>
-            </w:tr>
-            <w:tr>
-              <w:trPr>
-                <w:trHeight w:val="300"/>
-              </w:trPr>
-              <w:tc>
-                <w:tcPr>
-                  <w:cnfStyle w:val="001000000000" w:firstRow="0" w:lastRow="0" w:firstColumn="1" w:lastColumn="0" w:oddVBand="0" w:evenVBand="0" w:oddHBand="0" w:evenHBand="0" w:firstRowFirstColumn="0" w:firstRowLastColumn="0" w:lastRowFirstColumn="0" w:lastRowLastColumn="0"/>
-                  <w:tcW w:w="1445" w:type="dxa"/>
-                  <w:noWrap/>
-                  <w:hideMark/>
-                </w:tcPr>
-                <w:p>
-                  <w:pPr>
-                    <w:rPr>
-                      <w:rFonts w:ascii="Calibri" w:eastAsia="Times New Roman" w:hAnsi="Calibri" w:cs="Calibri"/>
-                      <w:lang w:eastAsia="es-ES"/>
-                    </w:rPr>
-                  </w:pPr>
-                  <w:r>
-                    <w:rPr>
-                      <w:rFonts w:ascii="Calibri" w:eastAsia="Times New Roman" w:hAnsi="Calibri" w:cs="Calibri"/>
-                      <w:lang w:eastAsia="es-ES"/>
-                    </w:rPr>
-                    <w:t>32APSK 3/4</w:t>
-                  </w:r>
-                </w:p>
-              </w:tc>
-              <w:tc>
-                <w:tcPr>
-                  <w:tcW w:w="764" w:type="dxa"/>
-                  <w:noWrap/>
-                  <w:hideMark/>
-                </w:tcPr>
-                <w:p>
-                  <w:pPr>
-                    <w:jc w:val="right"/>
-                    <w:cnfStyle w:val="000000000000" w:firstRow="0" w:lastRow="0" w:firstColumn="0" w:lastColumn="0" w:oddVBand="0" w:evenVBand="0" w:oddHBand="0" w:evenHBand="0" w:firstRowFirstColumn="0" w:firstRowLastColumn="0" w:lastRowFirstColumn="0" w:lastRowLastColumn="0"/>
-                    <w:rPr>
-                      <w:rFonts w:ascii="Calibri" w:eastAsia="Times New Roman" w:hAnsi="Calibri" w:cs="Calibri"/>
-                      <w:lang w:eastAsia="es-ES"/>
-                    </w:rPr>
-                  </w:pPr>
-                  <w:r>
-                    <w:rPr>
-                      <w:rFonts w:ascii="Calibri" w:eastAsia="Times New Roman" w:hAnsi="Calibri" w:cs="Calibri"/>
-                      <w:lang w:eastAsia="es-ES"/>
-                    </w:rPr>
-                    <w:t>60</w:t>
-                  </w:r>
-                </w:p>
-              </w:tc>
-              <w:tc>
-                <w:tcPr>
-                  <w:tcW w:w="1310" w:type="dxa"/>
-                  <w:noWrap/>
-                  <w:hideMark/>
-                </w:tcPr>
-                <w:p>
-                  <w:pPr>
-                    <w:jc w:val="right"/>
-                    <w:cnfStyle w:val="000000000000" w:firstRow="0" w:lastRow="0" w:firstColumn="0" w:lastColumn="0" w:oddVBand="0" w:evenVBand="0" w:oddHBand="0" w:evenHBand="0" w:firstRowFirstColumn="0" w:firstRowLastColumn="0" w:lastRowFirstColumn="0" w:lastRowLastColumn="0"/>
-                    <w:rPr>
-                      <w:rFonts w:ascii="Calibri" w:eastAsia="Times New Roman" w:hAnsi="Calibri" w:cs="Calibri"/>
-                      <w:lang w:eastAsia="es-ES"/>
-                    </w:rPr>
-                  </w:pPr>
-                  <w:r>
-                    <w:rPr>
-                      <w:rFonts w:ascii="Calibri" w:eastAsia="Times New Roman" w:hAnsi="Calibri" w:cs="Calibri"/>
-                      <w:lang w:eastAsia="es-ES"/>
-                    </w:rPr>
-                    <w:t>9,216589862</w:t>
-                  </w:r>
-                </w:p>
-              </w:tc>
-            </w:tr>
-            <w:tr>
-              <w:trPr>
-                <w:trHeight w:val="300"/>
-              </w:trPr>
-              <w:tc>
-                <w:tcPr>
-                  <w:cnfStyle w:val="001000000000" w:firstRow="0" w:lastRow="0" w:firstColumn="1" w:lastColumn="0" w:oddVBand="0" w:evenVBand="0" w:oddHBand="0" w:evenHBand="0" w:firstRowFirstColumn="0" w:firstRowLastColumn="0" w:lastRowFirstColumn="0" w:lastRowLastColumn="0"/>
-                  <w:tcW w:w="1445" w:type="dxa"/>
-                  <w:noWrap/>
-                  <w:hideMark/>
-                </w:tcPr>
-                <w:p>
-                  <w:pPr>
-                    <w:rPr>
-                      <w:rFonts w:ascii="Calibri" w:eastAsia="Times New Roman" w:hAnsi="Calibri" w:cs="Calibri"/>
-                      <w:lang w:eastAsia="es-ES"/>
-                    </w:rPr>
-                  </w:pPr>
-                  <w:r>
-                    <w:rPr>
-                      <w:rFonts w:ascii="Calibri" w:eastAsia="Times New Roman" w:hAnsi="Calibri" w:cs="Calibri"/>
-                      <w:lang w:eastAsia="es-ES"/>
-                    </w:rPr>
-                    <w:t>16APSK 8/9</w:t>
-                  </w:r>
-                </w:p>
-              </w:tc>
-              <w:tc>
-                <w:tcPr>
-                  <w:tcW w:w="764" w:type="dxa"/>
-                  <w:noWrap/>
-                  <w:hideMark/>
-                </w:tcPr>
-                <w:p>
-                  <w:pPr>
-                    <w:jc w:val="right"/>
-                    <w:cnfStyle w:val="000000000000" w:firstRow="0" w:lastRow="0" w:firstColumn="0" w:lastColumn="0" w:oddVBand="0" w:evenVBand="0" w:oddHBand="0" w:evenHBand="0" w:firstRowFirstColumn="0" w:firstRowLastColumn="0" w:lastRowFirstColumn="0" w:lastRowLastColumn="0"/>
-                    <w:rPr>
-                      <w:rFonts w:ascii="Calibri" w:eastAsia="Times New Roman" w:hAnsi="Calibri" w:cs="Calibri"/>
-                      <w:lang w:eastAsia="es-ES"/>
-                    </w:rPr>
-                  </w:pPr>
-                  <w:r>
-                    <w:rPr>
-                      <w:rFonts w:ascii="Calibri" w:eastAsia="Times New Roman" w:hAnsi="Calibri" w:cs="Calibri"/>
-                      <w:lang w:eastAsia="es-ES"/>
-                    </w:rPr>
-                    <w:t>60</w:t>
-                  </w:r>
-                </w:p>
-              </w:tc>
-              <w:tc>
-                <w:tcPr>
-                  <w:tcW w:w="1310" w:type="dxa"/>
-                  <w:noWrap/>
-                  <w:hideMark/>
-                </w:tcPr>
-                <w:p>
-                  <w:pPr>
-                    <w:jc w:val="right"/>
-                    <w:cnfStyle w:val="000000000000" w:firstRow="0" w:lastRow="0" w:firstColumn="0" w:lastColumn="0" w:oddVBand="0" w:evenVBand="0" w:oddHBand="0" w:evenHBand="0" w:firstRowFirstColumn="0" w:firstRowLastColumn="0" w:lastRowFirstColumn="0" w:lastRowLastColumn="0"/>
-                    <w:rPr>
-                      <w:rFonts w:ascii="Calibri" w:eastAsia="Times New Roman" w:hAnsi="Calibri" w:cs="Calibri"/>
-                      <w:lang w:eastAsia="es-ES"/>
-                    </w:rPr>
-                  </w:pPr>
-                  <w:r>
-                    <w:rPr>
-                      <w:rFonts w:ascii="Calibri" w:eastAsia="Times New Roman" w:hAnsi="Calibri" w:cs="Calibri"/>
-                      <w:lang w:eastAsia="es-ES"/>
-                    </w:rPr>
-                    <w:t>9,216589862</w:t>
-                  </w:r>
-                </w:p>
-              </w:tc>
-            </w:tr>
-            <w:tr>
-              <w:trPr>
-                <w:trHeight w:val="300"/>
-              </w:trPr>
-              <w:tc>
-                <w:tcPr>
-                  <w:cnfStyle w:val="001000000000" w:firstRow="0" w:lastRow="0" w:firstColumn="1" w:lastColumn="0" w:oddVBand="0" w:evenVBand="0" w:oddHBand="0" w:evenHBand="0" w:firstRowFirstColumn="0" w:firstRowLastColumn="0" w:lastRowFirstColumn="0" w:lastRowLastColumn="0"/>
-                  <w:tcW w:w="1445" w:type="dxa"/>
-                  <w:noWrap/>
-                  <w:hideMark/>
-                </w:tcPr>
-                <w:p>
-                  <w:pPr>
-                    <w:rPr>
-                      <w:rFonts w:ascii="Calibri" w:eastAsia="Times New Roman" w:hAnsi="Calibri" w:cs="Calibri"/>
-                      <w:lang w:eastAsia="es-ES"/>
-                    </w:rPr>
-                  </w:pPr>
-                  <w:r>
-                    <w:rPr>
-                      <w:rFonts w:ascii="Calibri" w:eastAsia="Times New Roman" w:hAnsi="Calibri" w:cs="Calibri"/>
-                      <w:lang w:eastAsia="es-ES"/>
-                    </w:rPr>
-                    <w:t>16APSK 4/5</w:t>
-                  </w:r>
-                </w:p>
-              </w:tc>
-              <w:tc>
-                <w:tcPr>
-                  <w:tcW w:w="764" w:type="dxa"/>
-                  <w:noWrap/>
-                  <w:hideMark/>
-                </w:tcPr>
-                <w:p>
-                  <w:pPr>
-                    <w:jc w:val="right"/>
-                    <w:cnfStyle w:val="000000000000" w:firstRow="0" w:lastRow="0" w:firstColumn="0" w:lastColumn="0" w:oddVBand="0" w:evenVBand="0" w:oddHBand="0" w:evenHBand="0" w:firstRowFirstColumn="0" w:firstRowLastColumn="0" w:lastRowFirstColumn="0" w:lastRowLastColumn="0"/>
-                    <w:rPr>
-                      <w:rFonts w:ascii="Calibri" w:eastAsia="Times New Roman" w:hAnsi="Calibri" w:cs="Calibri"/>
-                      <w:lang w:eastAsia="es-ES"/>
-                    </w:rPr>
-                  </w:pPr>
-                  <w:r>
-                    <w:rPr>
-                      <w:rFonts w:ascii="Calibri" w:eastAsia="Times New Roman" w:hAnsi="Calibri" w:cs="Calibri"/>
-                      <w:lang w:eastAsia="es-ES"/>
-                    </w:rPr>
-                    <w:t>61</w:t>
-                  </w:r>
-                </w:p>
-              </w:tc>
-              <w:tc>
-                <w:tcPr>
-                  <w:tcW w:w="1310" w:type="dxa"/>
-                  <w:noWrap/>
-                  <w:hideMark/>
-                </w:tcPr>
-                <w:p>
-                  <w:pPr>
-                    <w:jc w:val="right"/>
-                    <w:cnfStyle w:val="000000000000" w:firstRow="0" w:lastRow="0" w:firstColumn="0" w:lastColumn="0" w:oddVBand="0" w:evenVBand="0" w:oddHBand="0" w:evenHBand="0" w:firstRowFirstColumn="0" w:firstRowLastColumn="0" w:lastRowFirstColumn="0" w:lastRowLastColumn="0"/>
-                    <w:rPr>
-                      <w:rFonts w:ascii="Calibri" w:eastAsia="Times New Roman" w:hAnsi="Calibri" w:cs="Calibri"/>
-                      <w:lang w:eastAsia="es-ES"/>
-                    </w:rPr>
-                  </w:pPr>
-                  <w:r>
-                    <w:rPr>
-                      <w:rFonts w:ascii="Calibri" w:eastAsia="Times New Roman" w:hAnsi="Calibri" w:cs="Calibri"/>
-                      <w:lang w:eastAsia="es-ES"/>
-                    </w:rPr>
-                    <w:t>9,370199693</w:t>
-                  </w:r>
-                </w:p>
-              </w:tc>
-            </w:tr>
-          </w:tbl>
-          <w:p>
-            <w:pPr>
-              <w:rPr>
-                <w:lang w:val="en-GB"/>
-              </w:rPr>
-            </w:pPr>
-          </w:p>
-        </w:tc>
-      </w:tr>
-      <w:tr>
-        <w:tc>
-          <w:tcPr>
-            <w:tcW w:w="8494" w:type="dxa"/>
-            <w:shd w:val="clear" w:color="auto" w:fill="D9D9D9" w:themeFill="background1" w:themeFillShade="D9"/>
-          </w:tcPr>
-          <w:p>
-            <w:pPr>
-              <w:rPr>
-                <w:lang w:val="en-GB"/>
-              </w:rPr>
-            </w:pPr>
-            <w:r>
-              <w:rPr>
-                <w:noProof/>
-                <w:lang w:val="en-GB"/>
-              </w:rPr>
-              <w:lastRenderedPageBreak/>
-              <w:drawing>
-                <wp:inline distT="0" distB="0" distL="0" distR="0" wp14:anchorId="6734EEA6" wp14:editId="74B452AF">
-                  <wp:extent cx="5332730" cy="4001135"/>
-                  <wp:effectExtent l="0" t="0" r="1270" b="0"/>
-                  <wp:docPr id="6" name="Imagen 6"/>
-                  <wp:cNvGraphicFramePr>
-                    <a:graphicFrameLocks xmlns:a="http://schemas.openxmlformats.org/drawingml/2006/main" noChangeAspect="1"/>
-                  </wp:cNvGraphicFramePr>
-                  <a:graphic xmlns:a="http://schemas.openxmlformats.org/drawingml/2006/main">
-                    <a:graphicData uri="http://schemas.openxmlformats.org/drawingml/2006/picture">
-                      <pic:pic xmlns:pic="http://schemas.openxmlformats.org/drawingml/2006/picture">
-                        <pic:nvPicPr>
-                          <pic:cNvPr id="0" name="Picture 4"/>
-                          <pic:cNvPicPr>
-                            <a:picLocks noChangeAspect="1" noChangeArrowheads="1"/>
-                          </pic:cNvPicPr>
-                        </pic:nvPicPr>
-                        <pic:blipFill>
-                          <a:blip r:embed="rId10" cstate="print">
-                            <a:extLst>
-                              <a:ext uri="{28A0092B-C50C-407E-A947-70E740481C1C}">
-                                <a14:useLocalDpi xmlns:a14="http://schemas.microsoft.com/office/drawing/2010/main" val="0"/>
-                              </a:ext>
-                            </a:extLst>
-                          </a:blip>
-                          <a:srcRect/>
-                          <a:stretch>
-                            <a:fillRect/>
-                          </a:stretch>
-                        </pic:blipFill>
-                        <pic:spPr bwMode="auto">
-                          <a:xfrm>
-                            <a:off x="0" y="0"/>
-                            <a:ext cx="5332730" cy="4001135"/>
-                          </a:xfrm>
-                          <a:prstGeom prst="rect">
-                            <a:avLst/>
-                          </a:prstGeom>
-                          <a:noFill/>
-                          <a:ln>
-                            <a:noFill/>
-                          </a:ln>
-                        </pic:spPr>
-                      </pic:pic>
-                    </a:graphicData>
-                  </a:graphic>
-                </wp:inline>
-              </w:drawing>
-            </w:r>
-          </w:p>
-        </w:tc>
-      </w:tr>
-      <w:tr>
-        <w:tc>
-          <w:tcPr>
-            <w:tcW w:w="8494" w:type="dxa"/>
-            <w:shd w:val="clear" w:color="auto" w:fill="D9D9D9" w:themeFill="background1" w:themeFillShade="D9"/>
-          </w:tcPr>
-          <w:tbl>
-            <w:tblPr>
-              <w:tblStyle w:val="Tablaconcuadrcula1clara"/>
-              <w:tblW w:w="3519" w:type="dxa"/>
-              <w:tblLook w:val="04A0" w:firstRow="1" w:lastRow="0" w:firstColumn="1" w:lastColumn="0" w:noHBand="0" w:noVBand="1"/>
-            </w:tblPr>
-            <w:tblGrid>
-              <w:gridCol w:w="1445"/>
-              <w:gridCol w:w="1042"/>
-              <w:gridCol w:w="1386"/>
-            </w:tblGrid>
-            <w:tr>
-              <w:trPr>
-                <w:cnfStyle w:val="100000000000" w:firstRow="1" w:lastRow="0" w:firstColumn="0" w:lastColumn="0" w:oddVBand="0" w:evenVBand="0" w:oddHBand="0" w:evenHBand="0" w:firstRowFirstColumn="0" w:firstRowLastColumn="0" w:lastRowFirstColumn="0" w:lastRowLastColumn="0"/>
-                <w:trHeight w:val="300"/>
+                <w:jc w:val="center"/>
               </w:trPr>
               <w:tc>
                 <w:tcPr>
@@ -8834,6 +8043,724 @@
             <w:tr>
               <w:trPr>
                 <w:trHeight w:val="300"/>
+                <w:jc w:val="center"/>
+              </w:trPr>
+              <w:tc>
+                <w:tcPr>
+                  <w:cnfStyle w:val="001000000000" w:firstRow="0" w:lastRow="0" w:firstColumn="1" w:lastColumn="0" w:oddVBand="0" w:evenVBand="0" w:oddHBand="0" w:evenHBand="0" w:firstRowFirstColumn="0" w:firstRowLastColumn="0" w:lastRowFirstColumn="0" w:lastRowLastColumn="0"/>
+                  <w:tcW w:w="1445" w:type="dxa"/>
+                  <w:noWrap/>
+                  <w:hideMark/>
+                </w:tcPr>
+                <w:p>
+                  <w:pPr>
+                    <w:rPr>
+                      <w:rFonts w:ascii="Calibri" w:eastAsia="Times New Roman" w:hAnsi="Calibri" w:cs="Calibri"/>
+                      <w:lang w:eastAsia="es-ES"/>
+                    </w:rPr>
+                  </w:pPr>
+                  <w:r>
+                    <w:rPr>
+                      <w:rFonts w:ascii="Calibri" w:eastAsia="Times New Roman" w:hAnsi="Calibri" w:cs="Calibri"/>
+                      <w:lang w:eastAsia="es-ES"/>
+                    </w:rPr>
+                    <w:t>32APSK 9/10</w:t>
+                  </w:r>
+                </w:p>
+              </w:tc>
+              <w:tc>
+                <w:tcPr>
+                  <w:tcW w:w="764" w:type="dxa"/>
+                  <w:noWrap/>
+                  <w:hideMark/>
+                </w:tcPr>
+                <w:p>
+                  <w:pPr>
+                    <w:jc w:val="right"/>
+                    <w:cnfStyle w:val="000000000000" w:firstRow="0" w:lastRow="0" w:firstColumn="0" w:lastColumn="0" w:oddVBand="0" w:evenVBand="0" w:oddHBand="0" w:evenHBand="0" w:firstRowFirstColumn="0" w:firstRowLastColumn="0" w:lastRowFirstColumn="0" w:lastRowLastColumn="0"/>
+                    <w:rPr>
+                      <w:rFonts w:ascii="Calibri" w:eastAsia="Times New Roman" w:hAnsi="Calibri" w:cs="Calibri"/>
+                      <w:lang w:eastAsia="es-ES"/>
+                    </w:rPr>
+                  </w:pPr>
+                  <w:r>
+                    <w:rPr>
+                      <w:rFonts w:ascii="Calibri" w:eastAsia="Times New Roman" w:hAnsi="Calibri" w:cs="Calibri"/>
+                      <w:lang w:eastAsia="es-ES"/>
+                    </w:rPr>
+                    <w:t>290</w:t>
+                  </w:r>
+                </w:p>
+              </w:tc>
+              <w:tc>
+                <w:tcPr>
+                  <w:tcW w:w="1310" w:type="dxa"/>
+                  <w:noWrap/>
+                  <w:hideMark/>
+                </w:tcPr>
+                <w:p>
+                  <w:pPr>
+                    <w:jc w:val="right"/>
+                    <w:cnfStyle w:val="000000000000" w:firstRow="0" w:lastRow="0" w:firstColumn="0" w:lastColumn="0" w:oddVBand="0" w:evenVBand="0" w:oddHBand="0" w:evenHBand="0" w:firstRowFirstColumn="0" w:firstRowLastColumn="0" w:lastRowFirstColumn="0" w:lastRowLastColumn="0"/>
+                    <w:rPr>
+                      <w:rFonts w:ascii="Calibri" w:eastAsia="Times New Roman" w:hAnsi="Calibri" w:cs="Calibri"/>
+                      <w:lang w:eastAsia="es-ES"/>
+                    </w:rPr>
+                  </w:pPr>
+                  <w:r>
+                    <w:rPr>
+                      <w:rFonts w:ascii="Calibri" w:eastAsia="Times New Roman" w:hAnsi="Calibri" w:cs="Calibri"/>
+                      <w:lang w:eastAsia="es-ES"/>
+                    </w:rPr>
+                    <w:t>44,546851</w:t>
+                  </w:r>
+                </w:p>
+              </w:tc>
+            </w:tr>
+            <w:tr>
+              <w:trPr>
+                <w:trHeight w:val="300"/>
+                <w:jc w:val="center"/>
+              </w:trPr>
+              <w:tc>
+                <w:tcPr>
+                  <w:cnfStyle w:val="001000000000" w:firstRow="0" w:lastRow="0" w:firstColumn="1" w:lastColumn="0" w:oddVBand="0" w:evenVBand="0" w:oddHBand="0" w:evenHBand="0" w:firstRowFirstColumn="0" w:firstRowLastColumn="0" w:lastRowFirstColumn="0" w:lastRowLastColumn="0"/>
+                  <w:tcW w:w="1445" w:type="dxa"/>
+                  <w:noWrap/>
+                  <w:hideMark/>
+                </w:tcPr>
+                <w:p>
+                  <w:pPr>
+                    <w:rPr>
+                      <w:rFonts w:ascii="Calibri" w:eastAsia="Times New Roman" w:hAnsi="Calibri" w:cs="Calibri"/>
+                      <w:lang w:eastAsia="es-ES"/>
+                    </w:rPr>
+                  </w:pPr>
+                  <w:r>
+                    <w:rPr>
+                      <w:rFonts w:ascii="Calibri" w:eastAsia="Times New Roman" w:hAnsi="Calibri" w:cs="Calibri"/>
+                      <w:lang w:eastAsia="es-ES"/>
+                    </w:rPr>
+                    <w:t>32APSK 8/9</w:t>
+                  </w:r>
+                </w:p>
+              </w:tc>
+              <w:tc>
+                <w:tcPr>
+                  <w:tcW w:w="764" w:type="dxa"/>
+                  <w:noWrap/>
+                  <w:hideMark/>
+                </w:tcPr>
+                <w:p>
+                  <w:pPr>
+                    <w:jc w:val="right"/>
+                    <w:cnfStyle w:val="000000000000" w:firstRow="0" w:lastRow="0" w:firstColumn="0" w:lastColumn="0" w:oddVBand="0" w:evenVBand="0" w:oddHBand="0" w:evenHBand="0" w:firstRowFirstColumn="0" w:firstRowLastColumn="0" w:lastRowFirstColumn="0" w:lastRowLastColumn="0"/>
+                    <w:rPr>
+                      <w:rFonts w:ascii="Calibri" w:eastAsia="Times New Roman" w:hAnsi="Calibri" w:cs="Calibri"/>
+                      <w:lang w:eastAsia="es-ES"/>
+                    </w:rPr>
+                  </w:pPr>
+                  <w:r>
+                    <w:rPr>
+                      <w:rFonts w:ascii="Calibri" w:eastAsia="Times New Roman" w:hAnsi="Calibri" w:cs="Calibri"/>
+                      <w:lang w:eastAsia="es-ES"/>
+                    </w:rPr>
+                    <w:t>60</w:t>
+                  </w:r>
+                </w:p>
+              </w:tc>
+              <w:tc>
+                <w:tcPr>
+                  <w:tcW w:w="1310" w:type="dxa"/>
+                  <w:noWrap/>
+                  <w:hideMark/>
+                </w:tcPr>
+                <w:p>
+                  <w:pPr>
+                    <w:jc w:val="right"/>
+                    <w:cnfStyle w:val="000000000000" w:firstRow="0" w:lastRow="0" w:firstColumn="0" w:lastColumn="0" w:oddVBand="0" w:evenVBand="0" w:oddHBand="0" w:evenHBand="0" w:firstRowFirstColumn="0" w:firstRowLastColumn="0" w:lastRowFirstColumn="0" w:lastRowLastColumn="0"/>
+                    <w:rPr>
+                      <w:rFonts w:ascii="Calibri" w:eastAsia="Times New Roman" w:hAnsi="Calibri" w:cs="Calibri"/>
+                      <w:lang w:eastAsia="es-ES"/>
+                    </w:rPr>
+                  </w:pPr>
+                  <w:r>
+                    <w:rPr>
+                      <w:rFonts w:ascii="Calibri" w:eastAsia="Times New Roman" w:hAnsi="Calibri" w:cs="Calibri"/>
+                      <w:lang w:eastAsia="es-ES"/>
+                    </w:rPr>
+                    <w:t>9,216589862</w:t>
+                  </w:r>
+                </w:p>
+              </w:tc>
+            </w:tr>
+            <w:tr>
+              <w:trPr>
+                <w:trHeight w:val="300"/>
+                <w:jc w:val="center"/>
+              </w:trPr>
+              <w:tc>
+                <w:tcPr>
+                  <w:cnfStyle w:val="001000000000" w:firstRow="0" w:lastRow="0" w:firstColumn="1" w:lastColumn="0" w:oddVBand="0" w:evenVBand="0" w:oddHBand="0" w:evenHBand="0" w:firstRowFirstColumn="0" w:firstRowLastColumn="0" w:lastRowFirstColumn="0" w:lastRowLastColumn="0"/>
+                  <w:tcW w:w="1445" w:type="dxa"/>
+                  <w:noWrap/>
+                  <w:hideMark/>
+                </w:tcPr>
+                <w:p>
+                  <w:pPr>
+                    <w:rPr>
+                      <w:rFonts w:ascii="Calibri" w:eastAsia="Times New Roman" w:hAnsi="Calibri" w:cs="Calibri"/>
+                      <w:lang w:eastAsia="es-ES"/>
+                    </w:rPr>
+                  </w:pPr>
+                  <w:r>
+                    <w:rPr>
+                      <w:rFonts w:ascii="Calibri" w:eastAsia="Times New Roman" w:hAnsi="Calibri" w:cs="Calibri"/>
+                      <w:lang w:eastAsia="es-ES"/>
+                    </w:rPr>
+                    <w:t>32APSK 5/6</w:t>
+                  </w:r>
+                </w:p>
+              </w:tc>
+              <w:tc>
+                <w:tcPr>
+                  <w:tcW w:w="764" w:type="dxa"/>
+                  <w:noWrap/>
+                  <w:hideMark/>
+                </w:tcPr>
+                <w:p>
+                  <w:pPr>
+                    <w:jc w:val="right"/>
+                    <w:cnfStyle w:val="000000000000" w:firstRow="0" w:lastRow="0" w:firstColumn="0" w:lastColumn="0" w:oddVBand="0" w:evenVBand="0" w:oddHBand="0" w:evenHBand="0" w:firstRowFirstColumn="0" w:firstRowLastColumn="0" w:lastRowFirstColumn="0" w:lastRowLastColumn="0"/>
+                    <w:rPr>
+                      <w:rFonts w:ascii="Calibri" w:eastAsia="Times New Roman" w:hAnsi="Calibri" w:cs="Calibri"/>
+                      <w:lang w:eastAsia="es-ES"/>
+                    </w:rPr>
+                  </w:pPr>
+                  <w:r>
+                    <w:rPr>
+                      <w:rFonts w:ascii="Calibri" w:eastAsia="Times New Roman" w:hAnsi="Calibri" w:cs="Calibri"/>
+                      <w:lang w:eastAsia="es-ES"/>
+                    </w:rPr>
+                    <w:t>60</w:t>
+                  </w:r>
+                </w:p>
+              </w:tc>
+              <w:tc>
+                <w:tcPr>
+                  <w:tcW w:w="1310" w:type="dxa"/>
+                  <w:noWrap/>
+                  <w:hideMark/>
+                </w:tcPr>
+                <w:p>
+                  <w:pPr>
+                    <w:jc w:val="right"/>
+                    <w:cnfStyle w:val="000000000000" w:firstRow="0" w:lastRow="0" w:firstColumn="0" w:lastColumn="0" w:oddVBand="0" w:evenVBand="0" w:oddHBand="0" w:evenHBand="0" w:firstRowFirstColumn="0" w:firstRowLastColumn="0" w:lastRowFirstColumn="0" w:lastRowLastColumn="0"/>
+                    <w:rPr>
+                      <w:rFonts w:ascii="Calibri" w:eastAsia="Times New Roman" w:hAnsi="Calibri" w:cs="Calibri"/>
+                      <w:lang w:eastAsia="es-ES"/>
+                    </w:rPr>
+                  </w:pPr>
+                  <w:r>
+                    <w:rPr>
+                      <w:rFonts w:ascii="Calibri" w:eastAsia="Times New Roman" w:hAnsi="Calibri" w:cs="Calibri"/>
+                      <w:lang w:eastAsia="es-ES"/>
+                    </w:rPr>
+                    <w:t>9,216589862</w:t>
+                  </w:r>
+                </w:p>
+              </w:tc>
+            </w:tr>
+            <w:tr>
+              <w:trPr>
+                <w:trHeight w:val="300"/>
+                <w:jc w:val="center"/>
+              </w:trPr>
+              <w:tc>
+                <w:tcPr>
+                  <w:cnfStyle w:val="001000000000" w:firstRow="0" w:lastRow="0" w:firstColumn="1" w:lastColumn="0" w:oddVBand="0" w:evenVBand="0" w:oddHBand="0" w:evenHBand="0" w:firstRowFirstColumn="0" w:firstRowLastColumn="0" w:lastRowFirstColumn="0" w:lastRowLastColumn="0"/>
+                  <w:tcW w:w="1445" w:type="dxa"/>
+                  <w:noWrap/>
+                  <w:hideMark/>
+                </w:tcPr>
+                <w:p>
+                  <w:pPr>
+                    <w:rPr>
+                      <w:rFonts w:ascii="Calibri" w:eastAsia="Times New Roman" w:hAnsi="Calibri" w:cs="Calibri"/>
+                      <w:lang w:eastAsia="es-ES"/>
+                    </w:rPr>
+                  </w:pPr>
+                  <w:r>
+                    <w:rPr>
+                      <w:rFonts w:ascii="Calibri" w:eastAsia="Times New Roman" w:hAnsi="Calibri" w:cs="Calibri"/>
+                      <w:lang w:eastAsia="es-ES"/>
+                    </w:rPr>
+                    <w:t>32APSK 4/5</w:t>
+                  </w:r>
+                </w:p>
+              </w:tc>
+              <w:tc>
+                <w:tcPr>
+                  <w:tcW w:w="764" w:type="dxa"/>
+                  <w:noWrap/>
+                  <w:hideMark/>
+                </w:tcPr>
+                <w:p>
+                  <w:pPr>
+                    <w:jc w:val="right"/>
+                    <w:cnfStyle w:val="000000000000" w:firstRow="0" w:lastRow="0" w:firstColumn="0" w:lastColumn="0" w:oddVBand="0" w:evenVBand="0" w:oddHBand="0" w:evenHBand="0" w:firstRowFirstColumn="0" w:firstRowLastColumn="0" w:lastRowFirstColumn="0" w:lastRowLastColumn="0"/>
+                    <w:rPr>
+                      <w:rFonts w:ascii="Calibri" w:eastAsia="Times New Roman" w:hAnsi="Calibri" w:cs="Calibri"/>
+                      <w:lang w:eastAsia="es-ES"/>
+                    </w:rPr>
+                  </w:pPr>
+                  <w:r>
+                    <w:rPr>
+                      <w:rFonts w:ascii="Calibri" w:eastAsia="Times New Roman" w:hAnsi="Calibri" w:cs="Calibri"/>
+                      <w:lang w:eastAsia="es-ES"/>
+                    </w:rPr>
+                    <w:t>60</w:t>
+                  </w:r>
+                </w:p>
+              </w:tc>
+              <w:tc>
+                <w:tcPr>
+                  <w:tcW w:w="1310" w:type="dxa"/>
+                  <w:noWrap/>
+                  <w:hideMark/>
+                </w:tcPr>
+                <w:p>
+                  <w:pPr>
+                    <w:jc w:val="right"/>
+                    <w:cnfStyle w:val="000000000000" w:firstRow="0" w:lastRow="0" w:firstColumn="0" w:lastColumn="0" w:oddVBand="0" w:evenVBand="0" w:oddHBand="0" w:evenHBand="0" w:firstRowFirstColumn="0" w:firstRowLastColumn="0" w:lastRowFirstColumn="0" w:lastRowLastColumn="0"/>
+                    <w:rPr>
+                      <w:rFonts w:ascii="Calibri" w:eastAsia="Times New Roman" w:hAnsi="Calibri" w:cs="Calibri"/>
+                      <w:lang w:eastAsia="es-ES"/>
+                    </w:rPr>
+                  </w:pPr>
+                  <w:r>
+                    <w:rPr>
+                      <w:rFonts w:ascii="Calibri" w:eastAsia="Times New Roman" w:hAnsi="Calibri" w:cs="Calibri"/>
+                      <w:lang w:eastAsia="es-ES"/>
+                    </w:rPr>
+                    <w:t>9,216589862</w:t>
+                  </w:r>
+                </w:p>
+              </w:tc>
+            </w:tr>
+            <w:tr>
+              <w:trPr>
+                <w:trHeight w:val="300"/>
+                <w:jc w:val="center"/>
+              </w:trPr>
+              <w:tc>
+                <w:tcPr>
+                  <w:cnfStyle w:val="001000000000" w:firstRow="0" w:lastRow="0" w:firstColumn="1" w:lastColumn="0" w:oddVBand="0" w:evenVBand="0" w:oddHBand="0" w:evenHBand="0" w:firstRowFirstColumn="0" w:firstRowLastColumn="0" w:lastRowFirstColumn="0" w:lastRowLastColumn="0"/>
+                  <w:tcW w:w="1445" w:type="dxa"/>
+                  <w:noWrap/>
+                  <w:hideMark/>
+                </w:tcPr>
+                <w:p>
+                  <w:pPr>
+                    <w:rPr>
+                      <w:rFonts w:ascii="Calibri" w:eastAsia="Times New Roman" w:hAnsi="Calibri" w:cs="Calibri"/>
+                      <w:lang w:eastAsia="es-ES"/>
+                    </w:rPr>
+                  </w:pPr>
+                  <w:r>
+                    <w:rPr>
+                      <w:rFonts w:ascii="Calibri" w:eastAsia="Times New Roman" w:hAnsi="Calibri" w:cs="Calibri"/>
+                      <w:lang w:eastAsia="es-ES"/>
+                    </w:rPr>
+                    <w:t>32APSK 3/4</w:t>
+                  </w:r>
+                </w:p>
+              </w:tc>
+              <w:tc>
+                <w:tcPr>
+                  <w:tcW w:w="764" w:type="dxa"/>
+                  <w:noWrap/>
+                  <w:hideMark/>
+                </w:tcPr>
+                <w:p>
+                  <w:pPr>
+                    <w:jc w:val="right"/>
+                    <w:cnfStyle w:val="000000000000" w:firstRow="0" w:lastRow="0" w:firstColumn="0" w:lastColumn="0" w:oddVBand="0" w:evenVBand="0" w:oddHBand="0" w:evenHBand="0" w:firstRowFirstColumn="0" w:firstRowLastColumn="0" w:lastRowFirstColumn="0" w:lastRowLastColumn="0"/>
+                    <w:rPr>
+                      <w:rFonts w:ascii="Calibri" w:eastAsia="Times New Roman" w:hAnsi="Calibri" w:cs="Calibri"/>
+                      <w:lang w:eastAsia="es-ES"/>
+                    </w:rPr>
+                  </w:pPr>
+                  <w:r>
+                    <w:rPr>
+                      <w:rFonts w:ascii="Calibri" w:eastAsia="Times New Roman" w:hAnsi="Calibri" w:cs="Calibri"/>
+                      <w:lang w:eastAsia="es-ES"/>
+                    </w:rPr>
+                    <w:t>60</w:t>
+                  </w:r>
+                </w:p>
+              </w:tc>
+              <w:tc>
+                <w:tcPr>
+                  <w:tcW w:w="1310" w:type="dxa"/>
+                  <w:noWrap/>
+                  <w:hideMark/>
+                </w:tcPr>
+                <w:p>
+                  <w:pPr>
+                    <w:jc w:val="right"/>
+                    <w:cnfStyle w:val="000000000000" w:firstRow="0" w:lastRow="0" w:firstColumn="0" w:lastColumn="0" w:oddVBand="0" w:evenVBand="0" w:oddHBand="0" w:evenHBand="0" w:firstRowFirstColumn="0" w:firstRowLastColumn="0" w:lastRowFirstColumn="0" w:lastRowLastColumn="0"/>
+                    <w:rPr>
+                      <w:rFonts w:ascii="Calibri" w:eastAsia="Times New Roman" w:hAnsi="Calibri" w:cs="Calibri"/>
+                      <w:lang w:eastAsia="es-ES"/>
+                    </w:rPr>
+                  </w:pPr>
+                  <w:r>
+                    <w:rPr>
+                      <w:rFonts w:ascii="Calibri" w:eastAsia="Times New Roman" w:hAnsi="Calibri" w:cs="Calibri"/>
+                      <w:lang w:eastAsia="es-ES"/>
+                    </w:rPr>
+                    <w:t>9,216589862</w:t>
+                  </w:r>
+                </w:p>
+              </w:tc>
+            </w:tr>
+            <w:tr>
+              <w:trPr>
+                <w:trHeight w:val="300"/>
+                <w:jc w:val="center"/>
+              </w:trPr>
+              <w:tc>
+                <w:tcPr>
+                  <w:cnfStyle w:val="001000000000" w:firstRow="0" w:lastRow="0" w:firstColumn="1" w:lastColumn="0" w:oddVBand="0" w:evenVBand="0" w:oddHBand="0" w:evenHBand="0" w:firstRowFirstColumn="0" w:firstRowLastColumn="0" w:lastRowFirstColumn="0" w:lastRowLastColumn="0"/>
+                  <w:tcW w:w="1445" w:type="dxa"/>
+                  <w:noWrap/>
+                  <w:hideMark/>
+                </w:tcPr>
+                <w:p>
+                  <w:pPr>
+                    <w:rPr>
+                      <w:rFonts w:ascii="Calibri" w:eastAsia="Times New Roman" w:hAnsi="Calibri" w:cs="Calibri"/>
+                      <w:lang w:eastAsia="es-ES"/>
+                    </w:rPr>
+                  </w:pPr>
+                  <w:r>
+                    <w:rPr>
+                      <w:rFonts w:ascii="Calibri" w:eastAsia="Times New Roman" w:hAnsi="Calibri" w:cs="Calibri"/>
+                      <w:lang w:eastAsia="es-ES"/>
+                    </w:rPr>
+                    <w:t>16APSK 8/9</w:t>
+                  </w:r>
+                </w:p>
+              </w:tc>
+              <w:tc>
+                <w:tcPr>
+                  <w:tcW w:w="764" w:type="dxa"/>
+                  <w:noWrap/>
+                  <w:hideMark/>
+                </w:tcPr>
+                <w:p>
+                  <w:pPr>
+                    <w:jc w:val="right"/>
+                    <w:cnfStyle w:val="000000000000" w:firstRow="0" w:lastRow="0" w:firstColumn="0" w:lastColumn="0" w:oddVBand="0" w:evenVBand="0" w:oddHBand="0" w:evenHBand="0" w:firstRowFirstColumn="0" w:firstRowLastColumn="0" w:lastRowFirstColumn="0" w:lastRowLastColumn="0"/>
+                    <w:rPr>
+                      <w:rFonts w:ascii="Calibri" w:eastAsia="Times New Roman" w:hAnsi="Calibri" w:cs="Calibri"/>
+                      <w:lang w:eastAsia="es-ES"/>
+                    </w:rPr>
+                  </w:pPr>
+                  <w:r>
+                    <w:rPr>
+                      <w:rFonts w:ascii="Calibri" w:eastAsia="Times New Roman" w:hAnsi="Calibri" w:cs="Calibri"/>
+                      <w:lang w:eastAsia="es-ES"/>
+                    </w:rPr>
+                    <w:t>60</w:t>
+                  </w:r>
+                </w:p>
+              </w:tc>
+              <w:tc>
+                <w:tcPr>
+                  <w:tcW w:w="1310" w:type="dxa"/>
+                  <w:noWrap/>
+                  <w:hideMark/>
+                </w:tcPr>
+                <w:p>
+                  <w:pPr>
+                    <w:jc w:val="right"/>
+                    <w:cnfStyle w:val="000000000000" w:firstRow="0" w:lastRow="0" w:firstColumn="0" w:lastColumn="0" w:oddVBand="0" w:evenVBand="0" w:oddHBand="0" w:evenHBand="0" w:firstRowFirstColumn="0" w:firstRowLastColumn="0" w:lastRowFirstColumn="0" w:lastRowLastColumn="0"/>
+                    <w:rPr>
+                      <w:rFonts w:ascii="Calibri" w:eastAsia="Times New Roman" w:hAnsi="Calibri" w:cs="Calibri"/>
+                      <w:lang w:eastAsia="es-ES"/>
+                    </w:rPr>
+                  </w:pPr>
+                  <w:r>
+                    <w:rPr>
+                      <w:rFonts w:ascii="Calibri" w:eastAsia="Times New Roman" w:hAnsi="Calibri" w:cs="Calibri"/>
+                      <w:lang w:eastAsia="es-ES"/>
+                    </w:rPr>
+                    <w:t>9,216589862</w:t>
+                  </w:r>
+                </w:p>
+              </w:tc>
+            </w:tr>
+            <w:tr>
+              <w:trPr>
+                <w:trHeight w:val="300"/>
+                <w:jc w:val="center"/>
+              </w:trPr>
+              <w:tc>
+                <w:tcPr>
+                  <w:cnfStyle w:val="001000000000" w:firstRow="0" w:lastRow="0" w:firstColumn="1" w:lastColumn="0" w:oddVBand="0" w:evenVBand="0" w:oddHBand="0" w:evenHBand="0" w:firstRowFirstColumn="0" w:firstRowLastColumn="0" w:lastRowFirstColumn="0" w:lastRowLastColumn="0"/>
+                  <w:tcW w:w="1445" w:type="dxa"/>
+                  <w:noWrap/>
+                  <w:hideMark/>
+                </w:tcPr>
+                <w:p>
+                  <w:pPr>
+                    <w:rPr>
+                      <w:rFonts w:ascii="Calibri" w:eastAsia="Times New Roman" w:hAnsi="Calibri" w:cs="Calibri"/>
+                      <w:lang w:eastAsia="es-ES"/>
+                    </w:rPr>
+                  </w:pPr>
+                  <w:r>
+                    <w:rPr>
+                      <w:rFonts w:ascii="Calibri" w:eastAsia="Times New Roman" w:hAnsi="Calibri" w:cs="Calibri"/>
+                      <w:lang w:eastAsia="es-ES"/>
+                    </w:rPr>
+                    <w:t>16APSK 4/5</w:t>
+                  </w:r>
+                </w:p>
+              </w:tc>
+              <w:tc>
+                <w:tcPr>
+                  <w:tcW w:w="764" w:type="dxa"/>
+                  <w:noWrap/>
+                  <w:hideMark/>
+                </w:tcPr>
+                <w:p>
+                  <w:pPr>
+                    <w:jc w:val="right"/>
+                    <w:cnfStyle w:val="000000000000" w:firstRow="0" w:lastRow="0" w:firstColumn="0" w:lastColumn="0" w:oddVBand="0" w:evenVBand="0" w:oddHBand="0" w:evenHBand="0" w:firstRowFirstColumn="0" w:firstRowLastColumn="0" w:lastRowFirstColumn="0" w:lastRowLastColumn="0"/>
+                    <w:rPr>
+                      <w:rFonts w:ascii="Calibri" w:eastAsia="Times New Roman" w:hAnsi="Calibri" w:cs="Calibri"/>
+                      <w:lang w:eastAsia="es-ES"/>
+                    </w:rPr>
+                  </w:pPr>
+                  <w:r>
+                    <w:rPr>
+                      <w:rFonts w:ascii="Calibri" w:eastAsia="Times New Roman" w:hAnsi="Calibri" w:cs="Calibri"/>
+                      <w:lang w:eastAsia="es-ES"/>
+                    </w:rPr>
+                    <w:t>61</w:t>
+                  </w:r>
+                </w:p>
+              </w:tc>
+              <w:tc>
+                <w:tcPr>
+                  <w:tcW w:w="1310" w:type="dxa"/>
+                  <w:noWrap/>
+                  <w:hideMark/>
+                </w:tcPr>
+                <w:p>
+                  <w:pPr>
+                    <w:jc w:val="right"/>
+                    <w:cnfStyle w:val="000000000000" w:firstRow="0" w:lastRow="0" w:firstColumn="0" w:lastColumn="0" w:oddVBand="0" w:evenVBand="0" w:oddHBand="0" w:evenHBand="0" w:firstRowFirstColumn="0" w:firstRowLastColumn="0" w:lastRowFirstColumn="0" w:lastRowLastColumn="0"/>
+                    <w:rPr>
+                      <w:rFonts w:ascii="Calibri" w:eastAsia="Times New Roman" w:hAnsi="Calibri" w:cs="Calibri"/>
+                      <w:lang w:eastAsia="es-ES"/>
+                    </w:rPr>
+                  </w:pPr>
+                  <w:r>
+                    <w:rPr>
+                      <w:rFonts w:ascii="Calibri" w:eastAsia="Times New Roman" w:hAnsi="Calibri" w:cs="Calibri"/>
+                      <w:lang w:eastAsia="es-ES"/>
+                    </w:rPr>
+                    <w:t>9,370199693</w:t>
+                  </w:r>
+                </w:p>
+              </w:tc>
+            </w:tr>
+          </w:tbl>
+          <w:p>
+            <w:pPr>
+              <w:rPr>
+                <w:lang w:val="en-GB"/>
+              </w:rPr>
+            </w:pPr>
+          </w:p>
+        </w:tc>
+      </w:tr>
+      <w:tr>
+        <w:tc>
+          <w:tcPr>
+            <w:tcW w:w="8494" w:type="dxa"/>
+            <w:shd w:val="clear" w:color="auto" w:fill="D9D9D9" w:themeFill="background1" w:themeFillShade="D9"/>
+          </w:tcPr>
+          <w:p>
+            <w:pPr>
+              <w:rPr>
+                <w:lang w:val="en-GB"/>
+              </w:rPr>
+            </w:pPr>
+            <w:r>
+              <w:rPr>
+                <w:noProof/>
+                <w:lang w:val="en-GB"/>
+              </w:rPr>
+              <w:lastRenderedPageBreak/>
+              <w:drawing>
+                <wp:inline distT="0" distB="0" distL="0" distR="0" wp14:anchorId="5B74842D" wp14:editId="5AC5828E">
+                  <wp:extent cx="5391150" cy="4045585"/>
+                  <wp:effectExtent l="0" t="0" r="0" b="0"/>
+                  <wp:docPr id="7" name="Imagen 7"/>
+                  <wp:cNvGraphicFramePr>
+                    <a:graphicFrameLocks xmlns:a="http://schemas.openxmlformats.org/drawingml/2006/main" noChangeAspect="1"/>
+                  </wp:cNvGraphicFramePr>
+                  <a:graphic xmlns:a="http://schemas.openxmlformats.org/drawingml/2006/main">
+                    <a:graphicData uri="http://schemas.openxmlformats.org/drawingml/2006/picture">
+                      <pic:pic xmlns:pic="http://schemas.openxmlformats.org/drawingml/2006/picture">
+                        <pic:nvPicPr>
+                          <pic:cNvPr id="0" name="Picture 3"/>
+                          <pic:cNvPicPr>
+                            <a:picLocks noChangeAspect="1" noChangeArrowheads="1"/>
+                          </pic:cNvPicPr>
+                        </pic:nvPicPr>
+                        <pic:blipFill>
+                          <a:blip r:embed="rId10" cstate="print">
+                            <a:extLst>
+                              <a:ext uri="{28A0092B-C50C-407E-A947-70E740481C1C}">
+                                <a14:useLocalDpi xmlns:a14="http://schemas.microsoft.com/office/drawing/2010/main" val="0"/>
+                              </a:ext>
+                            </a:extLst>
+                          </a:blip>
+                          <a:srcRect/>
+                          <a:stretch>
+                            <a:fillRect/>
+                          </a:stretch>
+                        </pic:blipFill>
+                        <pic:spPr bwMode="auto">
+                          <a:xfrm>
+                            <a:off x="0" y="0"/>
+                            <a:ext cx="5391150" cy="4045585"/>
+                          </a:xfrm>
+                          <a:prstGeom prst="rect">
+                            <a:avLst/>
+                          </a:prstGeom>
+                          <a:noFill/>
+                          <a:ln>
+                            <a:noFill/>
+                          </a:ln>
+                        </pic:spPr>
+                      </pic:pic>
+                    </a:graphicData>
+                  </a:graphic>
+                </wp:inline>
+              </w:drawing>
+            </w:r>
+          </w:p>
+        </w:tc>
+      </w:tr>
+      <w:tr>
+        <w:tc>
+          <w:tcPr>
+            <w:tcW w:w="8494" w:type="dxa"/>
+            <w:shd w:val="clear" w:color="auto" w:fill="D9D9D9" w:themeFill="background1" w:themeFillShade="D9"/>
+          </w:tcPr>
+          <w:tbl>
+            <w:tblPr>
+              <w:tblStyle w:val="Tablaconcuadrcula1clara"/>
+              <w:tblW w:w="3519" w:type="dxa"/>
+              <w:jc w:val="center"/>
+              <w:tblLook w:val="04A0" w:firstRow="1" w:lastRow="0" w:firstColumn="1" w:lastColumn="0" w:noHBand="0" w:noVBand="1"/>
+            </w:tblPr>
+            <w:tblGrid>
+              <w:gridCol w:w="1445"/>
+              <w:gridCol w:w="1042"/>
+              <w:gridCol w:w="1386"/>
+            </w:tblGrid>
+            <w:tr>
+              <w:trPr>
+                <w:cnfStyle w:val="100000000000" w:firstRow="1" w:lastRow="0" w:firstColumn="0" w:lastColumn="0" w:oddVBand="0" w:evenVBand="0" w:oddHBand="0" w:evenHBand="0" w:firstRowFirstColumn="0" w:firstRowLastColumn="0" w:lastRowFirstColumn="0" w:lastRowLastColumn="0"/>
+                <w:trHeight w:val="300"/>
+                <w:jc w:val="center"/>
+              </w:trPr>
+              <w:tc>
+                <w:tcPr>
+                  <w:cnfStyle w:val="001000000000" w:firstRow="0" w:lastRow="0" w:firstColumn="1" w:lastColumn="0" w:oddVBand="0" w:evenVBand="0" w:oddHBand="0" w:evenHBand="0" w:firstRowFirstColumn="0" w:firstRowLastColumn="0" w:lastRowFirstColumn="0" w:lastRowLastColumn="0"/>
+                  <w:tcW w:w="1445" w:type="dxa"/>
+                  <w:noWrap/>
+                  <w:hideMark/>
+                </w:tcPr>
+                <w:p>
+                  <w:pPr>
+                    <w:rPr>
+                      <w:rFonts w:ascii="Calibri" w:eastAsia="Times New Roman" w:hAnsi="Calibri" w:cs="Calibri"/>
+                      <w:lang w:eastAsia="es-ES"/>
+                    </w:rPr>
+                  </w:pPr>
+                  <w:proofErr w:type="spellStart"/>
+                  <w:r>
+                    <w:rPr>
+                      <w:rFonts w:ascii="Calibri" w:eastAsia="Times New Roman" w:hAnsi="Calibri" w:cs="Calibri"/>
+                      <w:lang w:eastAsia="es-ES"/>
+                    </w:rPr>
+                    <w:t>Modulacion</w:t>
+                  </w:r>
+                  <w:proofErr w:type="spellEnd"/>
+                </w:p>
+              </w:tc>
+              <w:tc>
+                <w:tcPr>
+                  <w:tcW w:w="764" w:type="dxa"/>
+                  <w:noWrap/>
+                  <w:hideMark/>
+                </w:tcPr>
+                <w:p>
+                  <w:pPr>
+                    <w:cnfStyle w:val="100000000000" w:firstRow="1" w:lastRow="0" w:firstColumn="0" w:lastColumn="0" w:oddVBand="0" w:evenVBand="0" w:oddHBand="0" w:evenHBand="0" w:firstRowFirstColumn="0" w:firstRowLastColumn="0" w:lastRowFirstColumn="0" w:lastRowLastColumn="0"/>
+                    <w:rPr>
+                      <w:rFonts w:ascii="Calibri" w:eastAsia="Times New Roman" w:hAnsi="Calibri" w:cs="Calibri"/>
+                      <w:lang w:eastAsia="es-ES"/>
+                    </w:rPr>
+                  </w:pPr>
+                  <w:proofErr w:type="spellStart"/>
+                  <w:r>
+                    <w:rPr>
+                      <w:rFonts w:ascii="Calibri" w:eastAsia="Times New Roman" w:hAnsi="Calibri" w:cs="Calibri"/>
+                      <w:lang w:eastAsia="es-ES"/>
+                    </w:rPr>
+                    <w:t>Duracion</w:t>
+                  </w:r>
+                  <w:proofErr w:type="spellEnd"/>
+                </w:p>
+              </w:tc>
+              <w:tc>
+                <w:tcPr>
+                  <w:tcW w:w="1310" w:type="dxa"/>
+                  <w:noWrap/>
+                  <w:hideMark/>
+                </w:tcPr>
+                <w:p>
+                  <w:pPr>
+                    <w:cnfStyle w:val="100000000000" w:firstRow="1" w:lastRow="0" w:firstColumn="0" w:lastColumn="0" w:oddVBand="0" w:evenVBand="0" w:oddHBand="0" w:evenHBand="0" w:firstRowFirstColumn="0" w:firstRowLastColumn="0" w:lastRowFirstColumn="0" w:lastRowLastColumn="0"/>
+                    <w:rPr>
+                      <w:rFonts w:ascii="Calibri" w:eastAsia="Times New Roman" w:hAnsi="Calibri" w:cs="Calibri"/>
+                      <w:lang w:eastAsia="es-ES"/>
+                    </w:rPr>
+                  </w:pPr>
+                  <w:r>
+                    <w:rPr>
+                      <w:rFonts w:ascii="Calibri" w:eastAsia="Times New Roman" w:hAnsi="Calibri" w:cs="Calibri"/>
+                      <w:lang w:eastAsia="es-ES"/>
+                    </w:rPr>
+                    <w:t>Porcentaje</w:t>
+                  </w:r>
+                </w:p>
+              </w:tc>
+            </w:tr>
+            <w:tr>
+              <w:trPr>
+                <w:trHeight w:val="300"/>
+                <w:jc w:val="center"/>
               </w:trPr>
               <w:tc>
                 <w:tcPr>
@@ -8910,6 +8837,7 @@
             <w:tr>
               <w:trPr>
                 <w:trHeight w:val="300"/>
+                <w:jc w:val="center"/>
               </w:trPr>
               <w:tc>
                 <w:tcPr>
@@ -8986,6 +8914,7 @@
             <w:tr>
               <w:trPr>
                 <w:trHeight w:val="300"/>
+                <w:jc w:val="center"/>
               </w:trPr>
               <w:tc>
                 <w:tcPr>
@@ -9062,6 +8991,7 @@
             <w:tr>
               <w:trPr>
                 <w:trHeight w:val="300"/>
+                <w:jc w:val="center"/>
               </w:trPr>
               <w:tc>
                 <w:tcPr>
@@ -9164,10 +9094,10 @@
               </w:rPr>
               <w:lastRenderedPageBreak/>
               <w:drawing>
-                <wp:inline distT="0" distB="0" distL="0" distR="0" wp14:anchorId="037A3417" wp14:editId="46DB6550">
-                  <wp:extent cx="5332730" cy="4001135"/>
-                  <wp:effectExtent l="0" t="0" r="1270" b="0"/>
-                  <wp:docPr id="8" name="Imagen 8"/>
+                <wp:inline distT="0" distB="0" distL="0" distR="0" wp14:anchorId="3F3690FA" wp14:editId="751659AB">
+                  <wp:extent cx="5391150" cy="4045585"/>
+                  <wp:effectExtent l="0" t="0" r="0" b="0"/>
+                  <wp:docPr id="10" name="Imagen 10"/>
                   <wp:cNvGraphicFramePr>
                     <a:graphicFrameLocks xmlns:a="http://schemas.openxmlformats.org/drawingml/2006/main" noChangeAspect="1"/>
                   </wp:cNvGraphicFramePr>
@@ -9175,7 +9105,7 @@
                     <a:graphicData uri="http://schemas.openxmlformats.org/drawingml/2006/picture">
                       <pic:pic xmlns:pic="http://schemas.openxmlformats.org/drawingml/2006/picture">
                         <pic:nvPicPr>
-                          <pic:cNvPr id="0" name="Picture 31"/>
+                          <pic:cNvPr id="0" name="Picture 4"/>
                           <pic:cNvPicPr>
                             <a:picLocks noChangeAspect="1" noChangeArrowheads="1"/>
                           </pic:cNvPicPr>
@@ -9196,7 +9126,7 @@
                         <pic:spPr bwMode="auto">
                           <a:xfrm>
                             <a:off x="0" y="0"/>
-                            <a:ext cx="5332730" cy="4001135"/>
+                            <a:ext cx="5391150" cy="4045585"/>
                           </a:xfrm>
                           <a:prstGeom prst="rect">
                             <a:avLst/>
@@ -9224,7 +9154,8 @@
           <w:tbl>
             <w:tblPr>
               <w:tblStyle w:val="Tablaconcuadrcula1clara"/>
-              <w:tblW w:w="3329" w:type="dxa"/>
+              <w:tblW w:w="3690" w:type="dxa"/>
+              <w:jc w:val="center"/>
               <w:tblLook w:val="04A0" w:firstRow="1" w:lastRow="0" w:firstColumn="1" w:lastColumn="0" w:noHBand="0" w:noVBand="1"/>
             </w:tblPr>
             <w:tblGrid>
@@ -9236,6 +9167,7 @@
               <w:trPr>
                 <w:cnfStyle w:val="100000000000" w:firstRow="1" w:lastRow="0" w:firstColumn="0" w:lastColumn="0" w:oddVBand="0" w:evenVBand="0" w:oddHBand="0" w:evenHBand="0" w:firstRowFirstColumn="0" w:firstRowLastColumn="0" w:lastRowFirstColumn="0" w:lastRowLastColumn="0"/>
                 <w:trHeight w:val="300"/>
+                <w:jc w:val="center"/>
               </w:trPr>
               <w:tc>
                 <w:tcPr>
@@ -9264,7 +9196,7 @@
               </w:tc>
               <w:tc>
                 <w:tcPr>
-                  <w:tcW w:w="764" w:type="dxa"/>
+                  <w:tcW w:w="1042" w:type="dxa"/>
                   <w:noWrap/>
                   <w:hideMark/>
                 </w:tcPr>
@@ -9289,7 +9221,7 @@
               </w:tc>
               <w:tc>
                 <w:tcPr>
-                  <w:tcW w:w="1120" w:type="dxa"/>
+                  <w:tcW w:w="1203" w:type="dxa"/>
                   <w:noWrap/>
                   <w:hideMark/>
                 </w:tcPr>
@@ -9314,6 +9246,7 @@
             <w:tr>
               <w:trPr>
                 <w:trHeight w:val="300"/>
+                <w:jc w:val="center"/>
               </w:trPr>
               <w:tc>
                 <w:tcPr>
@@ -9340,7 +9273,7 @@
               </w:tc>
               <w:tc>
                 <w:tcPr>
-                  <w:tcW w:w="764" w:type="dxa"/>
+                  <w:tcW w:w="1042" w:type="dxa"/>
                   <w:noWrap/>
                   <w:hideMark/>
                 </w:tcPr>
@@ -9364,7 +9297,7 @@
               </w:tc>
               <w:tc>
                 <w:tcPr>
-                  <w:tcW w:w="1120" w:type="dxa"/>
+                  <w:tcW w:w="1203" w:type="dxa"/>
                   <w:noWrap/>
                   <w:hideMark/>
                 </w:tcPr>
@@ -10022,6 +9955,68 @@
                 <w:lang w:val="en-GB"/>
               </w:rPr>
             </w:pPr>
+            <m:oMathPara>
+              <m:oMath>
+                <m:r>
+                  <w:rPr>
+                    <w:rFonts w:ascii="Cambria Math" w:hAnsi="Cambria Math"/>
+                    <w:lang w:val="en-GB"/>
+                  </w:rPr>
+                  <m:t>7</m:t>
+                </m:r>
+                <m:r>
+                  <w:rPr>
+                    <w:rFonts w:ascii="Cambria Math" w:hAnsi="Cambria Math"/>
+                    <w:lang w:val="en-GB"/>
+                  </w:rPr>
+                  <m:t>.</m:t>
+                </m:r>
+                <m:r>
+                  <w:rPr>
+                    <w:rFonts w:ascii="Cambria Math" w:hAnsi="Cambria Math"/>
+                    <w:lang w:val="en-GB"/>
+                  </w:rPr>
+                  <m:t>4</m:t>
+                </m:r>
+                <m:r>
+                  <w:rPr>
+                    <w:rFonts w:ascii="Cambria Math" w:hAnsi="Cambria Math"/>
+                    <w:lang w:val="en-GB"/>
+                  </w:rPr>
+                  <m:t>0×</m:t>
+                </m:r>
+                <m:sSup>
+                  <m:sSupPr>
+                    <m:ctrlPr>
+                      <w:rPr>
+                        <w:rFonts w:ascii="Cambria Math" w:hAnsi="Cambria Math"/>
+                        <w:i/>
+                        <w:iCs/>
+                        <w:lang w:val="en-GB"/>
+                      </w:rPr>
+                    </m:ctrlPr>
+                  </m:sSupPr>
+                  <m:e>
+                    <m:r>
+                      <w:rPr>
+                        <w:rFonts w:ascii="Cambria Math" w:hAnsi="Cambria Math"/>
+                        <w:lang w:val="en-GB"/>
+                      </w:rPr>
+                      <m:t>10</m:t>
+                    </m:r>
+                  </m:e>
+                  <m:sup>
+                    <m:r>
+                      <w:rPr>
+                        <w:rFonts w:ascii="Cambria Math" w:hAnsi="Cambria Math"/>
+                        <w:lang w:val="en-GB"/>
+                      </w:rPr>
+                      <m:t>4</m:t>
+                    </m:r>
+                  </m:sup>
+                </m:sSup>
+              </m:oMath>
+            </m:oMathPara>
           </w:p>
         </w:tc>
         <w:tc>
@@ -10038,6 +10033,54 @@
                 <w:lang w:val="en-GB"/>
               </w:rPr>
             </w:pPr>
+            <m:oMathPara>
+              <m:oMath>
+                <m:r>
+                  <w:rPr>
+                    <w:rFonts w:ascii="Cambria Math" w:hAnsi="Cambria Math"/>
+                    <w:lang w:val="en-GB"/>
+                  </w:rPr>
+                  <m:t>5.48</m:t>
+                </m:r>
+                <m:r>
+                  <w:rPr>
+                    <w:rFonts w:ascii="Cambria Math" w:hAnsi="Cambria Math"/>
+                    <w:lang w:val="en-GB"/>
+                  </w:rPr>
+                  <m:t>×</m:t>
+                </m:r>
+                <m:sSup>
+                  <m:sSupPr>
+                    <m:ctrlPr>
+                      <w:rPr>
+                        <w:rFonts w:ascii="Cambria Math" w:hAnsi="Cambria Math"/>
+                        <w:i/>
+                        <w:iCs/>
+                        <w:lang w:val="en-GB"/>
+                      </w:rPr>
+                    </m:ctrlPr>
+                  </m:sSupPr>
+                  <m:e>
+                    <m:r>
+                      <w:rPr>
+                        <w:rFonts w:ascii="Cambria Math" w:hAnsi="Cambria Math"/>
+                        <w:lang w:val="en-GB"/>
+                      </w:rPr>
+                      <m:t>10</m:t>
+                    </m:r>
+                  </m:e>
+                  <m:sup>
+                    <m:r>
+                      <w:rPr>
+                        <w:rFonts w:ascii="Cambria Math" w:hAnsi="Cambria Math"/>
+                        <w:lang w:val="en-GB"/>
+                      </w:rPr>
+                      <m:t>7</m:t>
+                    </m:r>
+                  </m:sup>
+                </m:sSup>
+              </m:oMath>
+            </m:oMathPara>
           </w:p>
         </w:tc>
       </w:tr>
@@ -10077,6 +10120,68 @@
                 <w:lang w:val="en-GB"/>
               </w:rPr>
             </w:pPr>
+            <m:oMathPara>
+              <m:oMath>
+                <m:r>
+                  <w:rPr>
+                    <w:rFonts w:ascii="Cambria Math" w:hAnsi="Cambria Math"/>
+                    <w:lang w:val="en-GB"/>
+                  </w:rPr>
+                  <m:t>6</m:t>
+                </m:r>
+                <m:r>
+                  <w:rPr>
+                    <w:rFonts w:ascii="Cambria Math" w:hAnsi="Cambria Math"/>
+                    <w:lang w:val="en-GB"/>
+                  </w:rPr>
+                  <m:t>.</m:t>
+                </m:r>
+                <m:r>
+                  <w:rPr>
+                    <w:rFonts w:ascii="Cambria Math" w:hAnsi="Cambria Math"/>
+                    <w:lang w:val="en-GB"/>
+                  </w:rPr>
+                  <m:t>04</m:t>
+                </m:r>
+                <m:r>
+                  <w:rPr>
+                    <w:rFonts w:ascii="Cambria Math" w:hAnsi="Cambria Math"/>
+                    <w:lang w:val="en-GB"/>
+                  </w:rPr>
+                  <m:t>×</m:t>
+                </m:r>
+                <m:sSup>
+                  <m:sSupPr>
+                    <m:ctrlPr>
+                      <w:rPr>
+                        <w:rFonts w:ascii="Cambria Math" w:hAnsi="Cambria Math"/>
+                        <w:i/>
+                        <w:iCs/>
+                        <w:lang w:val="en-GB"/>
+                      </w:rPr>
+                    </m:ctrlPr>
+                  </m:sSupPr>
+                  <m:e>
+                    <m:r>
+                      <w:rPr>
+                        <w:rFonts w:ascii="Cambria Math" w:hAnsi="Cambria Math"/>
+                        <w:lang w:val="en-GB"/>
+                      </w:rPr>
+                      <m:t>10</m:t>
+                    </m:r>
+                  </m:e>
+                  <m:sup>
+                    <m:r>
+                      <w:rPr>
+                        <w:rFonts w:ascii="Cambria Math" w:hAnsi="Cambria Math"/>
+                        <w:lang w:val="en-GB"/>
+                      </w:rPr>
+                      <m:t>4</m:t>
+                    </m:r>
+                  </m:sup>
+                </m:sSup>
+              </m:oMath>
+            </m:oMathPara>
           </w:p>
         </w:tc>
         <w:tc>
@@ -10093,6 +10198,54 @@
                 <w:lang w:val="en-GB"/>
               </w:rPr>
             </w:pPr>
+            <m:oMathPara>
+              <m:oMath>
+                <m:r>
+                  <w:rPr>
+                    <w:rFonts w:ascii="Cambria Math" w:hAnsi="Cambria Math"/>
+                    <w:lang w:val="en-GB"/>
+                  </w:rPr>
+                  <m:t>3.</m:t>
+                </m:r>
+                <m:r>
+                  <w:rPr>
+                    <w:rFonts w:ascii="Cambria Math" w:hAnsi="Cambria Math"/>
+                    <w:lang w:val="en-GB"/>
+                  </w:rPr>
+                  <m:t>36×</m:t>
+                </m:r>
+                <m:sSup>
+                  <m:sSupPr>
+                    <m:ctrlPr>
+                      <w:rPr>
+                        <w:rFonts w:ascii="Cambria Math" w:hAnsi="Cambria Math"/>
+                        <w:i/>
+                        <w:iCs/>
+                        <w:lang w:val="en-GB"/>
+                      </w:rPr>
+                    </m:ctrlPr>
+                  </m:sSupPr>
+                  <m:e>
+                    <m:r>
+                      <w:rPr>
+                        <w:rFonts w:ascii="Cambria Math" w:hAnsi="Cambria Math"/>
+                        <w:lang w:val="en-GB"/>
+                      </w:rPr>
+                      <m:t>10</m:t>
+                    </m:r>
+                  </m:e>
+                  <m:sup>
+                    <m:r>
+                      <w:rPr>
+                        <w:rFonts w:ascii="Cambria Math" w:hAnsi="Cambria Math"/>
+                        <w:lang w:val="en-GB"/>
+                      </w:rPr>
+                      <m:t>7</m:t>
+                    </m:r>
+                  </m:sup>
+                </m:sSup>
+              </m:oMath>
+            </m:oMathPara>
           </w:p>
         </w:tc>
       </w:tr>
@@ -10132,6 +10285,68 @@
                 <w:lang w:val="en-GB"/>
               </w:rPr>
             </w:pPr>
+            <m:oMathPara>
+              <m:oMath>
+                <m:r>
+                  <w:rPr>
+                    <w:rFonts w:ascii="Cambria Math" w:hAnsi="Cambria Math"/>
+                    <w:lang w:val="en-GB"/>
+                  </w:rPr>
+                  <m:t>4</m:t>
+                </m:r>
+                <m:r>
+                  <w:rPr>
+                    <w:rFonts w:ascii="Cambria Math" w:hAnsi="Cambria Math"/>
+                    <w:lang w:val="en-GB"/>
+                  </w:rPr>
+                  <m:t>.</m:t>
+                </m:r>
+                <m:r>
+                  <w:rPr>
+                    <w:rFonts w:ascii="Cambria Math" w:hAnsi="Cambria Math"/>
+                    <w:lang w:val="en-GB"/>
+                  </w:rPr>
+                  <m:t>60</m:t>
+                </m:r>
+                <m:r>
+                  <w:rPr>
+                    <w:rFonts w:ascii="Cambria Math" w:hAnsi="Cambria Math"/>
+                    <w:lang w:val="en-GB"/>
+                  </w:rPr>
+                  <m:t>×</m:t>
+                </m:r>
+                <m:sSup>
+                  <m:sSupPr>
+                    <m:ctrlPr>
+                      <w:rPr>
+                        <w:rFonts w:ascii="Cambria Math" w:hAnsi="Cambria Math"/>
+                        <w:i/>
+                        <w:iCs/>
+                        <w:lang w:val="en-GB"/>
+                      </w:rPr>
+                    </m:ctrlPr>
+                  </m:sSupPr>
+                  <m:e>
+                    <m:r>
+                      <w:rPr>
+                        <w:rFonts w:ascii="Cambria Math" w:hAnsi="Cambria Math"/>
+                        <w:lang w:val="en-GB"/>
+                      </w:rPr>
+                      <m:t>10</m:t>
+                    </m:r>
+                  </m:e>
+                  <m:sup>
+                    <m:r>
+                      <w:rPr>
+                        <w:rFonts w:ascii="Cambria Math" w:hAnsi="Cambria Math"/>
+                        <w:lang w:val="en-GB"/>
+                      </w:rPr>
+                      <m:t>4</m:t>
+                    </m:r>
+                  </m:sup>
+                </m:sSup>
+              </m:oMath>
+            </m:oMathPara>
           </w:p>
         </w:tc>
         <w:tc>
@@ -10148,6 +10363,54 @@
                 <w:lang w:val="en-GB"/>
               </w:rPr>
             </w:pPr>
+            <m:oMathPara>
+              <m:oMath>
+                <m:r>
+                  <w:rPr>
+                    <w:rFonts w:ascii="Cambria Math" w:hAnsi="Cambria Math"/>
+                    <w:lang w:val="en-GB"/>
+                  </w:rPr>
+                  <m:t>2.14</m:t>
+                </m:r>
+                <m:r>
+                  <w:rPr>
+                    <w:rFonts w:ascii="Cambria Math" w:hAnsi="Cambria Math"/>
+                    <w:lang w:val="en-GB"/>
+                  </w:rPr>
+                  <m:t>×</m:t>
+                </m:r>
+                <m:sSup>
+                  <m:sSupPr>
+                    <m:ctrlPr>
+                      <w:rPr>
+                        <w:rFonts w:ascii="Cambria Math" w:hAnsi="Cambria Math"/>
+                        <w:i/>
+                        <w:iCs/>
+                        <w:lang w:val="en-GB"/>
+                      </w:rPr>
+                    </m:ctrlPr>
+                  </m:sSupPr>
+                  <m:e>
+                    <m:r>
+                      <w:rPr>
+                        <w:rFonts w:ascii="Cambria Math" w:hAnsi="Cambria Math"/>
+                        <w:lang w:val="en-GB"/>
+                      </w:rPr>
+                      <m:t>10</m:t>
+                    </m:r>
+                  </m:e>
+                  <m:sup>
+                    <m:r>
+                      <w:rPr>
+                        <w:rFonts w:ascii="Cambria Math" w:hAnsi="Cambria Math"/>
+                        <w:lang w:val="en-GB"/>
+                      </w:rPr>
+                      <m:t>7</m:t>
+                    </m:r>
+                  </m:sup>
+                </m:sSup>
+              </m:oMath>
+            </m:oMathPara>
           </w:p>
         </w:tc>
       </w:tr>
@@ -10440,6 +10703,68 @@
                 <w:lang w:val="en-GB"/>
               </w:rPr>
             </w:pPr>
+            <m:oMathPara>
+              <m:oMath>
+                <m:r>
+                  <w:rPr>
+                    <w:rFonts w:ascii="Cambria Math" w:hAnsi="Cambria Math"/>
+                    <w:lang w:val="en-GB"/>
+                  </w:rPr>
+                  <m:t>2</m:t>
+                </m:r>
+                <m:r>
+                  <w:rPr>
+                    <w:rFonts w:ascii="Cambria Math" w:hAnsi="Cambria Math"/>
+                    <w:lang w:val="en-GB"/>
+                  </w:rPr>
+                  <m:t>.</m:t>
+                </m:r>
+                <m:r>
+                  <w:rPr>
+                    <w:rFonts w:ascii="Cambria Math" w:hAnsi="Cambria Math"/>
+                    <w:lang w:val="en-GB"/>
+                  </w:rPr>
+                  <m:t>67</m:t>
+                </m:r>
+                <m:r>
+                  <w:rPr>
+                    <w:rFonts w:ascii="Cambria Math" w:hAnsi="Cambria Math"/>
+                    <w:lang w:val="en-GB"/>
+                  </w:rPr>
+                  <m:t>×</m:t>
+                </m:r>
+                <m:sSup>
+                  <m:sSupPr>
+                    <m:ctrlPr>
+                      <w:rPr>
+                        <w:rFonts w:ascii="Cambria Math" w:hAnsi="Cambria Math"/>
+                        <w:i/>
+                        <w:iCs/>
+                        <w:lang w:val="en-GB"/>
+                      </w:rPr>
+                    </m:ctrlPr>
+                  </m:sSupPr>
+                  <m:e>
+                    <m:r>
+                      <w:rPr>
+                        <w:rFonts w:ascii="Cambria Math" w:hAnsi="Cambria Math"/>
+                        <w:lang w:val="en-GB"/>
+                      </w:rPr>
+                      <m:t>10</m:t>
+                    </m:r>
+                  </m:e>
+                  <m:sup>
+                    <m:r>
+                      <w:rPr>
+                        <w:rFonts w:ascii="Cambria Math" w:hAnsi="Cambria Math"/>
+                        <w:lang w:val="en-GB"/>
+                      </w:rPr>
+                      <m:t>5</m:t>
+                    </m:r>
+                  </m:sup>
+                </m:sSup>
+              </m:oMath>
+            </m:oMathPara>
           </w:p>
         </w:tc>
         <w:tc>
@@ -10456,6 +10781,68 @@
                 <w:lang w:val="en-GB"/>
               </w:rPr>
             </w:pPr>
+            <m:oMathPara>
+              <m:oMath>
+                <m:r>
+                  <w:rPr>
+                    <w:rFonts w:ascii="Cambria Math" w:hAnsi="Cambria Math"/>
+                    <w:lang w:val="en-GB"/>
+                  </w:rPr>
+                  <m:t>3</m:t>
+                </m:r>
+                <m:r>
+                  <w:rPr>
+                    <w:rFonts w:ascii="Cambria Math" w:hAnsi="Cambria Math"/>
+                    <w:lang w:val="en-GB"/>
+                  </w:rPr>
+                  <m:t>.</m:t>
+                </m:r>
+                <m:r>
+                  <w:rPr>
+                    <w:rFonts w:ascii="Cambria Math" w:hAnsi="Cambria Math"/>
+                    <w:lang w:val="en-GB"/>
+                  </w:rPr>
+                  <m:t>33</m:t>
+                </m:r>
+                <m:r>
+                  <w:rPr>
+                    <w:rFonts w:ascii="Cambria Math" w:hAnsi="Cambria Math"/>
+                    <w:lang w:val="en-GB"/>
+                  </w:rPr>
+                  <m:t>×</m:t>
+                </m:r>
+                <m:sSup>
+                  <m:sSupPr>
+                    <m:ctrlPr>
+                      <w:rPr>
+                        <w:rFonts w:ascii="Cambria Math" w:hAnsi="Cambria Math"/>
+                        <w:i/>
+                        <w:iCs/>
+                        <w:lang w:val="en-GB"/>
+                      </w:rPr>
+                    </m:ctrlPr>
+                  </m:sSupPr>
+                  <m:e>
+                    <m:r>
+                      <w:rPr>
+                        <w:rFonts w:ascii="Cambria Math" w:hAnsi="Cambria Math"/>
+                        <w:lang w:val="en-GB"/>
+                      </w:rPr>
+                      <m:t>10</m:t>
+                    </m:r>
+                  </m:e>
+                  <m:sup>
+                    <m:r>
+                      <w:rPr>
+                        <w:rFonts w:ascii="Cambria Math" w:hAnsi="Cambria Math"/>
+                        <w:lang w:val="en-GB"/>
+                      </w:rPr>
+                      <m:t>5</m:t>
+                    </m:r>
+                  </m:sup>
+                </m:sSup>
+              </m:oMath>
+            </m:oMathPara>
           </w:p>
         </w:tc>
       </w:tr>
@@ -10495,6 +10882,75 @@
                 <w:lang w:val="en-GB"/>
               </w:rPr>
             </w:pPr>
+            <m:oMathPara>
+              <m:oMath>
+                <m:r>
+                  <w:rPr>
+                    <w:rFonts w:ascii="Cambria Math" w:hAnsi="Cambria Math"/>
+                    <w:lang w:val="en-GB"/>
+                  </w:rPr>
+                  <m:t>2</m:t>
+                </m:r>
+                <m:r>
+                  <w:rPr>
+                    <w:rFonts w:ascii="Cambria Math" w:hAnsi="Cambria Math"/>
+                    <w:lang w:val="en-GB"/>
+                  </w:rPr>
+                  <m:t>.</m:t>
+                </m:r>
+                <m:r>
+                  <w:rPr>
+                    <w:rFonts w:ascii="Cambria Math" w:hAnsi="Cambria Math"/>
+                    <w:lang w:val="en-GB"/>
+                  </w:rPr>
+                  <m:t>1</m:t>
+                </m:r>
+                <m:r>
+                  <w:rPr>
+                    <w:rFonts w:ascii="Cambria Math" w:hAnsi="Cambria Math"/>
+                    <w:lang w:val="en-GB"/>
+                  </w:rPr>
+                  <m:t>8</m:t>
+                </m:r>
+                <m:r>
+                  <w:rPr>
+                    <w:rFonts w:ascii="Cambria Math" w:hAnsi="Cambria Math"/>
+                    <w:lang w:val="en-GB"/>
+                  </w:rPr>
+                  <m:t>×</m:t>
+                </m:r>
+                <m:sSup>
+                  <m:sSupPr>
+                    <m:ctrlPr>
+                      <w:rPr>
+                        <w:rFonts w:ascii="Cambria Math" w:hAnsi="Cambria Math"/>
+                        <w:i/>
+                        <w:iCs/>
+                        <w:lang w:val="en-GB"/>
+                      </w:rPr>
+                    </m:ctrlPr>
+                  </m:sSupPr>
+                  <m:e>
+                    <m:r>
+                      <w:rPr>
+                        <w:rFonts w:ascii="Cambria Math" w:hAnsi="Cambria Math"/>
+                        <w:lang w:val="en-GB"/>
+                      </w:rPr>
+                      <m:t>10</m:t>
+                    </m:r>
+                  </m:e>
+                  <m:sup>
+                    <m:r>
+                      <w:rPr>
+                        <w:rFonts w:ascii="Cambria Math" w:hAnsi="Cambria Math"/>
+                        <w:lang w:val="en-GB"/>
+                      </w:rPr>
+                      <m:t>5</m:t>
+                    </m:r>
+                  </m:sup>
+                </m:sSup>
+              </m:oMath>
+            </m:oMathPara>
           </w:p>
         </w:tc>
         <w:tc>
@@ -10511,6 +10967,54 @@
                 <w:lang w:val="en-GB"/>
               </w:rPr>
             </w:pPr>
+            <m:oMathPara>
+              <m:oMath>
+                <m:r>
+                  <w:rPr>
+                    <w:rFonts w:ascii="Cambria Math" w:hAnsi="Cambria Math"/>
+                    <w:lang w:val="en-GB"/>
+                  </w:rPr>
+                  <m:t>2.72</m:t>
+                </m:r>
+                <m:r>
+                  <w:rPr>
+                    <w:rFonts w:ascii="Cambria Math" w:hAnsi="Cambria Math"/>
+                    <w:lang w:val="en-GB"/>
+                  </w:rPr>
+                  <m:t>×</m:t>
+                </m:r>
+                <m:sSup>
+                  <m:sSupPr>
+                    <m:ctrlPr>
+                      <w:rPr>
+                        <w:rFonts w:ascii="Cambria Math" w:hAnsi="Cambria Math"/>
+                        <w:i/>
+                        <w:iCs/>
+                        <w:lang w:val="en-GB"/>
+                      </w:rPr>
+                    </m:ctrlPr>
+                  </m:sSupPr>
+                  <m:e>
+                    <m:r>
+                      <w:rPr>
+                        <w:rFonts w:ascii="Cambria Math" w:hAnsi="Cambria Math"/>
+                        <w:lang w:val="en-GB"/>
+                      </w:rPr>
+                      <m:t>10</m:t>
+                    </m:r>
+                  </m:e>
+                  <m:sup>
+                    <m:r>
+                      <w:rPr>
+                        <w:rFonts w:ascii="Cambria Math" w:hAnsi="Cambria Math"/>
+                        <w:lang w:val="en-GB"/>
+                      </w:rPr>
+                      <m:t>5</m:t>
+                    </m:r>
+                  </m:sup>
+                </m:sSup>
+              </m:oMath>
+            </m:oMathPara>
           </w:p>
         </w:tc>
       </w:tr>
@@ -10550,6 +11054,68 @@
                 <w:lang w:val="en-GB"/>
               </w:rPr>
             </w:pPr>
+            <m:oMathPara>
+              <m:oMath>
+                <m:r>
+                  <w:rPr>
+                    <w:rFonts w:ascii="Cambria Math" w:hAnsi="Cambria Math"/>
+                    <w:lang w:val="en-GB"/>
+                  </w:rPr>
+                  <m:t>1</m:t>
+                </m:r>
+                <m:r>
+                  <w:rPr>
+                    <w:rFonts w:ascii="Cambria Math" w:hAnsi="Cambria Math"/>
+                    <w:lang w:val="en-GB"/>
+                  </w:rPr>
+                  <m:t>.</m:t>
+                </m:r>
+                <m:r>
+                  <w:rPr>
+                    <w:rFonts w:ascii="Cambria Math" w:hAnsi="Cambria Math"/>
+                    <w:lang w:val="en-GB"/>
+                  </w:rPr>
+                  <m:t>66</m:t>
+                </m:r>
+                <m:r>
+                  <w:rPr>
+                    <w:rFonts w:ascii="Cambria Math" w:hAnsi="Cambria Math"/>
+                    <w:lang w:val="en-GB"/>
+                  </w:rPr>
+                  <m:t>×</m:t>
+                </m:r>
+                <m:sSup>
+                  <m:sSupPr>
+                    <m:ctrlPr>
+                      <w:rPr>
+                        <w:rFonts w:ascii="Cambria Math" w:hAnsi="Cambria Math"/>
+                        <w:i/>
+                        <w:iCs/>
+                        <w:lang w:val="en-GB"/>
+                      </w:rPr>
+                    </m:ctrlPr>
+                  </m:sSupPr>
+                  <m:e>
+                    <m:r>
+                      <w:rPr>
+                        <w:rFonts w:ascii="Cambria Math" w:hAnsi="Cambria Math"/>
+                        <w:lang w:val="en-GB"/>
+                      </w:rPr>
+                      <m:t>10</m:t>
+                    </m:r>
+                  </m:e>
+                  <m:sup>
+                    <m:r>
+                      <w:rPr>
+                        <w:rFonts w:ascii="Cambria Math" w:hAnsi="Cambria Math"/>
+                        <w:lang w:val="en-GB"/>
+                      </w:rPr>
+                      <m:t>5</m:t>
+                    </m:r>
+                  </m:sup>
+                </m:sSup>
+              </m:oMath>
+            </m:oMathPara>
           </w:p>
         </w:tc>
         <w:tc>
@@ -10566,6 +11132,68 @@
                 <w:lang w:val="en-GB"/>
               </w:rPr>
             </w:pPr>
+            <m:oMathPara>
+              <m:oMath>
+                <m:r>
+                  <w:rPr>
+                    <w:rFonts w:ascii="Cambria Math" w:hAnsi="Cambria Math"/>
+                    <w:lang w:val="en-GB"/>
+                  </w:rPr>
+                  <m:t>2</m:t>
+                </m:r>
+                <m:r>
+                  <w:rPr>
+                    <w:rFonts w:ascii="Cambria Math" w:hAnsi="Cambria Math"/>
+                    <w:lang w:val="en-GB"/>
+                  </w:rPr>
+                  <m:t>.</m:t>
+                </m:r>
+                <m:r>
+                  <w:rPr>
+                    <w:rFonts w:ascii="Cambria Math" w:hAnsi="Cambria Math"/>
+                    <w:lang w:val="en-GB"/>
+                  </w:rPr>
+                  <m:t>08</m:t>
+                </m:r>
+                <m:r>
+                  <w:rPr>
+                    <w:rFonts w:ascii="Cambria Math" w:hAnsi="Cambria Math"/>
+                    <w:lang w:val="en-GB"/>
+                  </w:rPr>
+                  <m:t>×</m:t>
+                </m:r>
+                <m:sSup>
+                  <m:sSupPr>
+                    <m:ctrlPr>
+                      <w:rPr>
+                        <w:rFonts w:ascii="Cambria Math" w:hAnsi="Cambria Math"/>
+                        <w:i/>
+                        <w:iCs/>
+                        <w:lang w:val="en-GB"/>
+                      </w:rPr>
+                    </m:ctrlPr>
+                  </m:sSupPr>
+                  <m:e>
+                    <m:r>
+                      <w:rPr>
+                        <w:rFonts w:ascii="Cambria Math" w:hAnsi="Cambria Math"/>
+                        <w:lang w:val="en-GB"/>
+                      </w:rPr>
+                      <m:t>10</m:t>
+                    </m:r>
+                  </m:e>
+                  <m:sup>
+                    <m:r>
+                      <w:rPr>
+                        <w:rFonts w:ascii="Cambria Math" w:hAnsi="Cambria Math"/>
+                        <w:lang w:val="en-GB"/>
+                      </w:rPr>
+                      <m:t>5</m:t>
+                    </m:r>
+                  </m:sup>
+                </m:sSup>
+              </m:oMath>
+            </m:oMathPara>
           </w:p>
         </w:tc>
       </w:tr>
@@ -10659,6 +11287,107 @@
         <w:rPr>
           <w:lang w:val="en-GB"/>
         </w:rPr>
+        <w:sectPr>
+          <w:headerReference w:type="default" r:id="rId12"/>
+          <w:footerReference w:type="default" r:id="rId13"/>
+          <w:pgSz w:w="11906" w:h="16838"/>
+          <w:pgMar w:top="1417" w:right="1701" w:bottom="1417" w:left="1701" w:header="708" w:footer="708" w:gutter="0"/>
+          <w:cols w:space="708"/>
+          <w:docGrid w:linePitch="360"/>
+        </w:sectPr>
+      </w:pPr>
+    </w:p>
+    <w:p>
+      <w:pPr>
+        <w:rPr>
+          <w:lang w:val="en-GB"/>
+        </w:rPr>
+      </w:pPr>
+    </w:p>
+    <w:p>
+      <w:pPr>
+        <w:rPr>
+          <w:lang w:val="en-GB"/>
+        </w:rPr>
+        <w:sectPr>
+          <w:pgSz w:w="16838" w:h="11906" w:orient="landscape"/>
+          <w:pgMar w:top="1701" w:right="1418" w:bottom="1701" w:left="1418" w:header="709" w:footer="709" w:gutter="0"/>
+          <w:cols w:space="708"/>
+          <w:docGrid w:linePitch="360"/>
+        </w:sectPr>
+      </w:pPr>
+      <w:r>
+        <w:rPr>
+          <w:noProof/>
+        </w:rPr>
+        <w:drawing>
+          <wp:inline distT="0" distB="0" distL="0" distR="0" wp14:anchorId="5B3FB388" wp14:editId="72047387">
+            <wp:extent cx="8891270" cy="4194175"/>
+            <wp:effectExtent l="0" t="0" r="5080" b="0"/>
+            <wp:docPr id="15" name="Imagen 15"/>
+            <wp:cNvGraphicFramePr>
+              <a:graphicFrameLocks xmlns:a="http://schemas.openxmlformats.org/drawingml/2006/main" noChangeAspect="1"/>
+            </wp:cNvGraphicFramePr>
+            <a:graphic xmlns:a="http://schemas.openxmlformats.org/drawingml/2006/main">
+              <a:graphicData uri="http://schemas.openxmlformats.org/drawingml/2006/picture">
+                <pic:pic xmlns:pic="http://schemas.openxmlformats.org/drawingml/2006/picture">
+                  <pic:nvPicPr>
+                    <pic:cNvPr id="0" name="Picture 9"/>
+                    <pic:cNvPicPr>
+                      <a:picLocks noChangeAspect="1" noChangeArrowheads="1"/>
+                    </pic:cNvPicPr>
+                  </pic:nvPicPr>
+                  <pic:blipFill>
+                    <a:blip r:embed="rId14" cstate="print">
+                      <a:extLst>
+                        <a:ext uri="{28A0092B-C50C-407E-A947-70E740481C1C}">
+                          <a14:useLocalDpi xmlns:a14="http://schemas.microsoft.com/office/drawing/2010/main" val="0"/>
+                        </a:ext>
+                      </a:extLst>
+                    </a:blip>
+                    <a:srcRect/>
+                    <a:stretch>
+                      <a:fillRect/>
+                    </a:stretch>
+                  </pic:blipFill>
+                  <pic:spPr bwMode="auto">
+                    <a:xfrm>
+                      <a:off x="0" y="0"/>
+                      <a:ext cx="8891270" cy="4194175"/>
+                    </a:xfrm>
+                    <a:prstGeom prst="rect">
+                      <a:avLst/>
+                    </a:prstGeom>
+                    <a:noFill/>
+                    <a:ln>
+                      <a:noFill/>
+                    </a:ln>
+                  </pic:spPr>
+                </pic:pic>
+              </a:graphicData>
+            </a:graphic>
+          </wp:inline>
+        </w:drawing>
+      </w:r>
+      <w:r>
+        <w:rPr>
+          <w:lang w:val="en-GB"/>
+        </w:rPr>
+        <w:br w:type="page"/>
+      </w:r>
+    </w:p>
+    <w:p>
+      <w:pPr>
+        <w:rPr>
+          <w:lang w:val="en-GB"/>
+        </w:rPr>
+      </w:pPr>
+    </w:p>
+    <w:p>
+      <w:pPr>
+        <w:rPr>
+          <w:lang w:val="en-GB"/>
+        </w:rPr>
       </w:pPr>
       <w:r>
         <w:rPr>
@@ -10828,10 +11557,8 @@
       </w:pPr>
     </w:p>
     <w:sectPr>
-      <w:headerReference w:type="default" r:id="rId12"/>
-      <w:footerReference w:type="default" r:id="rId13"/>
       <w:pgSz w:w="11906" w:h="16838"/>
-      <w:pgMar w:top="1417" w:right="1701" w:bottom="1417" w:left="1701" w:header="708" w:footer="708" w:gutter="0"/>
+      <w:pgMar w:top="1418" w:right="1701" w:bottom="1418" w:left="1701" w:header="709" w:footer="709" w:gutter="0"/>
       <w:cols w:space="708"/>
       <w:docGrid w:linePitch="360"/>
     </w:sectPr>

--- a/ETSIT-UPM-RMartinez-COMS-MUSE-Workshop_2021.docx
+++ b/ETSIT-UPM-RMartinez-COMS-MUSE-Workshop_2021.docx
@@ -127,19 +127,9 @@
           <w:lang w:val="en-GB"/>
         </w:rPr>
       </w:pPr>
-      <w:proofErr w:type="spellStart"/>
-      <w:r>
-        <w:t>Course</w:t>
-      </w:r>
-      <w:proofErr w:type="spellEnd"/>
-      <w:r>
-        <w:t xml:space="preserve">: </w:t>
-      </w:r>
-      <w:proofErr w:type="spellStart"/>
-      <w:r>
-        <w:t>Communications</w:t>
-      </w:r>
-      <w:proofErr w:type="spellEnd"/>
+      <w:r>
+        <w:t>Course: Communications</w:t>
+      </w:r>
       <w:r>
         <w:t xml:space="preserve">. </w:t>
       </w:r>
@@ -189,7 +179,7 @@
     </w:p>
     <w:tbl>
       <w:tblPr>
-        <w:tblStyle w:val="Tablaconcuadrcula"/>
+        <w:tblStyle w:val="TableGrid"/>
         <w:tblW w:w="0" w:type="auto"/>
         <w:tblLook w:val="04A0" w:firstRow="1" w:lastRow="0" w:firstColumn="1" w:lastColumn="0" w:noHBand="0" w:noVBand="1"/>
       </w:tblPr>
@@ -306,21 +296,7 @@
               <w:rPr>
                 <w:lang w:val="en-GB"/>
               </w:rPr>
-              <w:t xml:space="preserve">David </w:t>
-            </w:r>
-            <w:proofErr w:type="spellStart"/>
-            <w:r>
-              <w:rPr>
-                <w:lang w:val="en-GB"/>
-              </w:rPr>
-              <w:t>Estébanez</w:t>
-            </w:r>
-            <w:proofErr w:type="spellEnd"/>
-            <w:r>
-              <w:rPr>
-                <w:lang w:val="en-GB"/>
-              </w:rPr>
-              <w:t xml:space="preserve"> Mérida </w:t>
+              <w:t xml:space="preserve">David Estébanez Mérida </w:t>
             </w:r>
           </w:p>
         </w:tc>
@@ -409,7 +385,7 @@
               <w:rPr>
                 <w:lang w:val="en-GB"/>
               </w:rPr>
-              <w:t>_________@alumnos.upm.es</w:t>
+              <w:t>________@alumnos.upm.es</w:t>
             </w:r>
           </w:p>
         </w:tc>
@@ -430,30 +406,8 @@
               <w:rPr>
                 <w:lang w:val="en-GB"/>
               </w:rPr>
-              <w:t xml:space="preserve">María Elena </w:t>
-            </w:r>
-            <w:proofErr w:type="spellStart"/>
-            <w:r>
-              <w:rPr>
-                <w:lang w:val="en-GB"/>
-              </w:rPr>
-              <w:t>Piqueras</w:t>
-            </w:r>
-            <w:proofErr w:type="spellEnd"/>
-            <w:r>
-              <w:rPr>
-                <w:lang w:val="en-GB"/>
-              </w:rPr>
-              <w:t xml:space="preserve"> </w:t>
-            </w:r>
-            <w:proofErr w:type="spellStart"/>
-            <w:r>
-              <w:rPr>
-                <w:lang w:val="en-GB"/>
-              </w:rPr>
-              <w:t>Carreño</w:t>
-            </w:r>
-            <w:proofErr w:type="spellEnd"/>
+              <w:t>María Elena Piqueras Carreño</w:t>
+            </w:r>
           </w:p>
         </w:tc>
         <w:tc>
@@ -507,16 +461,8 @@
               <w:rPr>
                 <w:lang w:val="en-GB"/>
               </w:rPr>
-              <w:t xml:space="preserve">Daniel del Río </w:t>
-            </w:r>
-            <w:proofErr w:type="spellStart"/>
-            <w:r>
-              <w:rPr>
-                <w:lang w:val="en-GB"/>
-              </w:rPr>
-              <w:t>Velilla</w:t>
-            </w:r>
-            <w:proofErr w:type="spellEnd"/>
+              <w:t>Daniel del Río Velilla</w:t>
+            </w:r>
           </w:p>
         </w:tc>
         <w:tc>
@@ -570,16 +516,8 @@
               <w:rPr>
                 <w:lang w:val="en-GB"/>
               </w:rPr>
-              <w:t xml:space="preserve">Ana Isabel Soria </w:t>
-            </w:r>
-            <w:proofErr w:type="spellStart"/>
-            <w:r>
-              <w:rPr>
-                <w:lang w:val="en-GB"/>
-              </w:rPr>
-              <w:t>Carro</w:t>
-            </w:r>
-            <w:proofErr w:type="spellEnd"/>
+              <w:t>Ana Isabel Soria Carro</w:t>
+            </w:r>
           </w:p>
         </w:tc>
         <w:tc>
@@ -825,19 +763,11 @@
           <w:lang w:val="en-GB"/>
         </w:rPr>
       </w:pPr>
-      <w:proofErr w:type="gramStart"/>
-      <w:r>
-        <w:rPr>
-          <w:lang w:val="en-GB"/>
-        </w:rPr>
-        <w:t>Note.-</w:t>
-      </w:r>
-      <w:proofErr w:type="gramEnd"/>
-      <w:r>
-        <w:rPr>
-          <w:lang w:val="en-GB"/>
-        </w:rPr>
-        <w:t xml:space="preserve"> This </w:t>
+      <w:r>
+        <w:rPr>
+          <w:lang w:val="en-GB"/>
+        </w:rPr>
+        <w:t xml:space="preserve">Note.- This </w:t>
       </w:r>
       <w:r>
         <w:rPr>
@@ -1026,7 +956,6 @@
         </w:rPr>
         <w:t xml:space="preserve"> suggests </w:t>
       </w:r>
-      <w:proofErr w:type="gramStart"/>
       <w:r>
         <w:rPr>
           <w:lang w:val="en-GB"/>
@@ -1037,14 +966,7 @@
         <w:rPr>
           <w:lang w:val="en-GB"/>
         </w:rPr>
-        <w:t>follow</w:t>
-      </w:r>
-      <w:proofErr w:type="gramEnd"/>
-      <w:r>
-        <w:rPr>
-          <w:lang w:val="en-GB"/>
-        </w:rPr>
-        <w:t xml:space="preserve"> the next planning</w:t>
+        <w:t>follow the next planning</w:t>
       </w:r>
       <w:r>
         <w:rPr>
@@ -1061,7 +983,7 @@
     </w:p>
     <w:tbl>
       <w:tblPr>
-        <w:tblStyle w:val="Tablaconcuadrcula"/>
+        <w:tblStyle w:val="TableGrid"/>
         <w:tblW w:w="0" w:type="auto"/>
         <w:tblLook w:val="04A0" w:firstRow="1" w:lastRow="0" w:firstColumn="1" w:lastColumn="0" w:noHBand="0" w:noVBand="1"/>
       </w:tblPr>
@@ -2251,7 +2173,7 @@
     </w:p>
     <w:p>
       <w:pPr>
-        <w:pStyle w:val="Prrafodelista"/>
+        <w:pStyle w:val="ListParagraph"/>
         <w:numPr>
           <w:ilvl w:val="0"/>
           <w:numId w:val="4"/>
@@ -2293,7 +2215,7 @@
     </w:p>
     <w:p>
       <w:pPr>
-        <w:pStyle w:val="Prrafodelista"/>
+        <w:pStyle w:val="ListParagraph"/>
         <w:numPr>
           <w:ilvl w:val="0"/>
           <w:numId w:val="4"/>
@@ -2324,20 +2246,12 @@
         <w:rPr>
           <w:lang w:val="en-GB"/>
         </w:rPr>
-        <w:t xml:space="preserve">22 </w:t>
-      </w:r>
-      <w:proofErr w:type="spellStart"/>
-      <w:r>
-        <w:rPr>
-          <w:lang w:val="en-GB"/>
-        </w:rPr>
-        <w:t>dBW</w:t>
-      </w:r>
-      <w:proofErr w:type="spellEnd"/>
+        <w:t>22 dBW</w:t>
+      </w:r>
     </w:p>
     <w:p>
       <w:pPr>
-        <w:pStyle w:val="Prrafodelista"/>
+        <w:pStyle w:val="ListParagraph"/>
         <w:numPr>
           <w:ilvl w:val="0"/>
           <w:numId w:val="4"/>
@@ -2368,27 +2282,13 @@
         <w:rPr>
           <w:lang w:val="en-GB"/>
         </w:rPr>
-        <w:t xml:space="preserve"> is 5 </w:t>
-      </w:r>
-      <w:proofErr w:type="gramStart"/>
-      <w:r>
-        <w:rPr>
-          <w:lang w:val="en-GB"/>
-        </w:rPr>
-        <w:t>m</w:t>
-      </w:r>
-      <w:r>
-        <w:rPr>
-          <w:lang w:val="en-GB"/>
-        </w:rPr>
-        <w:t>,</w:t>
-      </w:r>
-      <w:proofErr w:type="gramEnd"/>
-      <w:r>
-        <w:rPr>
-          <w:lang w:val="en-GB"/>
-        </w:rPr>
-        <w:t xml:space="preserve"> antenna temperature</w:t>
+        <w:t xml:space="preserve"> is 5 m</w:t>
+      </w:r>
+      <w:r>
+        <w:rPr>
+          <w:lang w:val="en-GB"/>
+        </w:rPr>
+        <w:t>, antenna temperature</w:t>
       </w:r>
       <w:r>
         <w:rPr>
@@ -2411,7 +2311,7 @@
     </w:p>
     <w:p>
       <w:pPr>
-        <w:pStyle w:val="Prrafodelista"/>
+        <w:pStyle w:val="ListParagraph"/>
         <w:numPr>
           <w:ilvl w:val="0"/>
           <w:numId w:val="4"/>
@@ -2447,7 +2347,7 @@
     </w:p>
     <w:p>
       <w:pPr>
-        <w:pStyle w:val="Prrafodelista"/>
+        <w:pStyle w:val="ListParagraph"/>
         <w:numPr>
           <w:ilvl w:val="0"/>
           <w:numId w:val="4"/>
@@ -2465,7 +2365,7 @@
     </w:p>
     <w:p>
       <w:pPr>
-        <w:pStyle w:val="Prrafodelista"/>
+        <w:pStyle w:val="ListParagraph"/>
         <w:numPr>
           <w:ilvl w:val="0"/>
           <w:numId w:val="4"/>
@@ -2523,7 +2423,7 @@
     </w:p>
     <w:p>
       <w:pPr>
-        <w:pStyle w:val="Ttulo1"/>
+        <w:pStyle w:val="Heading1"/>
         <w:rPr>
           <w:lang w:val="en-GB"/>
         </w:rPr>
@@ -2563,7 +2463,7 @@
     </w:p>
     <w:p>
       <w:pPr>
-        <w:pStyle w:val="Prrafodelista"/>
+        <w:pStyle w:val="ListParagraph"/>
         <w:numPr>
           <w:ilvl w:val="0"/>
           <w:numId w:val="3"/>
@@ -2587,7 +2487,7 @@
     </w:p>
     <w:p>
       <w:pPr>
-        <w:pStyle w:val="Prrafodelista"/>
+        <w:pStyle w:val="ListParagraph"/>
         <w:numPr>
           <w:ilvl w:val="0"/>
           <w:numId w:val="3"/>
@@ -2606,16 +2506,8 @@
         <w:rPr>
           <w:lang w:val="en-GB"/>
         </w:rPr>
-        <w:t xml:space="preserve">ground station </w:t>
-      </w:r>
-      <w:proofErr w:type="gramStart"/>
-      <w:r>
-        <w:rPr>
-          <w:lang w:val="en-GB"/>
-        </w:rPr>
-        <w:t>location</w:t>
-      </w:r>
-      <w:proofErr w:type="gramEnd"/>
+        <w:t>ground station location</w:t>
+      </w:r>
     </w:p>
     <w:p>
       <w:pPr>
@@ -2632,7 +2524,7 @@
     </w:p>
     <w:tbl>
       <w:tblPr>
-        <w:tblStyle w:val="Tablaconcuadrcula"/>
+        <w:tblStyle w:val="TableGrid"/>
         <w:tblW w:w="8540" w:type="dxa"/>
         <w:jc w:val="center"/>
         <w:tblLook w:val="04A0" w:firstRow="1" w:lastRow="0" w:firstColumn="1" w:lastColumn="0" w:noHBand="0" w:noVBand="1"/>
@@ -2866,21 +2758,7 @@
               <w:rPr>
                 <w:lang w:val="en-GB"/>
               </w:rPr>
-              <w:t>Longitude (</w:t>
-            </w:r>
-            <w:proofErr w:type="spellStart"/>
-            <w:r>
-              <w:rPr>
-                <w:lang w:val="en-GB"/>
-              </w:rPr>
-              <w:t>deg</w:t>
-            </w:r>
-            <w:proofErr w:type="spellEnd"/>
-            <w:r>
-              <w:rPr>
-                <w:lang w:val="en-GB"/>
-              </w:rPr>
-              <w:t xml:space="preserve"> E):</w:t>
+              <w:t>Longitude (deg E):</w:t>
             </w:r>
           </w:p>
         </w:tc>
@@ -2936,21 +2814,7 @@
               <w:rPr>
                 <w:lang w:val="en-GB"/>
               </w:rPr>
-              <w:t>Latitude (</w:t>
-            </w:r>
-            <w:proofErr w:type="spellStart"/>
-            <w:r>
-              <w:rPr>
-                <w:lang w:val="en-GB"/>
-              </w:rPr>
-              <w:t>deg</w:t>
-            </w:r>
-            <w:proofErr w:type="spellEnd"/>
-            <w:r>
-              <w:rPr>
-                <w:lang w:val="en-GB"/>
-              </w:rPr>
-              <w:t xml:space="preserve"> N):</w:t>
+              <w:t>Latitude (deg N):</w:t>
             </w:r>
           </w:p>
         </w:tc>
@@ -3034,7 +2898,7 @@
     </w:p>
     <w:p>
       <w:pPr>
-        <w:pStyle w:val="Ttulo1"/>
+        <w:pStyle w:val="Heading1"/>
         <w:rPr>
           <w:lang w:val="en-GB"/>
         </w:rPr>
@@ -3062,21 +2926,7 @@
         <w:rPr>
           <w:lang w:val="en-GB"/>
         </w:rPr>
-        <w:t xml:space="preserve">Using a mission analysis simulator (GMAT, STK, </w:t>
-      </w:r>
-      <w:proofErr w:type="spellStart"/>
-      <w:r>
-        <w:rPr>
-          <w:lang w:val="en-GB"/>
-        </w:rPr>
-        <w:t>Freeflyer</w:t>
-      </w:r>
-      <w:proofErr w:type="spellEnd"/>
-      <w:r>
-        <w:rPr>
-          <w:lang w:val="en-GB"/>
-        </w:rPr>
-        <w:t xml:space="preserve">), each team shall </w:t>
+        <w:t xml:space="preserve">Using a mission analysis simulator (GMAT, STK, Freeflyer), each team shall </w:t>
       </w:r>
       <w:r>
         <w:rPr>
@@ -3150,21 +3000,7 @@
         <w:rPr>
           <w:lang w:val="en-GB"/>
         </w:rPr>
-        <w:t xml:space="preserve">information to </w:t>
-      </w:r>
-      <w:proofErr w:type="spellStart"/>
-      <w:r>
-        <w:rPr>
-          <w:lang w:val="en-GB"/>
-        </w:rPr>
-        <w:t>Matlab</w:t>
-      </w:r>
-      <w:proofErr w:type="spellEnd"/>
-      <w:r>
-        <w:rPr>
-          <w:lang w:val="en-GB"/>
-        </w:rPr>
-        <w:t xml:space="preserve"> or similar software. In the next steps </w:t>
+        <w:t xml:space="preserve">information to Matlab or similar software. In the next steps </w:t>
       </w:r>
       <w:r>
         <w:rPr>
@@ -3225,7 +3061,7 @@
     </w:p>
     <w:p>
       <w:pPr>
-        <w:pStyle w:val="Ttulo1"/>
+        <w:pStyle w:val="Heading1"/>
         <w:rPr>
           <w:lang w:val="en-GB"/>
         </w:rPr>
@@ -3319,7 +3155,7 @@
     </w:p>
     <w:tbl>
       <w:tblPr>
-        <w:tblStyle w:val="Tablaconcuadrcula"/>
+        <w:tblStyle w:val="TableGrid"/>
         <w:tblW w:w="6520" w:type="dxa"/>
         <w:jc w:val="center"/>
         <w:tblLook w:val="04A0" w:firstRow="1" w:lastRow="0" w:firstColumn="1" w:lastColumn="0" w:noHBand="0" w:noVBand="1"/>
@@ -3346,21 +3182,7 @@
               <w:rPr>
                 <w:lang w:val="en-GB"/>
               </w:rPr>
-              <w:t>Minimum elevation (</w:t>
-            </w:r>
-            <w:proofErr w:type="spellStart"/>
-            <w:r>
-              <w:rPr>
-                <w:lang w:val="en-GB"/>
-              </w:rPr>
-              <w:t>deg</w:t>
-            </w:r>
-            <w:proofErr w:type="spellEnd"/>
-            <w:r>
-              <w:rPr>
-                <w:lang w:val="en-GB"/>
-              </w:rPr>
-              <w:t>)</w:t>
+              <w:t>Minimum elevation (deg)</w:t>
             </w:r>
           </w:p>
         </w:tc>
@@ -3570,7 +3392,7 @@
     </w:p>
     <w:tbl>
       <w:tblPr>
-        <w:tblStyle w:val="Tablaconcuadrcula"/>
+        <w:tblStyle w:val="TableGrid"/>
         <w:tblW w:w="0" w:type="auto"/>
         <w:tblLook w:val="04A0" w:firstRow="1" w:lastRow="0" w:firstColumn="1" w:lastColumn="0" w:noHBand="0" w:noVBand="1"/>
       </w:tblPr>
@@ -3658,7 +3480,7 @@
     </w:p>
     <w:p>
       <w:pPr>
-        <w:pStyle w:val="Ttulo1"/>
+        <w:pStyle w:val="Heading1"/>
         <w:rPr>
           <w:lang w:val="en-GB"/>
         </w:rPr>
@@ -4092,7 +3914,7 @@
     </w:p>
     <w:p>
       <w:pPr>
-        <w:pStyle w:val="Prrafodelista"/>
+        <w:pStyle w:val="ListParagraph"/>
         <w:numPr>
           <w:ilvl w:val="0"/>
           <w:numId w:val="7"/>
@@ -4163,7 +3985,7 @@
     </w:p>
     <w:p>
       <w:pPr>
-        <w:pStyle w:val="Prrafodelista"/>
+        <w:pStyle w:val="ListParagraph"/>
         <w:numPr>
           <w:ilvl w:val="0"/>
           <w:numId w:val="7"/>
@@ -4234,7 +4056,7 @@
     </w:p>
     <w:p>
       <w:pPr>
-        <w:pStyle w:val="Prrafodelista"/>
+        <w:pStyle w:val="ListParagraph"/>
         <w:numPr>
           <w:ilvl w:val="0"/>
           <w:numId w:val="7"/>
@@ -4305,7 +4127,7 @@
     </w:p>
     <w:p>
       <w:pPr>
-        <w:pStyle w:val="Prrafodelista"/>
+        <w:pStyle w:val="ListParagraph"/>
         <w:numPr>
           <w:ilvl w:val="0"/>
           <w:numId w:val="7"/>
@@ -4375,7 +4197,7 @@
     </w:p>
     <w:p>
       <w:pPr>
-        <w:pStyle w:val="Prrafodelista"/>
+        <w:pStyle w:val="ListParagraph"/>
         <w:numPr>
           <w:ilvl w:val="0"/>
           <w:numId w:val="7"/>
@@ -4397,20 +4219,12 @@
         <w:rPr>
           <w:lang w:val="en-GB"/>
         </w:rPr>
-        <w:t xml:space="preserve"> is the Boltzmann constant (-228,</w:t>
-      </w:r>
-      <w:proofErr w:type="gramStart"/>
-      <w:r>
-        <w:rPr>
-          <w:lang w:val="en-GB"/>
-        </w:rPr>
-        <w:t>6 dBW/(K·Hz))</w:t>
-      </w:r>
-      <w:proofErr w:type="gramEnd"/>
+        <w:t xml:space="preserve"> is the Boltzmann constant (-228,6 dBW/(K·Hz))</w:t>
+      </w:r>
     </w:p>
     <w:p>
       <w:pPr>
-        <w:pStyle w:val="Prrafodelista"/>
+        <w:pStyle w:val="ListParagraph"/>
         <w:numPr>
           <w:ilvl w:val="0"/>
           <w:numId w:val="7"/>
@@ -4432,16 +4246,8 @@
         <w:rPr>
           <w:lang w:val="en-GB"/>
         </w:rPr>
-        <w:t xml:space="preserve"> is the noise bandwidth </w:t>
-      </w:r>
-      <w:proofErr w:type="gramStart"/>
-      <w:r>
-        <w:rPr>
-          <w:lang w:val="en-GB"/>
-        </w:rPr>
-        <w:t>in Hz</w:t>
-      </w:r>
-      <w:proofErr w:type="gramEnd"/>
+        <w:t xml:space="preserve"> is the noise bandwidth in Hz</w:t>
+      </w:r>
     </w:p>
     <w:p>
       <w:pPr>
@@ -5033,16 +4839,8 @@
         <w:rPr>
           <w:lang w:val="en-GB"/>
         </w:rPr>
-        <w:t>K</w:t>
-      </w:r>
-      <w:proofErr w:type="gramStart"/>
-      <w:r>
-        <w:rPr>
-          <w:lang w:val="en-GB"/>
-        </w:rPr>
-        <w:t>).</w:t>
-      </w:r>
-      <w:proofErr w:type="gramEnd"/>
+        <w:t>K).</w:t>
+      </w:r>
     </w:p>
     <w:p>
       <w:pPr>
@@ -5247,7 +5045,7 @@
     </w:p>
     <w:p>
       <w:pPr>
-        <w:pStyle w:val="Prrafodelista"/>
+        <w:pStyle w:val="ListParagraph"/>
         <w:numPr>
           <w:ilvl w:val="0"/>
           <w:numId w:val="2"/>
@@ -5278,20 +5076,12 @@
         <w:rPr>
           <w:lang w:val="en-GB"/>
         </w:rPr>
-        <w:t xml:space="preserve"> each 10 </w:t>
-      </w:r>
-      <w:proofErr w:type="gramStart"/>
-      <w:r>
-        <w:rPr>
-          <w:lang w:val="en-GB"/>
-        </w:rPr>
-        <w:t>seconds</w:t>
-      </w:r>
-      <w:proofErr w:type="gramEnd"/>
+        <w:t xml:space="preserve"> each 10 seconds</w:t>
+      </w:r>
     </w:p>
     <w:p>
       <w:pPr>
-        <w:pStyle w:val="Prrafodelista"/>
+        <w:pStyle w:val="ListParagraph"/>
         <w:numPr>
           <w:ilvl w:val="0"/>
           <w:numId w:val="2"/>
@@ -5318,7 +5108,6 @@
         </w:rPr>
         <w:t>of the link (</w:t>
       </w:r>
-      <w:proofErr w:type="spellStart"/>
       <w:r>
         <w:rPr>
           <w:i/>
@@ -5336,7 +5125,6 @@
         </w:rPr>
         <w:t>link</w:t>
       </w:r>
-      <w:proofErr w:type="spellEnd"/>
       <w:r>
         <w:rPr>
           <w:lang w:val="en-GB"/>
@@ -5353,16 +5141,8 @@
         <w:rPr>
           <w:lang w:val="en-GB"/>
         </w:rPr>
-        <w:t xml:space="preserve"> each 10 </w:t>
-      </w:r>
-      <w:proofErr w:type="gramStart"/>
-      <w:r>
-        <w:rPr>
-          <w:lang w:val="en-GB"/>
-        </w:rPr>
-        <w:t>seconds</w:t>
-      </w:r>
-      <w:proofErr w:type="gramEnd"/>
+        <w:t xml:space="preserve"> each 10 seconds</w:t>
+      </w:r>
     </w:p>
     <w:p>
       <w:pPr>
@@ -5376,7 +5156,6 @@
         </w:rPr>
         <w:t xml:space="preserve">Plot in the same graph with a </w:t>
       </w:r>
-      <w:proofErr w:type="spellStart"/>
       <w:r>
         <w:rPr>
           <w:i/>
@@ -5385,7 +5164,6 @@
         </w:rPr>
         <w:t>plotyy</w:t>
       </w:r>
-      <w:proofErr w:type="spellEnd"/>
       <w:r>
         <w:rPr>
           <w:lang w:val="en-GB"/>
@@ -5395,7 +5173,7 @@
     </w:p>
     <w:tbl>
       <w:tblPr>
-        <w:tblStyle w:val="Tablaconcuadrcula"/>
+        <w:tblStyle w:val="TableGrid"/>
         <w:tblW w:w="0" w:type="auto"/>
         <w:tblLook w:val="04A0" w:firstRow="1" w:lastRow="0" w:firstColumn="1" w:lastColumn="0" w:noHBand="0" w:noVBand="1"/>
       </w:tblPr>
@@ -5498,7 +5276,7 @@
     </w:p>
     <w:p>
       <w:pPr>
-        <w:pStyle w:val="Ttulo1"/>
+        <w:pStyle w:val="Heading1"/>
         <w:rPr>
           <w:lang w:val="en-GB"/>
         </w:rPr>
@@ -5521,21 +5299,7 @@
         <w:rPr>
           <w:lang w:val="en-GB"/>
         </w:rPr>
-        <w:t>MODCOD defines a joint modulation and channel coding scheme (</w:t>
-      </w:r>
-      <w:proofErr w:type="gramStart"/>
-      <w:r>
-        <w:rPr>
-          <w:lang w:val="en-GB"/>
-        </w:rPr>
-        <w:t>e.g.</w:t>
-      </w:r>
-      <w:proofErr w:type="gramEnd"/>
-      <w:r>
-        <w:rPr>
-          <w:lang w:val="en-GB"/>
-        </w:rPr>
-        <w:t xml:space="preserve"> QPSK ¾ means a signal modulated in QPSK that has been channel encoded with a coding rate of ¾ - 1 redundant bit per each 3 information bits).</w:t>
+        <w:t>MODCOD defines a joint modulation and channel coding scheme (e.g. QPSK ¾ means a signal modulated in QPSK that has been channel encoded with a coding rate of ¾ - 1 redundant bit per each 3 information bits).</w:t>
       </w:r>
     </w:p>
     <w:p>
@@ -5548,35 +5312,7 @@
         <w:rPr>
           <w:lang w:val="en-GB"/>
         </w:rPr>
-        <w:t xml:space="preserve">In this </w:t>
-      </w:r>
-      <w:proofErr w:type="spellStart"/>
-      <w:r>
-        <w:rPr>
-          <w:lang w:val="en-GB"/>
-        </w:rPr>
-        <w:t>wokshop</w:t>
-      </w:r>
-      <w:proofErr w:type="spellEnd"/>
-      <w:r>
-        <w:rPr>
-          <w:lang w:val="en-GB"/>
-        </w:rPr>
-        <w:t xml:space="preserve"> we consider ACM (Adaptive Coding ad Modulation) transmission scheme. It means that ground station and satellite can exchange information about the status of the link (</w:t>
-      </w:r>
-      <w:proofErr w:type="gramStart"/>
-      <w:r>
-        <w:rPr>
-          <w:lang w:val="en-GB"/>
-        </w:rPr>
-        <w:t>e.g.</w:t>
-      </w:r>
-      <w:proofErr w:type="gramEnd"/>
-      <w:r>
-        <w:rPr>
-          <w:lang w:val="en-GB"/>
-        </w:rPr>
-        <w:t xml:space="preserve"> C/N) and the satellite can modify the MODCOD</w:t>
+        <w:t>In this wokshop we consider ACM (Adaptive Coding ad Modulation) transmission scheme. It means that ground station and satellite can exchange information about the status of the link (e.g. C/N) and the satellite can modify the MODCOD</w:t>
       </w:r>
       <w:r>
         <w:rPr>
@@ -5609,7 +5345,6 @@
         </w:rPr>
         <w:t>required C/N (</w:t>
       </w:r>
-      <w:proofErr w:type="spellStart"/>
       <w:r>
         <w:rPr>
           <w:i/>
@@ -5627,31 +5362,16 @@
         </w:rPr>
         <w:t>req</w:t>
       </w:r>
-      <w:proofErr w:type="spellEnd"/>
-      <w:r>
-        <w:rPr>
-          <w:lang w:val="en-GB"/>
-        </w:rPr>
-        <w:t>) and spectral efficiency in bps/Hz (</w:t>
-      </w:r>
-      <w:proofErr w:type="gramStart"/>
-      <w:r>
-        <w:rPr>
-          <w:lang w:val="en-GB"/>
-        </w:rPr>
-        <w:t>i.e.</w:t>
-      </w:r>
-      <w:proofErr w:type="gramEnd"/>
-      <w:r>
-        <w:rPr>
-          <w:lang w:val="en-GB"/>
-        </w:rPr>
-        <w:t xml:space="preserve"> if the spectral efficiency is 3 bps/Hz, it means that in B MHz, 3B Mbps can be transmitted). The required C/N states which is the minimum C/N in the link to detect the received signal with a bit error rate low enough to consider a useful communication. Thus:</w:t>
+      <w:r>
+        <w:rPr>
+          <w:lang w:val="en-GB"/>
+        </w:rPr>
+        <w:t>) and spectral efficiency in bps/Hz (i.e. if the spectral efficiency is 3 bps/Hz, it means that in B MHz, 3B Mbps can be transmitted). The required C/N states which is the minimum C/N in the link to detect the received signal with a bit error rate low enough to consider a useful communication. Thus:</w:t>
       </w:r>
     </w:p>
     <w:p>
       <w:pPr>
-        <w:pStyle w:val="Prrafodelista"/>
+        <w:pStyle w:val="ListParagraph"/>
         <w:numPr>
           <w:ilvl w:val="0"/>
           <w:numId w:val="5"/>
@@ -5666,7 +5386,6 @@
         </w:rPr>
         <w:t xml:space="preserve">If </w:t>
       </w:r>
-      <w:proofErr w:type="spellStart"/>
       <w:r>
         <w:rPr>
           <w:i/>
@@ -5684,14 +5403,12 @@
         </w:rPr>
         <w:t>link</w:t>
       </w:r>
-      <w:proofErr w:type="spellEnd"/>
       <w:r>
         <w:rPr>
           <w:lang w:val="en-GB"/>
         </w:rPr>
         <w:t xml:space="preserve"> &gt; </w:t>
       </w:r>
-      <w:proofErr w:type="spellStart"/>
       <w:r>
         <w:rPr>
           <w:i/>
@@ -5709,7 +5426,6 @@
         </w:rPr>
         <w:t>req</w:t>
       </w:r>
-      <w:proofErr w:type="spellEnd"/>
       <w:r>
         <w:rPr>
           <w:lang w:val="en-GB"/>
@@ -5736,7 +5452,6 @@
         </w:rPr>
         <w:t xml:space="preserve"> [dB] = </w:t>
       </w:r>
-      <w:proofErr w:type="spellStart"/>
       <w:r>
         <w:rPr>
           <w:i/>
@@ -5754,7 +5469,6 @@
         </w:rPr>
         <w:t>link</w:t>
       </w:r>
-      <w:proofErr w:type="spellEnd"/>
       <w:r>
         <w:rPr>
           <w:lang w:val="en-GB"/>
@@ -5773,7 +5487,6 @@
         </w:rPr>
         <w:t xml:space="preserve"> </w:t>
       </w:r>
-      <w:proofErr w:type="spellStart"/>
       <w:r>
         <w:rPr>
           <w:i/>
@@ -5791,7 +5504,6 @@
         </w:rPr>
         <w:t>req</w:t>
       </w:r>
-      <w:proofErr w:type="spellEnd"/>
       <w:r>
         <w:rPr>
           <w:lang w:val="en-GB"/>
@@ -5801,7 +5513,7 @@
     </w:p>
     <w:p>
       <w:pPr>
-        <w:pStyle w:val="Prrafodelista"/>
+        <w:pStyle w:val="ListParagraph"/>
         <w:numPr>
           <w:ilvl w:val="0"/>
           <w:numId w:val="5"/>
@@ -5816,7 +5528,6 @@
         </w:rPr>
         <w:t xml:space="preserve">If </w:t>
       </w:r>
-      <w:proofErr w:type="spellStart"/>
       <w:r>
         <w:rPr>
           <w:i/>
@@ -5834,7 +5545,6 @@
         </w:rPr>
         <w:t>link</w:t>
       </w:r>
-      <w:proofErr w:type="spellEnd"/>
       <w:r>
         <w:rPr>
           <w:lang w:val="en-GB"/>
@@ -5853,7 +5563,6 @@
         </w:rPr>
         <w:t xml:space="preserve"> </w:t>
       </w:r>
-      <w:proofErr w:type="spellStart"/>
       <w:r>
         <w:rPr>
           <w:i/>
@@ -5871,7 +5580,6 @@
         </w:rPr>
         <w:t>req</w:t>
       </w:r>
-      <w:proofErr w:type="spellEnd"/>
       <w:r>
         <w:rPr>
           <w:lang w:val="en-GB"/>
@@ -5888,21 +5596,7 @@
         <w:rPr>
           <w:lang w:val="en-GB"/>
         </w:rPr>
-        <w:t xml:space="preserve"> implies </w:t>
-      </w:r>
-      <w:proofErr w:type="gramStart"/>
-      <w:r>
-        <w:rPr>
-          <w:lang w:val="en-GB"/>
-        </w:rPr>
-        <w:t>a number of</w:t>
-      </w:r>
-      <w:proofErr w:type="gramEnd"/>
-      <w:r>
-        <w:rPr>
-          <w:lang w:val="en-GB"/>
-        </w:rPr>
-        <w:t xml:space="preserve"> errors higher than specified</w:t>
+        <w:t xml:space="preserve"> implies a number of errors higher than specified</w:t>
       </w:r>
       <w:r>
         <w:rPr>
@@ -5937,7 +5631,7 @@
     </w:p>
     <w:tbl>
       <w:tblPr>
-        <w:tblStyle w:val="Tablaconcuadrcula"/>
+        <w:tblStyle w:val="TableGrid"/>
         <w:tblW w:w="0" w:type="auto"/>
         <w:jc w:val="center"/>
         <w:tblLook w:val="04A0" w:firstRow="1" w:lastRow="0" w:firstColumn="1" w:lastColumn="0" w:noHBand="0" w:noVBand="1"/>
@@ -5993,7 +5687,6 @@
             <w:pPr>
               <w:jc w:val="center"/>
             </w:pPr>
-            <w:proofErr w:type="spellStart"/>
             <w:r>
               <w:rPr>
                 <w:i/>
@@ -6011,7 +5704,6 @@
               </w:rPr>
               <w:t>req</w:t>
             </w:r>
-            <w:proofErr w:type="spellEnd"/>
             <w:r>
               <w:t xml:space="preserve"> </w:t>
             </w:r>
@@ -6030,13 +5722,8 @@
             <w:pPr>
               <w:jc w:val="center"/>
             </w:pPr>
-            <w:proofErr w:type="spellStart"/>
-            <w:r>
-              <w:t>Efficiency</w:t>
-            </w:r>
-            <w:proofErr w:type="spellEnd"/>
-            <w:r>
-              <w:t xml:space="preserve"> </w:t>
+            <w:r>
+              <w:t xml:space="preserve">Efficiency </w:t>
             </w:r>
             <w:r>
               <w:t>[bps/Hz]</w:t>
@@ -7523,19 +7210,11 @@
         <w:lastRenderedPageBreak/>
         <w:t xml:space="preserve">In this task, prepare a </w:t>
       </w:r>
-      <w:proofErr w:type="spellStart"/>
-      <w:r>
-        <w:rPr>
-          <w:lang w:val="en-GB"/>
-        </w:rPr>
-        <w:t>Matlab</w:t>
-      </w:r>
-      <w:proofErr w:type="spellEnd"/>
-      <w:r>
-        <w:rPr>
-          <w:lang w:val="en-GB"/>
-        </w:rPr>
-        <w:t xml:space="preserve"> </w:t>
+      <w:r>
+        <w:rPr>
+          <w:lang w:val="en-GB"/>
+        </w:rPr>
+        <w:t xml:space="preserve">Matlab </w:t>
       </w:r>
       <w:r>
         <w:rPr>
@@ -7643,7 +7322,7 @@
     </w:p>
     <w:p>
       <w:pPr>
-        <w:pStyle w:val="Prrafodelista"/>
+        <w:pStyle w:val="ListParagraph"/>
         <w:numPr>
           <w:ilvl w:val="0"/>
           <w:numId w:val="6"/>
@@ -7658,7 +7337,6 @@
         </w:rPr>
         <w:t xml:space="preserve">The </w:t>
       </w:r>
-      <w:proofErr w:type="spellStart"/>
       <w:r>
         <w:rPr>
           <w:i/>
@@ -7676,7 +7354,6 @@
         </w:rPr>
         <w:t>req</w:t>
       </w:r>
-      <w:proofErr w:type="spellEnd"/>
       <w:r>
         <w:rPr>
           <w:lang w:val="en-GB"/>
@@ -7689,7 +7366,6 @@
         </w:rPr>
         <w:t xml:space="preserve">comply with </w:t>
       </w:r>
-      <w:proofErr w:type="spellStart"/>
       <w:r>
         <w:rPr>
           <w:i/>
@@ -7707,15 +7383,12 @@
         </w:rPr>
         <w:t>link</w:t>
       </w:r>
-      <w:proofErr w:type="spellEnd"/>
       <w:r>
         <w:rPr>
           <w:lang w:val="en-GB"/>
         </w:rPr>
         <w:t xml:space="preserve"> &gt; </w:t>
       </w:r>
-      <w:proofErr w:type="spellStart"/>
-      <w:proofErr w:type="gramStart"/>
       <w:r>
         <w:rPr>
           <w:i/>
@@ -7731,31 +7404,20 @@
           <w:vertAlign w:val="subscript"/>
           <w:lang w:val="en-GB"/>
         </w:rPr>
-        <w:t>req</w:t>
-      </w:r>
-      <w:proofErr w:type="spellEnd"/>
+        <w:t xml:space="preserve">req </w:t>
+      </w:r>
       <w:r>
         <w:rPr>
           <w:i/>
           <w:iCs/>
-          <w:vertAlign w:val="subscript"/>
-          <w:lang w:val="en-GB"/>
-        </w:rPr>
-        <w:t xml:space="preserve"> </w:t>
-      </w:r>
-      <w:r>
-        <w:rPr>
-          <w:i/>
-          <w:iCs/>
           <w:lang w:val="en-GB"/>
         </w:rPr>
         <w:t>;</w:t>
       </w:r>
-      <w:proofErr w:type="gramEnd"/>
     </w:p>
     <w:p>
       <w:pPr>
-        <w:pStyle w:val="Prrafodelista"/>
+        <w:pStyle w:val="ListParagraph"/>
         <w:numPr>
           <w:ilvl w:val="0"/>
           <w:numId w:val="6"/>
@@ -7774,20 +7436,12 @@
         <w:rPr>
           <w:lang w:val="en-GB"/>
         </w:rPr>
-        <w:t xml:space="preserve"> to avoid the continuous exchange of information between satellite and ground </w:t>
-      </w:r>
-      <w:proofErr w:type="gramStart"/>
-      <w:r>
-        <w:rPr>
-          <w:lang w:val="en-GB"/>
-        </w:rPr>
-        <w:t>station</w:t>
-      </w:r>
-      <w:proofErr w:type="gramEnd"/>
+        <w:t xml:space="preserve"> to avoid the continuous exchange of information between satellite and ground station</w:t>
+      </w:r>
     </w:p>
     <w:p>
       <w:pPr>
-        <w:pStyle w:val="Prrafodelista"/>
+        <w:pStyle w:val="ListParagraph"/>
         <w:numPr>
           <w:ilvl w:val="0"/>
           <w:numId w:val="6"/>
@@ -7835,21 +7489,7 @@
         <w:rPr>
           <w:lang w:val="en-GB"/>
         </w:rPr>
-        <w:t xml:space="preserve"> function in </w:t>
-      </w:r>
-      <w:proofErr w:type="spellStart"/>
-      <w:r>
-        <w:rPr>
-          <w:lang w:val="en-GB"/>
-        </w:rPr>
-        <w:t>Matlab</w:t>
-      </w:r>
-      <w:proofErr w:type="spellEnd"/>
-      <w:r>
-        <w:rPr>
-          <w:lang w:val="en-GB"/>
-        </w:rPr>
-        <w:t>).</w:t>
+        <w:t xml:space="preserve"> function in Matlab).</w:t>
       </w:r>
       <w:r>
         <w:rPr>
@@ -7866,7 +7506,7 @@
     </w:p>
     <w:tbl>
       <w:tblPr>
-        <w:tblStyle w:val="Tablaconcuadrcula"/>
+        <w:tblStyle w:val="TableGrid"/>
         <w:tblW w:w="0" w:type="auto"/>
         <w:tblLook w:val="04A0" w:firstRow="1" w:lastRow="0" w:firstColumn="1" w:lastColumn="0" w:noHBand="0" w:noVBand="1"/>
       </w:tblPr>
@@ -7950,7 +7590,7 @@
           </w:p>
           <w:tbl>
             <w:tblPr>
-              <w:tblStyle w:val="Tablaconcuadrcula1clara"/>
+              <w:tblStyle w:val="GridTable1Light"/>
               <w:tblW w:w="3519" w:type="dxa"/>
               <w:jc w:val="center"/>
               <w:tblLook w:val="04A0" w:firstRow="1" w:lastRow="0" w:firstColumn="1" w:lastColumn="0" w:noHBand="0" w:noVBand="1"/>
@@ -7980,7 +7620,6 @@
                       <w:lang w:eastAsia="es-ES"/>
                     </w:rPr>
                   </w:pPr>
-                  <w:proofErr w:type="spellStart"/>
                   <w:r>
                     <w:rPr>
                       <w:rFonts w:ascii="Calibri" w:eastAsia="Times New Roman" w:hAnsi="Calibri" w:cs="Calibri"/>
@@ -7988,7 +7627,6 @@
                     </w:rPr>
                     <w:t>Modulacion</w:t>
                   </w:r>
-                  <w:proofErr w:type="spellEnd"/>
                 </w:p>
               </w:tc>
               <w:tc>
@@ -8005,7 +7643,6 @@
                       <w:lang w:eastAsia="es-ES"/>
                     </w:rPr>
                   </w:pPr>
-                  <w:proofErr w:type="spellStart"/>
                   <w:r>
                     <w:rPr>
                       <w:rFonts w:ascii="Calibri" w:eastAsia="Times New Roman" w:hAnsi="Calibri" w:cs="Calibri"/>
@@ -8013,7 +7650,6 @@
                     </w:rPr>
                     <w:t>Duracion</w:t>
                   </w:r>
-                  <w:proofErr w:type="spellEnd"/>
                 </w:p>
               </w:tc>
               <w:tc>
@@ -8667,7 +8303,7 @@
           </w:tcPr>
           <w:tbl>
             <w:tblPr>
-              <w:tblStyle w:val="Tablaconcuadrcula1clara"/>
+              <w:tblStyle w:val="GridTable1Light"/>
               <w:tblW w:w="3519" w:type="dxa"/>
               <w:jc w:val="center"/>
               <w:tblLook w:val="04A0" w:firstRow="1" w:lastRow="0" w:firstColumn="1" w:lastColumn="0" w:noHBand="0" w:noVBand="1"/>
@@ -8697,7 +8333,6 @@
                       <w:lang w:eastAsia="es-ES"/>
                     </w:rPr>
                   </w:pPr>
-                  <w:proofErr w:type="spellStart"/>
                   <w:r>
                     <w:rPr>
                       <w:rFonts w:ascii="Calibri" w:eastAsia="Times New Roman" w:hAnsi="Calibri" w:cs="Calibri"/>
@@ -8705,7 +8340,6 @@
                     </w:rPr>
                     <w:t>Modulacion</w:t>
                   </w:r>
-                  <w:proofErr w:type="spellEnd"/>
                 </w:p>
               </w:tc>
               <w:tc>
@@ -8722,7 +8356,6 @@
                       <w:lang w:eastAsia="es-ES"/>
                     </w:rPr>
                   </w:pPr>
-                  <w:proofErr w:type="spellStart"/>
                   <w:r>
                     <w:rPr>
                       <w:rFonts w:ascii="Calibri" w:eastAsia="Times New Roman" w:hAnsi="Calibri" w:cs="Calibri"/>
@@ -8730,7 +8363,6 @@
                     </w:rPr>
                     <w:t>Duracion</w:t>
                   </w:r>
-                  <w:proofErr w:type="spellEnd"/>
                 </w:p>
               </w:tc>
               <w:tc>
@@ -9153,7 +8785,7 @@
           </w:tcPr>
           <w:tbl>
             <w:tblPr>
-              <w:tblStyle w:val="Tablaconcuadrcula1clara"/>
+              <w:tblStyle w:val="GridTable1Light"/>
               <w:tblW w:w="3690" w:type="dxa"/>
               <w:jc w:val="center"/>
               <w:tblLook w:val="04A0" w:firstRow="1" w:lastRow="0" w:firstColumn="1" w:lastColumn="0" w:noHBand="0" w:noVBand="1"/>
@@ -9183,7 +8815,6 @@
                       <w:lang w:eastAsia="es-ES"/>
                     </w:rPr>
                   </w:pPr>
-                  <w:proofErr w:type="spellStart"/>
                   <w:r>
                     <w:rPr>
                       <w:rFonts w:ascii="Calibri" w:eastAsia="Times New Roman" w:hAnsi="Calibri" w:cs="Calibri"/>
@@ -9191,7 +8822,6 @@
                     </w:rPr>
                     <w:t>Modulacion</w:t>
                   </w:r>
-                  <w:proofErr w:type="spellEnd"/>
                 </w:p>
               </w:tc>
               <w:tc>
@@ -9208,7 +8838,6 @@
                       <w:lang w:eastAsia="es-ES"/>
                     </w:rPr>
                   </w:pPr>
-                  <w:proofErr w:type="spellStart"/>
                   <w:r>
                     <w:rPr>
                       <w:rFonts w:ascii="Calibri" w:eastAsia="Times New Roman" w:hAnsi="Calibri" w:cs="Calibri"/>
@@ -9216,7 +8845,6 @@
                     </w:rPr>
                     <w:t>Duracion</w:t>
                   </w:r>
-                  <w:proofErr w:type="spellEnd"/>
                 </w:p>
               </w:tc>
               <w:tc>
@@ -9341,7 +8969,7 @@
     </w:p>
     <w:p>
       <w:pPr>
-        <w:pStyle w:val="Ttulo1"/>
+        <w:pStyle w:val="Heading1"/>
         <w:rPr>
           <w:lang w:val="en-GB"/>
         </w:rPr>
@@ -9760,7 +9388,7 @@
     </w:p>
     <w:tbl>
       <w:tblPr>
-        <w:tblStyle w:val="Tablaconcuadrcula"/>
+        <w:tblStyle w:val="TableGrid"/>
         <w:tblW w:w="8075" w:type="dxa"/>
         <w:jc w:val="center"/>
         <w:tblLook w:val="04A0" w:firstRow="1" w:lastRow="0" w:firstColumn="1" w:lastColumn="0" w:noHBand="0" w:noVBand="1"/>
@@ -9788,21 +9416,7 @@
               <w:rPr>
                 <w:lang w:val="en-GB"/>
               </w:rPr>
-              <w:t>Minimum elevation (</w:t>
-            </w:r>
-            <w:proofErr w:type="spellStart"/>
-            <w:r>
-              <w:rPr>
-                <w:lang w:val="en-GB"/>
-              </w:rPr>
-              <w:t>deg</w:t>
-            </w:r>
-            <w:proofErr w:type="spellEnd"/>
-            <w:r>
-              <w:rPr>
-                <w:lang w:val="en-GB"/>
-              </w:rPr>
-              <w:t>)</w:t>
+              <w:t>Minimum elevation (deg)</w:t>
             </w:r>
           </w:p>
         </w:tc>
@@ -9962,28 +9576,7 @@
                     <w:rFonts w:ascii="Cambria Math" w:hAnsi="Cambria Math"/>
                     <w:lang w:val="en-GB"/>
                   </w:rPr>
-                  <m:t>7</m:t>
-                </m:r>
-                <m:r>
-                  <w:rPr>
-                    <w:rFonts w:ascii="Cambria Math" w:hAnsi="Cambria Math"/>
-                    <w:lang w:val="en-GB"/>
-                  </w:rPr>
-                  <m:t>.</m:t>
-                </m:r>
-                <m:r>
-                  <w:rPr>
-                    <w:rFonts w:ascii="Cambria Math" w:hAnsi="Cambria Math"/>
-                    <w:lang w:val="en-GB"/>
-                  </w:rPr>
-                  <m:t>4</m:t>
-                </m:r>
-                <m:r>
-                  <w:rPr>
-                    <w:rFonts w:ascii="Cambria Math" w:hAnsi="Cambria Math"/>
-                    <w:lang w:val="en-GB"/>
-                  </w:rPr>
-                  <m:t>0×</m:t>
+                  <m:t>7.40×</m:t>
                 </m:r>
                 <m:sSup>
                   <m:sSupPr>
@@ -10040,14 +9633,7 @@
                     <w:rFonts w:ascii="Cambria Math" w:hAnsi="Cambria Math"/>
                     <w:lang w:val="en-GB"/>
                   </w:rPr>
-                  <m:t>5.48</m:t>
-                </m:r>
-                <m:r>
-                  <w:rPr>
-                    <w:rFonts w:ascii="Cambria Math" w:hAnsi="Cambria Math"/>
-                    <w:lang w:val="en-GB"/>
-                  </w:rPr>
-                  <m:t>×</m:t>
+                  <m:t>5.48×</m:t>
                 </m:r>
                 <m:sSup>
                   <m:sSupPr>
@@ -10127,28 +9713,7 @@
                     <w:rFonts w:ascii="Cambria Math" w:hAnsi="Cambria Math"/>
                     <w:lang w:val="en-GB"/>
                   </w:rPr>
-                  <m:t>6</m:t>
-                </m:r>
-                <m:r>
-                  <w:rPr>
-                    <w:rFonts w:ascii="Cambria Math" w:hAnsi="Cambria Math"/>
-                    <w:lang w:val="en-GB"/>
-                  </w:rPr>
-                  <m:t>.</m:t>
-                </m:r>
-                <m:r>
-                  <w:rPr>
-                    <w:rFonts w:ascii="Cambria Math" w:hAnsi="Cambria Math"/>
-                    <w:lang w:val="en-GB"/>
-                  </w:rPr>
-                  <m:t>04</m:t>
-                </m:r>
-                <m:r>
-                  <w:rPr>
-                    <w:rFonts w:ascii="Cambria Math" w:hAnsi="Cambria Math"/>
-                    <w:lang w:val="en-GB"/>
-                  </w:rPr>
-                  <m:t>×</m:t>
+                  <m:t>6.04×</m:t>
                 </m:r>
                 <m:sSup>
                   <m:sSupPr>
@@ -10205,14 +9770,7 @@
                     <w:rFonts w:ascii="Cambria Math" w:hAnsi="Cambria Math"/>
                     <w:lang w:val="en-GB"/>
                   </w:rPr>
-                  <m:t>3.</m:t>
-                </m:r>
-                <m:r>
-                  <w:rPr>
-                    <w:rFonts w:ascii="Cambria Math" w:hAnsi="Cambria Math"/>
-                    <w:lang w:val="en-GB"/>
-                  </w:rPr>
-                  <m:t>36×</m:t>
+                  <m:t>3.36×</m:t>
                 </m:r>
                 <m:sSup>
                   <m:sSupPr>
@@ -10292,28 +9850,7 @@
                     <w:rFonts w:ascii="Cambria Math" w:hAnsi="Cambria Math"/>
                     <w:lang w:val="en-GB"/>
                   </w:rPr>
-                  <m:t>4</m:t>
-                </m:r>
-                <m:r>
-                  <w:rPr>
-                    <w:rFonts w:ascii="Cambria Math" w:hAnsi="Cambria Math"/>
-                    <w:lang w:val="en-GB"/>
-                  </w:rPr>
-                  <m:t>.</m:t>
-                </m:r>
-                <m:r>
-                  <w:rPr>
-                    <w:rFonts w:ascii="Cambria Math" w:hAnsi="Cambria Math"/>
-                    <w:lang w:val="en-GB"/>
-                  </w:rPr>
-                  <m:t>60</m:t>
-                </m:r>
-                <m:r>
-                  <w:rPr>
-                    <w:rFonts w:ascii="Cambria Math" w:hAnsi="Cambria Math"/>
-                    <w:lang w:val="en-GB"/>
-                  </w:rPr>
-                  <m:t>×</m:t>
+                  <m:t>4.60×</m:t>
                 </m:r>
                 <m:sSup>
                   <m:sSupPr>
@@ -10370,14 +9907,7 @@
                     <w:rFonts w:ascii="Cambria Math" w:hAnsi="Cambria Math"/>
                     <w:lang w:val="en-GB"/>
                   </w:rPr>
-                  <m:t>2.14</m:t>
-                </m:r>
-                <m:r>
-                  <w:rPr>
-                    <w:rFonts w:ascii="Cambria Math" w:hAnsi="Cambria Math"/>
-                    <w:lang w:val="en-GB"/>
-                  </w:rPr>
-                  <m:t>×</m:t>
+                  <m:t>2.14×</m:t>
                 </m:r>
                 <m:sSup>
                   <m:sSupPr>
@@ -10424,7 +9954,7 @@
     </w:p>
     <w:p>
       <w:pPr>
-        <w:pStyle w:val="Ttulo1"/>
+        <w:pStyle w:val="Heading1"/>
         <w:rPr>
           <w:lang w:val="en-GB"/>
         </w:rPr>
@@ -10524,7 +10054,7 @@
     </w:p>
     <w:tbl>
       <w:tblPr>
-        <w:tblStyle w:val="Tablaconcuadrcula"/>
+        <w:tblStyle w:val="TableGrid"/>
         <w:tblW w:w="0" w:type="auto"/>
         <w:tblLook w:val="04A0" w:firstRow="1" w:lastRow="0" w:firstColumn="1" w:lastColumn="0" w:noHBand="0" w:noVBand="1"/>
       </w:tblPr>
@@ -10556,7 +10086,7 @@
     </w:p>
     <w:tbl>
       <w:tblPr>
-        <w:tblStyle w:val="Tablaconcuadrcula"/>
+        <w:tblStyle w:val="TableGrid"/>
         <w:tblW w:w="8075" w:type="dxa"/>
         <w:jc w:val="center"/>
         <w:tblLook w:val="04A0" w:firstRow="1" w:lastRow="0" w:firstColumn="1" w:lastColumn="0" w:noHBand="0" w:noVBand="1"/>
@@ -10584,21 +10114,7 @@
               <w:rPr>
                 <w:lang w:val="en-GB"/>
               </w:rPr>
-              <w:t>Minimum elevation (</w:t>
-            </w:r>
-            <w:proofErr w:type="spellStart"/>
-            <w:r>
-              <w:rPr>
-                <w:lang w:val="en-GB"/>
-              </w:rPr>
-              <w:t>deg</w:t>
-            </w:r>
-            <w:proofErr w:type="spellEnd"/>
-            <w:r>
-              <w:rPr>
-                <w:lang w:val="en-GB"/>
-              </w:rPr>
-              <w:t>)</w:t>
+              <w:t>Minimum elevation (deg)</w:t>
             </w:r>
           </w:p>
         </w:tc>
@@ -10710,28 +10226,7 @@
                     <w:rFonts w:ascii="Cambria Math" w:hAnsi="Cambria Math"/>
                     <w:lang w:val="en-GB"/>
                   </w:rPr>
-                  <m:t>2</m:t>
-                </m:r>
-                <m:r>
-                  <w:rPr>
-                    <w:rFonts w:ascii="Cambria Math" w:hAnsi="Cambria Math"/>
-                    <w:lang w:val="en-GB"/>
-                  </w:rPr>
-                  <m:t>.</m:t>
-                </m:r>
-                <m:r>
-                  <w:rPr>
-                    <w:rFonts w:ascii="Cambria Math" w:hAnsi="Cambria Math"/>
-                    <w:lang w:val="en-GB"/>
-                  </w:rPr>
-                  <m:t>67</m:t>
-                </m:r>
-                <m:r>
-                  <w:rPr>
-                    <w:rFonts w:ascii="Cambria Math" w:hAnsi="Cambria Math"/>
-                    <w:lang w:val="en-GB"/>
-                  </w:rPr>
-                  <m:t>×</m:t>
+                  <m:t>2.67×</m:t>
                 </m:r>
                 <m:sSup>
                   <m:sSupPr>
@@ -10788,28 +10283,7 @@
                     <w:rFonts w:ascii="Cambria Math" w:hAnsi="Cambria Math"/>
                     <w:lang w:val="en-GB"/>
                   </w:rPr>
-                  <m:t>3</m:t>
-                </m:r>
-                <m:r>
-                  <w:rPr>
-                    <w:rFonts w:ascii="Cambria Math" w:hAnsi="Cambria Math"/>
-                    <w:lang w:val="en-GB"/>
-                  </w:rPr>
-                  <m:t>.</m:t>
-                </m:r>
-                <m:r>
-                  <w:rPr>
-                    <w:rFonts w:ascii="Cambria Math" w:hAnsi="Cambria Math"/>
-                    <w:lang w:val="en-GB"/>
-                  </w:rPr>
-                  <m:t>33</m:t>
-                </m:r>
-                <m:r>
-                  <w:rPr>
-                    <w:rFonts w:ascii="Cambria Math" w:hAnsi="Cambria Math"/>
-                    <w:lang w:val="en-GB"/>
-                  </w:rPr>
-                  <m:t>×</m:t>
+                  <m:t>3.33×</m:t>
                 </m:r>
                 <m:sSup>
                   <m:sSupPr>
@@ -10889,35 +10363,7 @@
                     <w:rFonts w:ascii="Cambria Math" w:hAnsi="Cambria Math"/>
                     <w:lang w:val="en-GB"/>
                   </w:rPr>
-                  <m:t>2</m:t>
-                </m:r>
-                <m:r>
-                  <w:rPr>
-                    <w:rFonts w:ascii="Cambria Math" w:hAnsi="Cambria Math"/>
-                    <w:lang w:val="en-GB"/>
-                  </w:rPr>
-                  <m:t>.</m:t>
-                </m:r>
-                <m:r>
-                  <w:rPr>
-                    <w:rFonts w:ascii="Cambria Math" w:hAnsi="Cambria Math"/>
-                    <w:lang w:val="en-GB"/>
-                  </w:rPr>
-                  <m:t>1</m:t>
-                </m:r>
-                <m:r>
-                  <w:rPr>
-                    <w:rFonts w:ascii="Cambria Math" w:hAnsi="Cambria Math"/>
-                    <w:lang w:val="en-GB"/>
-                  </w:rPr>
-                  <m:t>8</m:t>
-                </m:r>
-                <m:r>
-                  <w:rPr>
-                    <w:rFonts w:ascii="Cambria Math" w:hAnsi="Cambria Math"/>
-                    <w:lang w:val="en-GB"/>
-                  </w:rPr>
-                  <m:t>×</m:t>
+                  <m:t>2.18×</m:t>
                 </m:r>
                 <m:sSup>
                   <m:sSupPr>
@@ -10974,14 +10420,7 @@
                     <w:rFonts w:ascii="Cambria Math" w:hAnsi="Cambria Math"/>
                     <w:lang w:val="en-GB"/>
                   </w:rPr>
-                  <m:t>2.72</m:t>
-                </m:r>
-                <m:r>
-                  <w:rPr>
-                    <w:rFonts w:ascii="Cambria Math" w:hAnsi="Cambria Math"/>
-                    <w:lang w:val="en-GB"/>
-                  </w:rPr>
-                  <m:t>×</m:t>
+                  <m:t>2.72×</m:t>
                 </m:r>
                 <m:sSup>
                   <m:sSupPr>
@@ -11061,28 +10500,7 @@
                     <w:rFonts w:ascii="Cambria Math" w:hAnsi="Cambria Math"/>
                     <w:lang w:val="en-GB"/>
                   </w:rPr>
-                  <m:t>1</m:t>
-                </m:r>
-                <m:r>
-                  <w:rPr>
-                    <w:rFonts w:ascii="Cambria Math" w:hAnsi="Cambria Math"/>
-                    <w:lang w:val="en-GB"/>
-                  </w:rPr>
-                  <m:t>.</m:t>
-                </m:r>
-                <m:r>
-                  <w:rPr>
-                    <w:rFonts w:ascii="Cambria Math" w:hAnsi="Cambria Math"/>
-                    <w:lang w:val="en-GB"/>
-                  </w:rPr>
-                  <m:t>66</m:t>
-                </m:r>
-                <m:r>
-                  <w:rPr>
-                    <w:rFonts w:ascii="Cambria Math" w:hAnsi="Cambria Math"/>
-                    <w:lang w:val="en-GB"/>
-                  </w:rPr>
-                  <m:t>×</m:t>
+                  <m:t>1.66×</m:t>
                 </m:r>
                 <m:sSup>
                   <m:sSupPr>
@@ -11139,28 +10557,7 @@
                     <w:rFonts w:ascii="Cambria Math" w:hAnsi="Cambria Math"/>
                     <w:lang w:val="en-GB"/>
                   </w:rPr>
-                  <m:t>2</m:t>
-                </m:r>
-                <m:r>
-                  <w:rPr>
-                    <w:rFonts w:ascii="Cambria Math" w:hAnsi="Cambria Math"/>
-                    <w:lang w:val="en-GB"/>
-                  </w:rPr>
-                  <m:t>.</m:t>
-                </m:r>
-                <m:r>
-                  <w:rPr>
-                    <w:rFonts w:ascii="Cambria Math" w:hAnsi="Cambria Math"/>
-                    <w:lang w:val="en-GB"/>
-                  </w:rPr>
-                  <m:t>08</m:t>
-                </m:r>
-                <m:r>
-                  <w:rPr>
-                    <w:rFonts w:ascii="Cambria Math" w:hAnsi="Cambria Math"/>
-                    <w:lang w:val="en-GB"/>
-                  </w:rPr>
-                  <m:t>×</m:t>
+                  <m:t>2.08×</m:t>
                 </m:r>
                 <m:sSup>
                   <m:sSupPr>
@@ -11207,7 +10604,7 @@
     </w:p>
     <w:p>
       <w:pPr>
-        <w:pStyle w:val="Ttulo1"/>
+        <w:pStyle w:val="Heading1"/>
         <w:rPr>
           <w:lang w:val="en-GB"/>
         </w:rPr>
@@ -11252,7 +10649,7 @@
     </w:p>
     <w:tbl>
       <w:tblPr>
-        <w:tblStyle w:val="Tablaconcuadrcula"/>
+        <w:tblStyle w:val="TableGrid"/>
         <w:tblW w:w="0" w:type="auto"/>
         <w:tblLook w:val="04A0" w:firstRow="1" w:lastRow="0" w:firstColumn="1" w:lastColumn="0" w:noHBand="0" w:noVBand="1"/>
       </w:tblPr>
@@ -11410,7 +10807,7 @@
     </w:p>
     <w:tbl>
       <w:tblPr>
-        <w:tblStyle w:val="Tablaconcuadrcula"/>
+        <w:tblStyle w:val="TableGrid"/>
         <w:tblW w:w="0" w:type="auto"/>
         <w:tblLook w:val="04A0" w:firstRow="1" w:lastRow="0" w:firstColumn="1" w:lastColumn="0" w:noHBand="0" w:noVBand="1"/>
       </w:tblPr>
@@ -11442,7 +10839,7 @@
     </w:p>
     <w:p>
       <w:pPr>
-        <w:pStyle w:val="Ttulo1"/>
+        <w:pStyle w:val="Heading1"/>
         <w:rPr>
           <w:lang w:val="en-GB"/>
         </w:rPr>
@@ -11517,7 +10914,7 @@
     </w:p>
     <w:tbl>
       <w:tblPr>
-        <w:tblStyle w:val="Tablaconcuadrcula"/>
+        <w:tblStyle w:val="TableGrid"/>
         <w:tblW w:w="0" w:type="auto"/>
         <w:tblLook w:val="04A0" w:firstRow="1" w:lastRow="0" w:firstColumn="1" w:lastColumn="0" w:noHBand="0" w:noVBand="1"/>
       </w:tblPr>
@@ -11602,7 +10999,7 @@
 <w:ftr xmlns:wpc="http://schemas.microsoft.com/office/word/2010/wordprocessingCanvas" xmlns:cx="http://schemas.microsoft.com/office/drawing/2014/chartex" xmlns:cx1="http://schemas.microsoft.com/office/drawing/2015/9/8/chartex" xmlns:cx2="http://schemas.microsoft.com/office/drawing/2015/10/21/chartex" xmlns:cx3="http://schemas.microsoft.com/office/drawing/2016/5/9/chartex" xmlns:cx4="http://schemas.microsoft.com/office/drawing/2016/5/10/chartex" xmlns:cx5="http://schemas.microsoft.com/office/drawing/2016/5/11/chartex" xmlns:cx6="http://schemas.microsoft.com/office/drawing/2016/5/12/chartex" xmlns:cx7="http://schemas.microsoft.com/office/drawing/2016/5/13/chartex" xmlns:cx8="http://schemas.microsoft.com/office/drawing/2016/5/14/chartex" xmlns:mc="http://schemas.openxmlformats.org/markup-compatibility/2006" xmlns:aink="http://schemas.microsoft.com/office/drawing/2016/ink" xmlns:am3d="http://schemas.microsoft.com/office/drawing/2017/model3d" xmlns:o="urn:schemas-microsoft-com:office:office" xmlns:r="http://schemas.openxmlformats.org/officeDocument/2006/relationships" xmlns:m="http://schemas.openxmlformats.org/officeDocument/2006/math" xmlns:v="urn:schemas-microsoft-com:vml" xmlns:wp14="http://schemas.microsoft.com/office/word/2010/wordprocessingDrawing" xmlns:wp="http://schemas.openxmlformats.org/drawingml/2006/wordprocessingDrawing" xmlns:w10="urn:schemas-microsoft-com:office:word" xmlns:w="http://schemas.openxmlformats.org/wordprocessingml/2006/main" xmlns:w14="http://schemas.microsoft.com/office/word/2010/wordml" xmlns:w15="http://schemas.microsoft.com/office/word/2012/wordml" xmlns:w16cex="http://schemas.microsoft.com/office/word/2018/wordml/cex" xmlns:w16cid="http://schemas.microsoft.com/office/word/2016/wordml/cid" xmlns:w16="http://schemas.microsoft.com/office/word/2018/wordml" xmlns:w16sdtdh="http://schemas.microsoft.com/office/word/2020/wordml/sdtdatahash" xmlns:w16se="http://schemas.microsoft.com/office/word/2015/wordml/symex" xmlns:wpg="http://schemas.microsoft.com/office/word/2010/wordprocessingGroup" xmlns:wpi="http://schemas.microsoft.com/office/word/2010/wordprocessingInk" xmlns:wne="http://schemas.microsoft.com/office/word/2006/wordml" xmlns:wps="http://schemas.microsoft.com/office/word/2010/wordprocessingShape" mc:Ignorable="w14 w15 w16se w16cid w16 w16cex w16sdtdh wp14">
   <w:p>
     <w:pPr>
-      <w:pStyle w:val="Piedepgina"/>
+      <w:pStyle w:val="Footer"/>
       <w:pBdr>
         <w:top w:val="single" w:sz="4" w:space="1" w:color="auto"/>
       </w:pBdr>
@@ -13022,11 +12419,11 @@
     <w:qFormat/>
     <w:rsid w:val="00905A8C"/>
   </w:style>
-  <w:style w:type="paragraph" w:styleId="Ttulo1">
+  <w:style w:type="paragraph" w:styleId="Heading1">
     <w:name w:val="heading 1"/>
     <w:basedOn w:val="Normal"/>
     <w:next w:val="Normal"/>
-    <w:link w:val="Ttulo1Car"/>
+    <w:link w:val="Heading1Char"/>
     <w:autoRedefine/>
     <w:uiPriority w:val="9"/>
     <w:qFormat/>
@@ -13046,13 +12443,13 @@
       <w:u w:val="single"/>
     </w:rPr>
   </w:style>
-  <w:style w:type="character" w:default="1" w:styleId="Fuentedeprrafopredeter">
+  <w:style w:type="character" w:default="1" w:styleId="DefaultParagraphFont">
     <w:name w:val="Default Paragraph Font"/>
     <w:uiPriority w:val="1"/>
     <w:semiHidden/>
     <w:unhideWhenUsed/>
   </w:style>
-  <w:style w:type="table" w:default="1" w:styleId="Tablanormal">
+  <w:style w:type="table" w:default="1" w:styleId="TableNormal">
     <w:name w:val="Normal Table"/>
     <w:uiPriority w:val="99"/>
     <w:semiHidden/>
@@ -13067,13 +12464,13 @@
       </w:tblCellMar>
     </w:tblPr>
   </w:style>
-  <w:style w:type="numbering" w:default="1" w:styleId="Sinlista">
+  <w:style w:type="numbering" w:default="1" w:styleId="NoList">
     <w:name w:val="No List"/>
     <w:uiPriority w:val="99"/>
     <w:semiHidden/>
     <w:unhideWhenUsed/>
   </w:style>
-  <w:style w:type="paragraph" w:styleId="Prrafodelista">
+  <w:style w:type="paragraph" w:styleId="ListParagraph">
     <w:name w:val="List Paragraph"/>
     <w:basedOn w:val="Normal"/>
     <w:uiPriority w:val="34"/>
@@ -13084,9 +12481,9 @@
       <w:contextualSpacing/>
     </w:pPr>
   </w:style>
-  <w:style w:type="table" w:styleId="Tablaconcuadrcula">
+  <w:style w:type="table" w:styleId="TableGrid">
     <w:name w:val="Table Grid"/>
-    <w:basedOn w:val="Tablanormal"/>
+    <w:basedOn w:val="TableNormal"/>
     <w:uiPriority w:val="39"/>
     <w:rsid w:val="00503417"/>
     <w:pPr>
@@ -13103,9 +12500,9 @@
       </w:tblBorders>
     </w:tblPr>
   </w:style>
-  <w:style w:type="character" w:styleId="Textodelmarcadordeposicin">
+  <w:style w:type="character" w:styleId="PlaceholderText">
     <w:name w:val="Placeholder Text"/>
-    <w:basedOn w:val="Fuentedeprrafopredeter"/>
+    <w:basedOn w:val="DefaultParagraphFont"/>
     <w:uiPriority w:val="99"/>
     <w:semiHidden/>
     <w:rsid w:val="00E1609D"/>
@@ -13113,10 +12510,10 @@
       <w:color w:val="808080"/>
     </w:rPr>
   </w:style>
-  <w:style w:type="paragraph" w:styleId="Encabezado">
+  <w:style w:type="paragraph" w:styleId="Header">
     <w:name w:val="header"/>
     <w:basedOn w:val="Normal"/>
-    <w:link w:val="EncabezadoCar"/>
+    <w:link w:val="HeaderChar"/>
     <w:uiPriority w:val="99"/>
     <w:unhideWhenUsed/>
     <w:rsid w:val="005B045D"/>
@@ -13128,17 +12525,17 @@
       <w:spacing w:after="0" w:line="240" w:lineRule="auto"/>
     </w:pPr>
   </w:style>
-  <w:style w:type="character" w:customStyle="1" w:styleId="EncabezadoCar">
-    <w:name w:val="Encabezado Car"/>
-    <w:basedOn w:val="Fuentedeprrafopredeter"/>
-    <w:link w:val="Encabezado"/>
+  <w:style w:type="character" w:customStyle="1" w:styleId="HeaderChar">
+    <w:name w:val="Header Char"/>
+    <w:basedOn w:val="DefaultParagraphFont"/>
+    <w:link w:val="Header"/>
     <w:uiPriority w:val="99"/>
     <w:rsid w:val="005B045D"/>
   </w:style>
-  <w:style w:type="paragraph" w:styleId="Piedepgina">
+  <w:style w:type="paragraph" w:styleId="Footer">
     <w:name w:val="footer"/>
     <w:basedOn w:val="Normal"/>
-    <w:link w:val="PiedepginaCar"/>
+    <w:link w:val="FooterChar"/>
     <w:uiPriority w:val="99"/>
     <w:unhideWhenUsed/>
     <w:rsid w:val="005B045D"/>
@@ -13150,18 +12547,18 @@
       <w:spacing w:after="0" w:line="240" w:lineRule="auto"/>
     </w:pPr>
   </w:style>
-  <w:style w:type="character" w:customStyle="1" w:styleId="PiedepginaCar">
-    <w:name w:val="Pie de página Car"/>
-    <w:basedOn w:val="Fuentedeprrafopredeter"/>
-    <w:link w:val="Piedepgina"/>
+  <w:style w:type="character" w:customStyle="1" w:styleId="FooterChar">
+    <w:name w:val="Footer Char"/>
+    <w:basedOn w:val="DefaultParagraphFont"/>
+    <w:link w:val="Footer"/>
     <w:uiPriority w:val="99"/>
     <w:rsid w:val="005B045D"/>
   </w:style>
-  <w:style w:type="paragraph" w:styleId="Ttulo">
+  <w:style w:type="paragraph" w:styleId="Title">
     <w:name w:val="Title"/>
     <w:basedOn w:val="Normal"/>
     <w:next w:val="Normal"/>
-    <w:link w:val="TtuloCar"/>
+    <w:link w:val="TitleChar"/>
     <w:uiPriority w:val="10"/>
     <w:qFormat/>
     <w:rsid w:val="00F22A15"/>
@@ -13177,10 +12574,10 @@
       <w:szCs w:val="56"/>
     </w:rPr>
   </w:style>
-  <w:style w:type="character" w:customStyle="1" w:styleId="TtuloCar">
-    <w:name w:val="Título Car"/>
-    <w:basedOn w:val="Fuentedeprrafopredeter"/>
-    <w:link w:val="Ttulo"/>
+  <w:style w:type="character" w:customStyle="1" w:styleId="TitleChar">
+    <w:name w:val="Title Char"/>
+    <w:basedOn w:val="DefaultParagraphFont"/>
+    <w:link w:val="Title"/>
     <w:uiPriority w:val="10"/>
     <w:rsid w:val="00F22A15"/>
     <w:rPr>
@@ -13191,10 +12588,10 @@
       <w:szCs w:val="56"/>
     </w:rPr>
   </w:style>
-  <w:style w:type="character" w:customStyle="1" w:styleId="Ttulo1Car">
-    <w:name w:val="Título 1 Car"/>
-    <w:basedOn w:val="Fuentedeprrafopredeter"/>
-    <w:link w:val="Ttulo1"/>
+  <w:style w:type="character" w:customStyle="1" w:styleId="Heading1Char">
+    <w:name w:val="Heading 1 Char"/>
+    <w:basedOn w:val="DefaultParagraphFont"/>
+    <w:link w:val="Heading1"/>
     <w:uiPriority w:val="9"/>
     <w:rsid w:val="00F22A15"/>
     <w:rPr>
@@ -13206,9 +12603,9 @@
       <w:u w:val="single"/>
     </w:rPr>
   </w:style>
-  <w:style w:type="table" w:styleId="Tablaconcuadrcula1clara">
+  <w:style w:type="table" w:styleId="GridTable1Light">
     <w:name w:val="Grid Table 1 Light"/>
-    <w:basedOn w:val="Tablanormal"/>
+    <w:basedOn w:val="TableNormal"/>
     <w:uiPriority w:val="46"/>
     <w:rsid w:val="003E0CB8"/>
     <w:pPr>
